--- a/Barcelona/Meeting agenda.docx
+++ b/Barcelona/Meeting agenda.docx
@@ -10,6 +10,1588 @@
         <w:rPr>
           <w:lang w:val="ko-KR"/>
         </w:rPr>
+        <w:t>[</w:t>
+      </w:r>
+      <w:r>
+        <w:rPr>
+          <w:rFonts w:hint="eastAsia"/>
+          <w:lang w:val="ko-KR"/>
+        </w:rPr>
+        <w:t>스페인</w:t>
+      </w:r>
+      <w:r>
+        <w:rPr>
+          <w:rFonts w:hint="eastAsia"/>
+          <w:lang w:val="ko-KR"/>
+        </w:rPr>
+        <w:t>]</w:t>
+      </w:r>
+    </w:p>
+    <w:p>
+      <w:pPr>
+        <w:pStyle w:val="a6"/>
+      </w:pPr>
+      <w:r>
+        <w:t>8/10/2015</w:t>
+      </w:r>
+    </w:p>
+    <w:p>
+      <w:pPr>
+        <w:pStyle w:val="a6"/>
+      </w:pPr>
+      <w:r>
+        <w:t>[</w:t>
+      </w:r>
+      <w:r>
+        <w:rPr>
+          <w:rFonts w:hint="eastAsia"/>
+        </w:rPr>
+        <w:t>오전</w:t>
+      </w:r>
+      <w:r>
+        <w:rPr>
+          <w:rFonts w:hint="eastAsia"/>
+        </w:rPr>
+        <w:t xml:space="preserve"> </w:t>
+      </w:r>
+      <w:r>
+        <w:t>9</w:t>
+      </w:r>
+      <w:r>
+        <w:rPr>
+          <w:rFonts w:hint="eastAsia"/>
+        </w:rPr>
+        <w:t>시</w:t>
+      </w:r>
+      <w:r>
+        <w:rPr>
+          <w:rFonts w:hint="eastAsia"/>
+        </w:rPr>
+        <w:t xml:space="preserve"> </w:t>
+      </w:r>
+      <w:r>
+        <w:t>00</w:t>
+      </w:r>
+      <w:r>
+        <w:rPr>
+          <w:rFonts w:hint="eastAsia"/>
+        </w:rPr>
+        <w:t>분</w:t>
+      </w:r>
+      <w:r>
+        <w:rPr>
+          <w:rFonts w:hint="eastAsia"/>
+        </w:rPr>
+        <w:t xml:space="preserve"> </w:t>
+      </w:r>
+      <w:r>
+        <w:t xml:space="preserve">~ </w:t>
+      </w:r>
+      <w:r>
+        <w:rPr>
+          <w:rFonts w:hint="eastAsia"/>
+        </w:rPr>
+        <w:t>오후</w:t>
+      </w:r>
+      <w:r>
+        <w:rPr>
+          <w:rFonts w:hint="eastAsia"/>
+        </w:rPr>
+        <w:t xml:space="preserve"> </w:t>
+      </w:r>
+      <w:r>
+        <w:t>10</w:t>
+      </w:r>
+      <w:r>
+        <w:rPr>
+          <w:rFonts w:hint="eastAsia"/>
+        </w:rPr>
+        <w:t>시</w:t>
+      </w:r>
+      <w:r>
+        <w:rPr>
+          <w:rFonts w:hint="eastAsia"/>
+        </w:rPr>
+        <w:t xml:space="preserve"> </w:t>
+      </w:r>
+      <w:r>
+        <w:t>00</w:t>
+      </w:r>
+      <w:r>
+        <w:rPr>
+          <w:rFonts w:hint="eastAsia"/>
+        </w:rPr>
+        <w:t>분</w:t>
+      </w:r>
+      <w:r>
+        <w:rPr>
+          <w:rFonts w:hint="eastAsia"/>
+        </w:rPr>
+        <w:t>]</w:t>
+      </w:r>
+    </w:p>
+    <w:p>
+      <w:pPr>
+        <w:pStyle w:val="a6"/>
+      </w:pPr>
+      <w:r>
+        <w:rPr>
+          <w:rFonts w:hint="eastAsia"/>
+        </w:rPr>
+        <w:t xml:space="preserve">Hotel </w:t>
+      </w:r>
+      <w:proofErr w:type="spellStart"/>
+      <w:r>
+        <w:rPr>
+          <w:rFonts w:hint="eastAsia"/>
+        </w:rPr>
+        <w:t>Aranea</w:t>
+      </w:r>
+      <w:proofErr w:type="spellEnd"/>
+      <w:r>
+        <w:rPr>
+          <w:rFonts w:hint="eastAsia"/>
+        </w:rPr>
+        <w:t xml:space="preserve"> Barcelona (</w:t>
+      </w:r>
+      <w:r>
+        <w:rPr>
+          <w:rFonts w:hint="eastAsia"/>
+        </w:rPr>
+        <w:t>호텔</w:t>
+      </w:r>
+      <w:r>
+        <w:rPr>
+          <w:rFonts w:hint="eastAsia"/>
+        </w:rPr>
+        <w:t>)</w:t>
+      </w:r>
+    </w:p>
+    <w:tbl>
+      <w:tblPr>
+        <w:tblStyle w:val="a4"/>
+        <w:tblW w:w="0" w:type="auto"/>
+        <w:tblBorders>
+          <w:top w:val="single" w:sz="4" w:space="0" w:color="A6A6A6" w:themeColor="background1" w:themeShade="A6"/>
+          <w:left w:val="none" w:sz="0" w:space="0" w:color="auto"/>
+          <w:bottom w:val="none" w:sz="0" w:space="0" w:color="auto"/>
+          <w:right w:val="none" w:sz="0" w:space="0" w:color="auto"/>
+          <w:insideH w:val="single" w:sz="4" w:space="0" w:color="A6A6A6" w:themeColor="background1" w:themeShade="A6"/>
+          <w:insideV w:val="none" w:sz="0" w:space="0" w:color="auto"/>
+        </w:tblBorders>
+        <w:tblCellMar>
+          <w:top w:w="43" w:type="dxa"/>
+          <w:left w:w="115" w:type="dxa"/>
+          <w:bottom w:w="288" w:type="dxa"/>
+          <w:right w:w="115" w:type="dxa"/>
+        </w:tblCellMar>
+        <w:tblLook w:val="04A0" w:firstRow="1" w:lastRow="0" w:firstColumn="1" w:lastColumn="0" w:noHBand="0" w:noVBand="1"/>
+      </w:tblPr>
+      <w:tblGrid>
+        <w:gridCol w:w="2049"/>
+        <w:gridCol w:w="3708"/>
+        <w:gridCol w:w="2883"/>
+      </w:tblGrid>
+      <w:tr>
+        <w:tc>
+          <w:tcPr>
+            <w:tcW w:w="2088" w:type="dxa"/>
+          </w:tcPr>
+          <w:p>
+            <w:pPr>
+              <w:pStyle w:val="a5"/>
+            </w:pPr>
+            <w:r>
+              <w:t>[</w:t>
+            </w:r>
+            <w:r>
+              <w:rPr>
+                <w:rFonts w:hint="eastAsia"/>
+              </w:rPr>
+              <w:t>오후</w:t>
+            </w:r>
+            <w:r>
+              <w:rPr>
+                <w:rFonts w:hint="eastAsia"/>
+              </w:rPr>
+              <w:t xml:space="preserve"> </w:t>
+            </w:r>
+            <w:r>
+              <w:t>8</w:t>
+            </w:r>
+            <w:r>
+              <w:rPr>
+                <w:rFonts w:hint="eastAsia"/>
+              </w:rPr>
+              <w:t>시</w:t>
+            </w:r>
+            <w:r>
+              <w:rPr>
+                <w:rFonts w:hint="eastAsia"/>
+              </w:rPr>
+              <w:t xml:space="preserve"> </w:t>
+            </w:r>
+            <w:r>
+              <w:t>45</w:t>
+            </w:r>
+            <w:r>
+              <w:rPr>
+                <w:rFonts w:hint="eastAsia"/>
+              </w:rPr>
+              <w:t>분</w:t>
+            </w:r>
+          </w:p>
+          <w:p>
+            <w:pPr>
+              <w:pStyle w:val="a5"/>
+            </w:pPr>
+            <w:r>
+              <w:rPr>
+                <w:rFonts w:hint="eastAsia"/>
+              </w:rPr>
+              <w:t>~</w:t>
+            </w:r>
+            <w:r>
+              <w:rPr>
+                <w:rFonts w:hint="eastAsia"/>
+              </w:rPr>
+              <w:t>오후</w:t>
+            </w:r>
+            <w:r>
+              <w:rPr>
+                <w:rFonts w:hint="eastAsia"/>
+              </w:rPr>
+              <w:t xml:space="preserve"> </w:t>
+            </w:r>
+            <w:r>
+              <w:t>9</w:t>
+            </w:r>
+            <w:r>
+              <w:rPr>
+                <w:rFonts w:hint="eastAsia"/>
+              </w:rPr>
+              <w:t>시</w:t>
+            </w:r>
+            <w:r>
+              <w:rPr>
+                <w:rFonts w:hint="eastAsia"/>
+              </w:rPr>
+              <w:t>45</w:t>
+            </w:r>
+            <w:r>
+              <w:rPr>
+                <w:rFonts w:hint="eastAsia"/>
+              </w:rPr>
+              <w:t>분</w:t>
+            </w:r>
+            <w:r>
+              <w:rPr>
+                <w:rFonts w:hint="eastAsia"/>
+              </w:rPr>
+              <w:t>]</w:t>
+            </w:r>
+          </w:p>
+        </w:tc>
+        <w:tc>
+          <w:tcPr>
+            <w:tcW w:w="3816" w:type="dxa"/>
+          </w:tcPr>
+          <w:p>
+            <w:pPr>
+              <w:pStyle w:val="-"/>
+            </w:pPr>
+            <w:r>
+              <w:rPr>
+                <w:rFonts w:hint="eastAsia"/>
+              </w:rPr>
+              <w:t xml:space="preserve">El </w:t>
+            </w:r>
+            <w:r>
+              <w:t xml:space="preserve">Prat </w:t>
+            </w:r>
+            <w:r>
+              <w:rPr>
+                <w:rFonts w:hint="eastAsia"/>
+              </w:rPr>
+              <w:t>공항에서</w:t>
+            </w:r>
+            <w:r>
+              <w:rPr>
+                <w:rFonts w:hint="eastAsia"/>
+              </w:rPr>
+              <w:t xml:space="preserve"> </w:t>
+            </w:r>
+            <w:r>
+              <w:rPr>
+                <w:rFonts w:hint="eastAsia"/>
+              </w:rPr>
+              <w:t>시내</w:t>
+            </w:r>
+            <w:r>
+              <w:rPr>
+                <w:rFonts w:hint="eastAsia"/>
+              </w:rPr>
+              <w:t xml:space="preserve"> </w:t>
+            </w:r>
+            <w:r>
+              <w:rPr>
+                <w:rFonts w:hint="eastAsia"/>
+              </w:rPr>
+              <w:t>호텔로</w:t>
+            </w:r>
+            <w:r>
+              <w:rPr>
+                <w:rFonts w:hint="eastAsia"/>
+              </w:rPr>
+              <w:t xml:space="preserve"> </w:t>
+            </w:r>
+            <w:r>
+              <w:rPr>
+                <w:rFonts w:hint="eastAsia"/>
+              </w:rPr>
+              <w:t>이동</w:t>
+            </w:r>
+          </w:p>
+          <w:p>
+            <w:pPr>
+              <w:pStyle w:val="a5"/>
+              <w:rPr>
+                <w:rFonts w:hint="eastAsia"/>
+              </w:rPr>
+            </w:pPr>
+            <w:r>
+              <w:rPr>
+                <w:rFonts w:hint="eastAsia"/>
+              </w:rPr>
+              <w:t>공항버스</w:t>
+            </w:r>
+            <w:r>
+              <w:rPr>
+                <w:rFonts w:hint="eastAsia"/>
+              </w:rPr>
+              <w:t xml:space="preserve"> </w:t>
+            </w:r>
+            <w:r>
+              <w:rPr>
+                <w:rFonts w:hint="eastAsia"/>
+              </w:rPr>
+              <w:t>이용</w:t>
+            </w:r>
+          </w:p>
+        </w:tc>
+        <w:tc>
+          <w:tcPr>
+            <w:tcW w:w="2952" w:type="dxa"/>
+          </w:tcPr>
+          <w:p>
+            <w:pPr>
+              <w:pStyle w:val="a5"/>
+            </w:pPr>
+            <w:r>
+              <w:rPr>
+                <w:rFonts w:hint="eastAsia"/>
+              </w:rPr>
+              <w:t>바르셀로나</w:t>
+            </w:r>
+            <w:r>
+              <w:rPr>
+                <w:rFonts w:hint="eastAsia"/>
+              </w:rPr>
+              <w:t xml:space="preserve"> </w:t>
+            </w:r>
+            <w:r>
+              <w:rPr>
+                <w:rFonts w:hint="eastAsia"/>
+              </w:rPr>
+              <w:t>카드</w:t>
+            </w:r>
+            <w:r>
+              <w:rPr>
+                <w:rFonts w:hint="eastAsia"/>
+              </w:rPr>
+              <w:t xml:space="preserve"> </w:t>
+            </w:r>
+            <w:proofErr w:type="spellStart"/>
+            <w:r>
+              <w:rPr>
+                <w:rFonts w:hint="eastAsia"/>
+              </w:rPr>
+              <w:t>불포함</w:t>
+            </w:r>
+            <w:proofErr w:type="spellEnd"/>
+            <w:r>
+              <w:rPr>
+                <w:rFonts w:hint="eastAsia"/>
+              </w:rPr>
+              <w:t xml:space="preserve"> </w:t>
+            </w:r>
+            <w:r>
+              <w:rPr>
+                <w:rFonts w:hint="eastAsia"/>
+              </w:rPr>
+              <w:t>내역</w:t>
+            </w:r>
+          </w:p>
+          <w:p>
+            <w:pPr>
+              <w:pStyle w:val="a5"/>
+            </w:pPr>
+          </w:p>
+        </w:tc>
+      </w:tr>
+      <w:tr>
+        <w:tc>
+          <w:tcPr>
+            <w:tcW w:w="2088" w:type="dxa"/>
+          </w:tcPr>
+          <w:p>
+            <w:pPr>
+              <w:pStyle w:val="a5"/>
+            </w:pPr>
+            <w:r>
+              <w:rPr>
+                <w:rFonts w:hint="eastAsia"/>
+              </w:rPr>
+              <w:t>[</w:t>
+            </w:r>
+            <w:r>
+              <w:rPr>
+                <w:rFonts w:hint="eastAsia"/>
+              </w:rPr>
+              <w:t>오후</w:t>
+            </w:r>
+            <w:r>
+              <w:rPr>
+                <w:rFonts w:hint="eastAsia"/>
+              </w:rPr>
+              <w:t xml:space="preserve"> </w:t>
+            </w:r>
+            <w:r>
+              <w:t>9</w:t>
+            </w:r>
+            <w:r>
+              <w:rPr>
+                <w:rFonts w:hint="eastAsia"/>
+              </w:rPr>
+              <w:t>시</w:t>
+            </w:r>
+            <w:r>
+              <w:rPr>
+                <w:rFonts w:hint="eastAsia"/>
+              </w:rPr>
+              <w:t xml:space="preserve"> </w:t>
+            </w:r>
+            <w:r>
+              <w:t>45</w:t>
+            </w:r>
+            <w:r>
+              <w:rPr>
+                <w:rFonts w:hint="eastAsia"/>
+              </w:rPr>
+              <w:t>분</w:t>
+            </w:r>
+          </w:p>
+          <w:p>
+            <w:pPr>
+              <w:pStyle w:val="a5"/>
+              <w:rPr>
+                <w:rFonts w:hint="eastAsia"/>
+              </w:rPr>
+            </w:pPr>
+            <w:r>
+              <w:rPr>
+                <w:rFonts w:hint="eastAsia"/>
+              </w:rPr>
+              <w:t xml:space="preserve">~ </w:t>
+            </w:r>
+            <w:r>
+              <w:rPr>
+                <w:rFonts w:hint="eastAsia"/>
+              </w:rPr>
+              <w:t>오후</w:t>
+            </w:r>
+            <w:r>
+              <w:rPr>
+                <w:rFonts w:hint="eastAsia"/>
+              </w:rPr>
+              <w:t xml:space="preserve"> 10</w:t>
+            </w:r>
+            <w:r>
+              <w:rPr>
+                <w:rFonts w:hint="eastAsia"/>
+              </w:rPr>
+              <w:t>시</w:t>
+            </w:r>
+            <w:r>
+              <w:rPr>
+                <w:rFonts w:hint="eastAsia"/>
+              </w:rPr>
+              <w:t xml:space="preserve"> </w:t>
+            </w:r>
+            <w:r>
+              <w:t>30</w:t>
+            </w:r>
+            <w:r>
+              <w:rPr>
+                <w:rFonts w:hint="eastAsia"/>
+              </w:rPr>
+              <w:t>분</w:t>
+            </w:r>
+            <w:r>
+              <w:rPr>
+                <w:rFonts w:hint="eastAsia"/>
+              </w:rPr>
+              <w:t>]</w:t>
+            </w:r>
+          </w:p>
+        </w:tc>
+        <w:tc>
+          <w:tcPr>
+            <w:tcW w:w="3816" w:type="dxa"/>
+          </w:tcPr>
+          <w:p>
+            <w:pPr>
+              <w:pStyle w:val="-"/>
+            </w:pPr>
+            <w:r>
+              <w:rPr>
+                <w:rFonts w:hint="eastAsia"/>
+              </w:rPr>
+              <w:t>저녁식사</w:t>
+            </w:r>
+          </w:p>
+          <w:p>
+            <w:pPr>
+              <w:pStyle w:val="a5"/>
+              <w:rPr>
+                <w:rFonts w:hint="eastAsia"/>
+              </w:rPr>
+            </w:pPr>
+            <w:r>
+              <w:rPr>
+                <w:rFonts w:hint="eastAsia"/>
+              </w:rPr>
+              <w:t>기내식</w:t>
+            </w:r>
+            <w:r>
+              <w:rPr>
+                <w:rFonts w:hint="eastAsia"/>
+              </w:rPr>
+              <w:t xml:space="preserve"> </w:t>
+            </w:r>
+            <w:r>
+              <w:rPr>
+                <w:rFonts w:hint="eastAsia"/>
+              </w:rPr>
+              <w:t>먹었으면</w:t>
+            </w:r>
+            <w:r>
+              <w:rPr>
+                <w:rFonts w:hint="eastAsia"/>
+              </w:rPr>
+              <w:t xml:space="preserve"> </w:t>
+            </w:r>
+            <w:r>
+              <w:rPr>
+                <w:rFonts w:hint="eastAsia"/>
+              </w:rPr>
+              <w:t>생략</w:t>
+            </w:r>
+          </w:p>
+        </w:tc>
+        <w:tc>
+          <w:tcPr>
+            <w:tcW w:w="2952" w:type="dxa"/>
+          </w:tcPr>
+          <w:p>
+            <w:pPr>
+              <w:pStyle w:val="a5"/>
+              <w:rPr>
+                <w:rFonts w:hint="eastAsia"/>
+              </w:rPr>
+            </w:pPr>
+          </w:p>
+        </w:tc>
+      </w:tr>
+      <w:tr>
+        <w:tc>
+          <w:tcPr>
+            <w:tcW w:w="2088" w:type="dxa"/>
+          </w:tcPr>
+          <w:p>
+            <w:pPr>
+              <w:pStyle w:val="a5"/>
+            </w:pPr>
+            <w:r>
+              <w:rPr>
+                <w:rFonts w:hint="eastAsia"/>
+              </w:rPr>
+              <w:t>[</w:t>
+            </w:r>
+            <w:r>
+              <w:rPr>
+                <w:rFonts w:hint="eastAsia"/>
+              </w:rPr>
+              <w:t>오후</w:t>
+            </w:r>
+            <w:r>
+              <w:rPr>
+                <w:rFonts w:hint="eastAsia"/>
+              </w:rPr>
+              <w:t xml:space="preserve"> </w:t>
+            </w:r>
+            <w:r>
+              <w:t>10</w:t>
+            </w:r>
+            <w:r>
+              <w:rPr>
+                <w:rFonts w:hint="eastAsia"/>
+              </w:rPr>
+              <w:t>시</w:t>
+            </w:r>
+            <w:r>
+              <w:rPr>
+                <w:rFonts w:hint="eastAsia"/>
+              </w:rPr>
+              <w:t xml:space="preserve"> </w:t>
+            </w:r>
+            <w:r>
+              <w:t>30</w:t>
+            </w:r>
+            <w:r>
+              <w:rPr>
+                <w:rFonts w:hint="eastAsia"/>
+              </w:rPr>
+              <w:t>분</w:t>
+            </w:r>
+          </w:p>
+          <w:p>
+            <w:pPr>
+              <w:pStyle w:val="a5"/>
+              <w:rPr>
+                <w:rFonts w:hint="eastAsia"/>
+              </w:rPr>
+            </w:pPr>
+            <w:r>
+              <w:rPr>
+                <w:rFonts w:hint="eastAsia"/>
+              </w:rPr>
+              <w:t>~</w:t>
+            </w:r>
+            <w:r>
+              <w:rPr>
+                <w:rFonts w:hint="eastAsia"/>
+              </w:rPr>
+              <w:t>오후</w:t>
+            </w:r>
+            <w:r>
+              <w:rPr>
+                <w:rFonts w:hint="eastAsia"/>
+              </w:rPr>
+              <w:t xml:space="preserve"> </w:t>
+            </w:r>
+            <w:r>
+              <w:t>11</w:t>
+            </w:r>
+            <w:r>
+              <w:rPr>
+                <w:rFonts w:hint="eastAsia"/>
+              </w:rPr>
+              <w:t>시</w:t>
+            </w:r>
+            <w:r>
+              <w:rPr>
+                <w:rFonts w:hint="eastAsia"/>
+              </w:rPr>
+              <w:t xml:space="preserve"> </w:t>
+            </w:r>
+            <w:r>
+              <w:t>00</w:t>
+            </w:r>
+            <w:r>
+              <w:rPr>
+                <w:rFonts w:hint="eastAsia"/>
+              </w:rPr>
+              <w:t>분</w:t>
+            </w:r>
+            <w:r>
+              <w:rPr>
+                <w:rFonts w:hint="eastAsia"/>
+              </w:rPr>
+              <w:t>]</w:t>
+            </w:r>
+          </w:p>
+        </w:tc>
+        <w:tc>
+          <w:tcPr>
+            <w:tcW w:w="3816" w:type="dxa"/>
+          </w:tcPr>
+          <w:p>
+            <w:pPr>
+              <w:pStyle w:val="-"/>
+              <w:rPr>
+                <w:rFonts w:hint="eastAsia"/>
+              </w:rPr>
+            </w:pPr>
+            <w:r>
+              <w:rPr>
+                <w:rFonts w:hint="eastAsia"/>
+              </w:rPr>
+              <w:t>호텔로</w:t>
+            </w:r>
+            <w:r>
+              <w:rPr>
+                <w:rFonts w:hint="eastAsia"/>
+              </w:rPr>
+              <w:t xml:space="preserve"> </w:t>
+            </w:r>
+            <w:r>
+              <w:rPr>
+                <w:rFonts w:hint="eastAsia"/>
+              </w:rPr>
+              <w:t>이동</w:t>
+            </w:r>
+          </w:p>
+          <w:p>
+            <w:pPr>
+              <w:pStyle w:val="a5"/>
+              <w:rPr>
+                <w:rFonts w:hint="eastAsia"/>
+              </w:rPr>
+            </w:pPr>
+            <w:r>
+              <w:rPr>
+                <w:rFonts w:hint="eastAsia"/>
+              </w:rPr>
+              <w:t>시내</w:t>
+            </w:r>
+            <w:r>
+              <w:rPr>
+                <w:rFonts w:hint="eastAsia"/>
+              </w:rPr>
+              <w:t xml:space="preserve"> </w:t>
+            </w:r>
+            <w:r>
+              <w:rPr>
+                <w:rFonts w:hint="eastAsia"/>
+              </w:rPr>
+              <w:t>중심가에</w:t>
+            </w:r>
+            <w:r>
+              <w:rPr>
+                <w:rFonts w:hint="eastAsia"/>
+              </w:rPr>
+              <w:t xml:space="preserve"> </w:t>
+            </w:r>
+            <w:r>
+              <w:rPr>
+                <w:rFonts w:hint="eastAsia"/>
+              </w:rPr>
+              <w:t>위치</w:t>
+            </w:r>
+          </w:p>
+        </w:tc>
+        <w:tc>
+          <w:tcPr>
+            <w:tcW w:w="2952" w:type="dxa"/>
+          </w:tcPr>
+          <w:p>
+            <w:pPr>
+              <w:pStyle w:val="a5"/>
+              <w:rPr>
+                <w:rFonts w:hint="eastAsia"/>
+              </w:rPr>
+            </w:pPr>
+          </w:p>
+        </w:tc>
+      </w:tr>
+      <w:tr>
+        <w:tc>
+          <w:tcPr>
+            <w:tcW w:w="2088" w:type="dxa"/>
+          </w:tcPr>
+          <w:p>
+            <w:pPr>
+              <w:pStyle w:val="a5"/>
+            </w:pPr>
+          </w:p>
+        </w:tc>
+        <w:tc>
+          <w:tcPr>
+            <w:tcW w:w="3816" w:type="dxa"/>
+          </w:tcPr>
+          <w:p>
+            <w:pPr>
+              <w:pStyle w:val="-"/>
+              <w:rPr>
+                <w:rFonts w:hint="eastAsia"/>
+              </w:rPr>
+            </w:pPr>
+          </w:p>
+        </w:tc>
+        <w:tc>
+          <w:tcPr>
+            <w:tcW w:w="2952" w:type="dxa"/>
+          </w:tcPr>
+          <w:p>
+            <w:pPr>
+              <w:pStyle w:val="a5"/>
+            </w:pPr>
+          </w:p>
+        </w:tc>
+      </w:tr>
+    </w:tbl>
+    <w:p>
+      <w:pPr>
+        <w:pStyle w:val="-"/>
+        <w:rPr>
+          <w:lang w:val="ko-KR"/>
+        </w:rPr>
+      </w:pPr>
+      <w:r>
+        <w:rPr>
+          <w:rFonts w:hint="eastAsia"/>
+          <w:lang w:val="ko-KR"/>
+        </w:rPr>
+        <w:t>추가정보</w:t>
+      </w:r>
+    </w:p>
+    <w:p>
+      <w:pPr>
+        <w:pStyle w:val="af"/>
+        <w:numPr>
+          <w:ilvl w:val="0"/>
+          <w:numId w:val="6"/>
+        </w:numPr>
+        <w:ind w:leftChars="0"/>
+        <w:rPr>
+          <w:lang w:val="ko-KR"/>
+        </w:rPr>
+      </w:pPr>
+      <w:r>
+        <w:rPr>
+          <w:rFonts w:hint="eastAsia"/>
+          <w:lang w:val="ko-KR"/>
+        </w:rPr>
+        <w:t>호텔</w:t>
+      </w:r>
+      <w:r>
+        <w:rPr>
+          <w:rFonts w:hint="eastAsia"/>
+          <w:lang w:val="ko-KR"/>
+        </w:rPr>
+        <w:t xml:space="preserve"> </w:t>
+      </w:r>
+      <w:r>
+        <w:rPr>
+          <w:rFonts w:hint="eastAsia"/>
+          <w:lang w:val="ko-KR"/>
+        </w:rPr>
+        <w:t>위치가</w:t>
+      </w:r>
+      <w:r>
+        <w:rPr>
+          <w:rFonts w:hint="eastAsia"/>
+          <w:lang w:val="ko-KR"/>
+        </w:rPr>
+        <w:t xml:space="preserve"> </w:t>
+      </w:r>
+      <w:r>
+        <w:rPr>
+          <w:rFonts w:hint="eastAsia"/>
+          <w:lang w:val="ko-KR"/>
+        </w:rPr>
+        <w:t>시내</w:t>
+      </w:r>
+      <w:r>
+        <w:rPr>
+          <w:rFonts w:hint="eastAsia"/>
+          <w:lang w:val="ko-KR"/>
+        </w:rPr>
+        <w:t xml:space="preserve"> </w:t>
+      </w:r>
+      <w:r>
+        <w:rPr>
+          <w:rFonts w:hint="eastAsia"/>
+          <w:lang w:val="ko-KR"/>
+        </w:rPr>
+        <w:t>중심에</w:t>
+      </w:r>
+      <w:r>
+        <w:rPr>
+          <w:rFonts w:hint="eastAsia"/>
+          <w:lang w:val="ko-KR"/>
+        </w:rPr>
+        <w:t xml:space="preserve"> </w:t>
+      </w:r>
+      <w:r>
+        <w:rPr>
+          <w:rFonts w:hint="eastAsia"/>
+          <w:lang w:val="ko-KR"/>
+        </w:rPr>
+        <w:t>위치해</w:t>
+      </w:r>
+      <w:r>
+        <w:rPr>
+          <w:rFonts w:hint="eastAsia"/>
+          <w:lang w:val="ko-KR"/>
+        </w:rPr>
+        <w:t xml:space="preserve"> </w:t>
+      </w:r>
+      <w:r>
+        <w:rPr>
+          <w:rFonts w:hint="eastAsia"/>
+          <w:lang w:val="ko-KR"/>
+        </w:rPr>
+        <w:t>있어</w:t>
+      </w:r>
+      <w:r>
+        <w:rPr>
+          <w:rFonts w:hint="eastAsia"/>
+          <w:lang w:val="ko-KR"/>
+        </w:rPr>
+        <w:t xml:space="preserve"> </w:t>
+      </w:r>
+      <w:r>
+        <w:rPr>
+          <w:rFonts w:hint="eastAsia"/>
+          <w:lang w:val="ko-KR"/>
+        </w:rPr>
+        <w:t>유적지나</w:t>
+      </w:r>
+      <w:r>
+        <w:rPr>
+          <w:rFonts w:hint="eastAsia"/>
+          <w:lang w:val="ko-KR"/>
+        </w:rPr>
+        <w:t xml:space="preserve"> </w:t>
+      </w:r>
+      <w:r>
+        <w:rPr>
+          <w:rFonts w:hint="eastAsia"/>
+          <w:lang w:val="ko-KR"/>
+        </w:rPr>
+        <w:t>박물관</w:t>
+      </w:r>
+      <w:r>
+        <w:rPr>
+          <w:rFonts w:hint="eastAsia"/>
+          <w:lang w:val="ko-KR"/>
+        </w:rPr>
+        <w:t>,</w:t>
+      </w:r>
+      <w:r>
+        <w:rPr>
+          <w:lang w:val="ko-KR"/>
+        </w:rPr>
+        <w:t xml:space="preserve"> </w:t>
+      </w:r>
+      <w:r>
+        <w:rPr>
+          <w:rFonts w:hint="eastAsia"/>
+          <w:lang w:val="ko-KR"/>
+        </w:rPr>
+        <w:t>성당으로의</w:t>
+      </w:r>
+      <w:r>
+        <w:rPr>
+          <w:rFonts w:hint="eastAsia"/>
+          <w:lang w:val="ko-KR"/>
+        </w:rPr>
+        <w:t xml:space="preserve"> </w:t>
+      </w:r>
+      <w:proofErr w:type="spellStart"/>
+      <w:r>
+        <w:rPr>
+          <w:rFonts w:hint="eastAsia"/>
+          <w:lang w:val="ko-KR"/>
+        </w:rPr>
+        <w:t>접근성이</w:t>
+      </w:r>
+      <w:proofErr w:type="spellEnd"/>
+      <w:r>
+        <w:rPr>
+          <w:rFonts w:hint="eastAsia"/>
+          <w:lang w:val="ko-KR"/>
+        </w:rPr>
+        <w:t xml:space="preserve"> </w:t>
+      </w:r>
+      <w:r>
+        <w:rPr>
+          <w:rFonts w:hint="eastAsia"/>
+          <w:lang w:val="ko-KR"/>
+        </w:rPr>
+        <w:t>아주</w:t>
+      </w:r>
+      <w:r>
+        <w:rPr>
+          <w:rFonts w:hint="eastAsia"/>
+          <w:lang w:val="ko-KR"/>
+        </w:rPr>
+        <w:t xml:space="preserve"> </w:t>
+      </w:r>
+      <w:r>
+        <w:rPr>
+          <w:rFonts w:hint="eastAsia"/>
+          <w:lang w:val="ko-KR"/>
+        </w:rPr>
+        <w:t>뛰어남</w:t>
+      </w:r>
+    </w:p>
+    <w:p>
+      <w:pPr>
+        <w:pStyle w:val="af"/>
+        <w:numPr>
+          <w:ilvl w:val="0"/>
+          <w:numId w:val="6"/>
+        </w:numPr>
+        <w:ind w:leftChars="0"/>
+        <w:rPr>
+          <w:lang w:val="ko-KR"/>
+        </w:rPr>
+      </w:pPr>
+      <w:r>
+        <w:rPr>
+          <w:rFonts w:hint="eastAsia"/>
+          <w:lang w:val="ko-KR"/>
+        </w:rPr>
+        <w:t>바르셀로나를</w:t>
+      </w:r>
+      <w:r>
+        <w:rPr>
+          <w:rFonts w:hint="eastAsia"/>
+          <w:lang w:val="ko-KR"/>
+        </w:rPr>
+        <w:t xml:space="preserve"> </w:t>
+      </w:r>
+      <w:r>
+        <w:rPr>
+          <w:rFonts w:hint="eastAsia"/>
+          <w:lang w:val="ko-KR"/>
+        </w:rPr>
+        <w:t>포함하여</w:t>
+      </w:r>
+      <w:r>
+        <w:rPr>
+          <w:rFonts w:hint="eastAsia"/>
+          <w:lang w:val="ko-KR"/>
+        </w:rPr>
+        <w:t xml:space="preserve"> </w:t>
+      </w:r>
+      <w:r>
+        <w:rPr>
+          <w:rFonts w:hint="eastAsia"/>
+          <w:lang w:val="ko-KR"/>
+        </w:rPr>
+        <w:t>스페인</w:t>
+      </w:r>
+      <w:r>
+        <w:rPr>
+          <w:rFonts w:hint="eastAsia"/>
+          <w:lang w:val="ko-KR"/>
+        </w:rPr>
+        <w:t xml:space="preserve"> </w:t>
+      </w:r>
+      <w:r>
+        <w:rPr>
+          <w:rFonts w:hint="eastAsia"/>
+          <w:lang w:val="ko-KR"/>
+        </w:rPr>
+        <w:t>등지에서는</w:t>
+      </w:r>
+      <w:r>
+        <w:rPr>
+          <w:rFonts w:hint="eastAsia"/>
+          <w:lang w:val="ko-KR"/>
+        </w:rPr>
+        <w:t xml:space="preserve"> </w:t>
+      </w:r>
+      <w:r>
+        <w:rPr>
+          <w:rFonts w:hint="eastAsia"/>
+          <w:lang w:val="ko-KR"/>
+        </w:rPr>
+        <w:t>저녁을</w:t>
+      </w:r>
+      <w:r>
+        <w:rPr>
+          <w:rFonts w:hint="eastAsia"/>
+          <w:lang w:val="ko-KR"/>
+        </w:rPr>
+        <w:t xml:space="preserve"> </w:t>
+      </w:r>
+      <w:r>
+        <w:rPr>
+          <w:rFonts w:hint="eastAsia"/>
+          <w:lang w:val="ko-KR"/>
+        </w:rPr>
+        <w:t>아주</w:t>
+      </w:r>
+      <w:r>
+        <w:rPr>
+          <w:rFonts w:hint="eastAsia"/>
+          <w:lang w:val="ko-KR"/>
+        </w:rPr>
+        <w:t xml:space="preserve"> </w:t>
+      </w:r>
+      <w:r>
+        <w:rPr>
+          <w:rFonts w:hint="eastAsia"/>
+          <w:lang w:val="ko-KR"/>
+        </w:rPr>
+        <w:t>늦게</w:t>
+      </w:r>
+      <w:r>
+        <w:rPr>
+          <w:rFonts w:hint="eastAsia"/>
+          <w:lang w:val="ko-KR"/>
+        </w:rPr>
+        <w:t xml:space="preserve"> </w:t>
+      </w:r>
+      <w:r>
+        <w:rPr>
+          <w:rFonts w:hint="eastAsia"/>
+          <w:lang w:val="ko-KR"/>
+        </w:rPr>
+        <w:t>오후</w:t>
+      </w:r>
+      <w:r>
+        <w:rPr>
+          <w:rFonts w:hint="eastAsia"/>
+          <w:lang w:val="ko-KR"/>
+        </w:rPr>
+        <w:t xml:space="preserve"> </w:t>
+      </w:r>
+      <w:r>
+        <w:rPr>
+          <w:lang w:val="ko-KR"/>
+        </w:rPr>
+        <w:t>10</w:t>
+      </w:r>
+      <w:r>
+        <w:rPr>
+          <w:rFonts w:hint="eastAsia"/>
+          <w:lang w:val="ko-KR"/>
+        </w:rPr>
+        <w:t>시</w:t>
+      </w:r>
+      <w:r>
+        <w:rPr>
+          <w:rFonts w:hint="eastAsia"/>
+          <w:lang w:val="ko-KR"/>
+        </w:rPr>
+        <w:t xml:space="preserve"> </w:t>
+      </w:r>
+      <w:r>
+        <w:rPr>
+          <w:rFonts w:hint="eastAsia"/>
+          <w:lang w:val="ko-KR"/>
+        </w:rPr>
+        <w:t>정도에</w:t>
+      </w:r>
+      <w:r>
+        <w:rPr>
+          <w:rFonts w:hint="eastAsia"/>
+          <w:lang w:val="ko-KR"/>
+        </w:rPr>
+        <w:t xml:space="preserve"> </w:t>
+      </w:r>
+      <w:r>
+        <w:rPr>
+          <w:rFonts w:hint="eastAsia"/>
+          <w:lang w:val="ko-KR"/>
+        </w:rPr>
+        <w:t>먹는다고</w:t>
+      </w:r>
+      <w:r>
+        <w:rPr>
+          <w:rFonts w:hint="eastAsia"/>
+          <w:lang w:val="ko-KR"/>
+        </w:rPr>
+        <w:t xml:space="preserve"> </w:t>
+      </w:r>
+      <w:r>
+        <w:rPr>
+          <w:rFonts w:hint="eastAsia"/>
+          <w:lang w:val="ko-KR"/>
+        </w:rPr>
+        <w:t>함</w:t>
+      </w:r>
+    </w:p>
+    <w:p>
+      <w:pPr>
+        <w:pStyle w:val="af"/>
+        <w:numPr>
+          <w:ilvl w:val="0"/>
+          <w:numId w:val="6"/>
+        </w:numPr>
+        <w:ind w:leftChars="0"/>
+        <w:rPr>
+          <w:lang w:val="ko-KR"/>
+        </w:rPr>
+      </w:pPr>
+      <w:r>
+        <w:rPr>
+          <w:rFonts w:hint="eastAsia"/>
+          <w:lang w:val="ko-KR"/>
+        </w:rPr>
+        <w:t>스페인은</w:t>
+      </w:r>
+      <w:r>
+        <w:rPr>
+          <w:rFonts w:hint="eastAsia"/>
+          <w:lang w:val="ko-KR"/>
+        </w:rPr>
+        <w:t xml:space="preserve"> </w:t>
+      </w:r>
+      <w:r>
+        <w:rPr>
+          <w:rFonts w:hint="eastAsia"/>
+          <w:lang w:val="ko-KR"/>
+        </w:rPr>
+        <w:t>날씨가</w:t>
+      </w:r>
+      <w:r>
+        <w:rPr>
+          <w:rFonts w:hint="eastAsia"/>
+          <w:lang w:val="ko-KR"/>
+        </w:rPr>
+        <w:t xml:space="preserve"> </w:t>
+      </w:r>
+      <w:r>
+        <w:rPr>
+          <w:rFonts w:hint="eastAsia"/>
+          <w:lang w:val="ko-KR"/>
+        </w:rPr>
+        <w:t>매우</w:t>
+      </w:r>
+      <w:r>
+        <w:rPr>
+          <w:rFonts w:hint="eastAsia"/>
+          <w:lang w:val="ko-KR"/>
+        </w:rPr>
+        <w:t xml:space="preserve"> </w:t>
+      </w:r>
+      <w:r>
+        <w:rPr>
+          <w:rFonts w:hint="eastAsia"/>
+          <w:lang w:val="ko-KR"/>
+        </w:rPr>
+        <w:t>덥기로</w:t>
+      </w:r>
+      <w:r>
+        <w:rPr>
+          <w:rFonts w:hint="eastAsia"/>
+          <w:lang w:val="ko-KR"/>
+        </w:rPr>
+        <w:t xml:space="preserve"> </w:t>
+      </w:r>
+      <w:r>
+        <w:rPr>
+          <w:rFonts w:hint="eastAsia"/>
+          <w:lang w:val="ko-KR"/>
+        </w:rPr>
+        <w:t>악명이</w:t>
+      </w:r>
+      <w:r>
+        <w:rPr>
+          <w:rFonts w:hint="eastAsia"/>
+          <w:lang w:val="ko-KR"/>
+        </w:rPr>
+        <w:t xml:space="preserve"> </w:t>
+      </w:r>
+      <w:r>
+        <w:rPr>
+          <w:rFonts w:hint="eastAsia"/>
+          <w:lang w:val="ko-KR"/>
+        </w:rPr>
+        <w:t>높다</w:t>
+      </w:r>
+      <w:r>
+        <w:rPr>
+          <w:rFonts w:hint="eastAsia"/>
+          <w:lang w:val="ko-KR"/>
+        </w:rPr>
+        <w:t>.</w:t>
+      </w:r>
+      <w:r>
+        <w:rPr>
+          <w:lang w:val="ko-KR"/>
+        </w:rPr>
+        <w:t xml:space="preserve"> </w:t>
+      </w:r>
+      <w:proofErr w:type="spellStart"/>
+      <w:r>
+        <w:rPr>
+          <w:rFonts w:hint="eastAsia"/>
+          <w:lang w:val="ko-KR"/>
+        </w:rPr>
+        <w:t>썬블럭을</w:t>
+      </w:r>
+      <w:proofErr w:type="spellEnd"/>
+      <w:r>
+        <w:rPr>
+          <w:rFonts w:hint="eastAsia"/>
+          <w:lang w:val="ko-KR"/>
+        </w:rPr>
+        <w:t xml:space="preserve"> </w:t>
+      </w:r>
+      <w:r>
+        <w:rPr>
+          <w:rFonts w:hint="eastAsia"/>
+          <w:lang w:val="ko-KR"/>
+        </w:rPr>
+        <w:t>미리</w:t>
+      </w:r>
+      <w:r>
+        <w:rPr>
+          <w:rFonts w:hint="eastAsia"/>
+          <w:lang w:val="ko-KR"/>
+        </w:rPr>
+        <w:t xml:space="preserve"> </w:t>
+      </w:r>
+      <w:r>
+        <w:rPr>
+          <w:rFonts w:hint="eastAsia"/>
+          <w:lang w:val="ko-KR"/>
+        </w:rPr>
+        <w:t>이전</w:t>
+      </w:r>
+      <w:r>
+        <w:rPr>
+          <w:rFonts w:hint="eastAsia"/>
+          <w:lang w:val="ko-KR"/>
+        </w:rPr>
+        <w:t xml:space="preserve"> </w:t>
+      </w:r>
+      <w:r>
+        <w:rPr>
+          <w:rFonts w:hint="eastAsia"/>
+          <w:lang w:val="ko-KR"/>
+        </w:rPr>
+        <w:t>국가에서</w:t>
+      </w:r>
+      <w:r>
+        <w:rPr>
+          <w:rFonts w:hint="eastAsia"/>
+          <w:lang w:val="ko-KR"/>
+        </w:rPr>
+        <w:t xml:space="preserve"> </w:t>
+      </w:r>
+      <w:r>
+        <w:rPr>
+          <w:rFonts w:hint="eastAsia"/>
+          <w:lang w:val="ko-KR"/>
+        </w:rPr>
+        <w:t>구입해서</w:t>
+      </w:r>
+      <w:r>
+        <w:rPr>
+          <w:rFonts w:hint="eastAsia"/>
+          <w:lang w:val="ko-KR"/>
+        </w:rPr>
+        <w:t xml:space="preserve"> </w:t>
+      </w:r>
+      <w:r>
+        <w:rPr>
+          <w:rFonts w:hint="eastAsia"/>
+          <w:lang w:val="ko-KR"/>
+        </w:rPr>
+        <w:t>구비하고</w:t>
+      </w:r>
+      <w:r>
+        <w:rPr>
+          <w:rFonts w:hint="eastAsia"/>
+          <w:lang w:val="ko-KR"/>
+        </w:rPr>
+        <w:t xml:space="preserve"> </w:t>
+      </w:r>
+      <w:r>
+        <w:rPr>
+          <w:rFonts w:hint="eastAsia"/>
+          <w:lang w:val="ko-KR"/>
+        </w:rPr>
+        <w:t>다니자</w:t>
+      </w:r>
+      <w:r>
+        <w:rPr>
+          <w:rFonts w:hint="eastAsia"/>
+          <w:lang w:val="ko-KR"/>
+        </w:rPr>
+        <w:t>.</w:t>
+      </w:r>
+    </w:p>
+    <w:p>
+      <w:pPr>
+        <w:pStyle w:val="af"/>
+        <w:numPr>
+          <w:ilvl w:val="0"/>
+          <w:numId w:val="6"/>
+        </w:numPr>
+        <w:ind w:leftChars="0"/>
+        <w:rPr>
+          <w:rFonts w:hint="eastAsia"/>
+          <w:lang w:val="ko-KR"/>
+        </w:rPr>
+      </w:pPr>
+      <w:r>
+        <w:rPr>
+          <w:rFonts w:hint="eastAsia"/>
+          <w:lang w:val="ko-KR"/>
+        </w:rPr>
+        <w:t>바르셀로나</w:t>
+      </w:r>
+      <w:r>
+        <w:rPr>
+          <w:rFonts w:hint="eastAsia"/>
+          <w:lang w:val="ko-KR"/>
+        </w:rPr>
+        <w:t xml:space="preserve"> </w:t>
+      </w:r>
+      <w:r>
+        <w:rPr>
+          <w:rFonts w:hint="eastAsia"/>
+          <w:lang w:val="ko-KR"/>
+        </w:rPr>
+        <w:t>패스</w:t>
+      </w:r>
+      <w:r>
+        <w:rPr>
+          <w:rFonts w:hint="eastAsia"/>
+          <w:lang w:val="ko-KR"/>
+        </w:rPr>
+        <w:t xml:space="preserve"> </w:t>
+      </w:r>
+      <w:r>
+        <w:rPr>
+          <w:rFonts w:hint="eastAsia"/>
+          <w:lang w:val="ko-KR"/>
+        </w:rPr>
+        <w:t>구입한</w:t>
+      </w:r>
+      <w:r>
+        <w:rPr>
+          <w:rFonts w:hint="eastAsia"/>
+          <w:lang w:val="ko-KR"/>
+        </w:rPr>
+        <w:t xml:space="preserve"> </w:t>
+      </w:r>
+      <w:r>
+        <w:rPr>
+          <w:rFonts w:hint="eastAsia"/>
+          <w:lang w:val="ko-KR"/>
+        </w:rPr>
+        <w:t>것</w:t>
+      </w:r>
+      <w:r>
+        <w:rPr>
+          <w:rFonts w:hint="eastAsia"/>
+          <w:lang w:val="ko-KR"/>
+        </w:rPr>
+        <w:t xml:space="preserve"> </w:t>
+      </w:r>
+      <w:r>
+        <w:rPr>
+          <w:rFonts w:hint="eastAsia"/>
+          <w:lang w:val="ko-KR"/>
+        </w:rPr>
+        <w:t>수령하는</w:t>
+      </w:r>
+      <w:r>
+        <w:rPr>
+          <w:rFonts w:hint="eastAsia"/>
+          <w:lang w:val="ko-KR"/>
+        </w:rPr>
+        <w:t xml:space="preserve"> </w:t>
+      </w:r>
+      <w:r>
+        <w:rPr>
+          <w:rFonts w:hint="eastAsia"/>
+          <w:lang w:val="ko-KR"/>
+        </w:rPr>
+        <w:t>것도</w:t>
+      </w:r>
+      <w:r>
+        <w:rPr>
+          <w:rFonts w:hint="eastAsia"/>
+          <w:lang w:val="ko-KR"/>
+        </w:rPr>
+        <w:t xml:space="preserve"> </w:t>
+      </w:r>
+      <w:proofErr w:type="spellStart"/>
+      <w:r>
+        <w:rPr>
+          <w:rFonts w:hint="eastAsia"/>
+          <w:lang w:val="ko-KR"/>
+        </w:rPr>
+        <w:t>잊지말자</w:t>
+      </w:r>
+      <w:proofErr w:type="spellEnd"/>
+      <w:r>
+        <w:rPr>
+          <w:rFonts w:hint="eastAsia"/>
+          <w:lang w:val="ko-KR"/>
+        </w:rPr>
+        <w:t>.</w:t>
+      </w:r>
+    </w:p>
+    <w:p>
+      <w:pPr>
+        <w:pStyle w:val="ac"/>
+        <w:rPr>
+          <w:lang w:val="ko-KR"/>
+        </w:rPr>
+      </w:pPr>
+    </w:p>
+    <w:p>
+      <w:pPr>
+        <w:pStyle w:val="ac"/>
+        <w:rPr>
+          <w:lang w:val="ko-KR"/>
+        </w:rPr>
+      </w:pPr>
+    </w:p>
+    <w:p>
+      <w:pPr>
+        <w:pStyle w:val="ac"/>
+        <w:rPr>
+          <w:lang w:val="ko-KR"/>
+        </w:rPr>
+      </w:pPr>
+    </w:p>
+    <w:p>
+      <w:pPr>
+        <w:pStyle w:val="ac"/>
+        <w:rPr>
+          <w:lang w:val="ko-KR"/>
+        </w:rPr>
+      </w:pPr>
+    </w:p>
+    <w:p>
+      <w:pPr>
+        <w:pStyle w:val="ac"/>
+        <w:rPr>
+          <w:lang w:val="ko-KR"/>
+        </w:rPr>
+      </w:pPr>
+    </w:p>
+    <w:p>
+      <w:pPr>
+        <w:pStyle w:val="ac"/>
+        <w:rPr>
+          <w:lang w:val="ko-KR"/>
+        </w:rPr>
+      </w:pPr>
+    </w:p>
+    <w:p>
+      <w:pPr>
+        <w:pStyle w:val="ac"/>
+      </w:pPr>
+      <w:r>
+        <w:rPr>
+          <w:lang w:val="ko-KR"/>
+        </w:rPr>
+        <w:lastRenderedPageBreak/>
         <w:t>[</w:t>
       </w:r>
       <w:r>
@@ -206,9 +1788,9 @@
         <w:tblLook w:val="04A0" w:firstRow="1" w:lastRow="0" w:firstColumn="1" w:lastColumn="0" w:noHBand="0" w:noVBand="1"/>
       </w:tblPr>
       <w:tblGrid>
-        <w:gridCol w:w="2088"/>
-        <w:gridCol w:w="3816"/>
-        <w:gridCol w:w="2952"/>
+        <w:gridCol w:w="2056"/>
+        <w:gridCol w:w="3687"/>
+        <w:gridCol w:w="2897"/>
       </w:tblGrid>
       <w:tr>
         <w:tc>
@@ -250,7 +1832,7 @@
               <w:t xml:space="preserve"> </w:t>
             </w:r>
             <w:r>
-              <w:t>30</w:t>
+              <w:t>00</w:t>
             </w:r>
             <w:r>
               <w:rPr>
@@ -262,9 +1844,6 @@
           <w:p>
             <w:pPr>
               <w:pStyle w:val="a5"/>
-              <w:rPr>
-                <w:rFonts w:hint="eastAsia"/>
-              </w:rPr>
             </w:pPr>
             <w:r>
               <w:rPr>
@@ -300,7 +1879,7 @@
               <w:t xml:space="preserve"> </w:t>
             </w:r>
             <w:r>
-              <w:t>30</w:t>
+              <w:t>00</w:t>
             </w:r>
             <w:r>
               <w:rPr>
@@ -386,7 +1965,7 @@
               <w:t xml:space="preserve"> </w:t>
             </w:r>
             <w:r>
-              <w:t>10</w:t>
+              <w:t>9</w:t>
             </w:r>
             <w:r>
               <w:rPr>
@@ -413,9 +1992,6 @@
           <w:p>
             <w:pPr>
               <w:pStyle w:val="a5"/>
-              <w:rPr>
-                <w:rFonts w:hint="eastAsia"/>
-              </w:rPr>
             </w:pPr>
             <w:r>
               <w:rPr>
@@ -427,22 +2003,10 @@
               <w:rPr>
                 <w:rFonts w:hint="eastAsia"/>
               </w:rPr>
-              <w:t>오</w:t>
-            </w:r>
-            <w:r>
-              <w:rPr>
-                <w:rFonts w:hint="eastAsia"/>
-              </w:rPr>
-              <w:t>후</w:t>
-            </w:r>
-            <w:r>
-              <w:rPr>
-                <w:rFonts w:hint="eastAsia"/>
-              </w:rPr>
-              <w:t xml:space="preserve"> </w:t>
-            </w:r>
-            <w:r>
-              <w:t>1</w:t>
+              <w:t>오전</w:t>
+            </w:r>
+            <w:r>
+              <w:t>9</w:t>
             </w:r>
             <w:r>
               <w:rPr>
@@ -451,7 +2015,10 @@
               <w:t>시</w:t>
             </w:r>
             <w:r>
-              <w:t>00</w:t>
+              <w:t>3</w:t>
+            </w:r>
+            <w:r>
+              <w:t>0</w:t>
             </w:r>
             <w:r>
               <w:rPr>
@@ -479,88 +2046,98 @@
               <w:rPr>
                 <w:rFonts w:hint="eastAsia"/>
               </w:rPr>
-              <w:t>자전거</w:t>
-            </w:r>
-            <w:r>
-              <w:rPr>
-                <w:rFonts w:hint="eastAsia"/>
-              </w:rPr>
-              <w:t xml:space="preserve"> </w:t>
-            </w:r>
-            <w:r>
-              <w:rPr>
-                <w:rFonts w:hint="eastAsia"/>
-              </w:rPr>
-              <w:t>이용한</w:t>
-            </w:r>
-            <w:r>
-              <w:rPr>
-                <w:rFonts w:hint="eastAsia"/>
-              </w:rPr>
-              <w:t xml:space="preserve"> </w:t>
-            </w:r>
-            <w:r>
-              <w:rPr>
-                <w:rFonts w:hint="eastAsia"/>
-              </w:rPr>
-              <w:t>오전여행</w:t>
-            </w:r>
-          </w:p>
-          <w:p>
-            <w:pPr>
-              <w:pStyle w:val="a5"/>
-              <w:numPr>
-                <w:ilvl w:val="0"/>
-                <w:numId w:val="5"/>
-              </w:numPr>
-            </w:pPr>
-            <w:r>
-              <w:t xml:space="preserve">Basilica of the </w:t>
-            </w:r>
+              <w:t>바르셀로나</w:t>
+            </w:r>
+            <w:r>
+              <w:rPr>
+                <w:rFonts w:hint="eastAsia"/>
+              </w:rPr>
+              <w:t xml:space="preserve"> </w:t>
+            </w:r>
+            <w:r>
+              <w:rPr>
+                <w:rFonts w:hint="eastAsia"/>
+              </w:rPr>
+              <w:t>카드</w:t>
+            </w:r>
+            <w:r>
+              <w:rPr>
+                <w:rFonts w:hint="eastAsia"/>
+              </w:rPr>
+              <w:t xml:space="preserve"> </w:t>
+            </w:r>
+            <w:r>
+              <w:rPr>
+                <w:rFonts w:hint="eastAsia"/>
+              </w:rPr>
+              <w:t>수령</w:t>
+            </w:r>
+          </w:p>
+          <w:p>
+            <w:pPr>
+              <w:pStyle w:val="a5"/>
+              <w:rPr>
+                <w:rFonts w:hint="eastAsia"/>
+              </w:rPr>
+            </w:pPr>
             <w:proofErr w:type="spellStart"/>
             <w:r>
+              <w:rPr>
+                <w:rFonts w:hint="eastAsia"/>
+              </w:rPr>
               <w:t>Sagrada</w:t>
             </w:r>
             <w:proofErr w:type="spellEnd"/>
             <w:r>
+              <w:rPr>
+                <w:rFonts w:hint="eastAsia"/>
+              </w:rPr>
               <w:t xml:space="preserve"> </w:t>
             </w:r>
             <w:proofErr w:type="spellStart"/>
             <w:r>
+              <w:rPr>
+                <w:rFonts w:hint="eastAsia"/>
+              </w:rPr>
               <w:t>Familia</w:t>
             </w:r>
             <w:proofErr w:type="spellEnd"/>
             <w:r>
-              <w:t xml:space="preserve"> </w:t>
-            </w:r>
-          </w:p>
-          <w:p>
-            <w:pPr>
-              <w:pStyle w:val="a5"/>
-              <w:numPr>
-                <w:ilvl w:val="0"/>
-                <w:numId w:val="5"/>
-              </w:numPr>
-              <w:rPr>
-                <w:rFonts w:hint="eastAsia"/>
-              </w:rPr>
-            </w:pPr>
-            <w:r>
-              <w:t xml:space="preserve">Casa </w:t>
-            </w:r>
-            <w:proofErr w:type="spellStart"/>
-            <w:r>
-              <w:t>Batllo</w:t>
-            </w:r>
-            <w:proofErr w:type="spellEnd"/>
-            <w:r>
-              <w:t xml:space="preserve"> </w:t>
-            </w:r>
-          </w:p>
-          <w:p>
-            <w:pPr>
-              <w:pStyle w:val="a5"/>
-            </w:pPr>
+              <w:rPr>
+                <w:rFonts w:hint="eastAsia"/>
+              </w:rPr>
+              <w:t xml:space="preserve"> </w:t>
+            </w:r>
+            <w:r>
+              <w:rPr>
+                <w:rFonts w:hint="eastAsia"/>
+              </w:rPr>
+              <w:t>성당</w:t>
+            </w:r>
+            <w:r>
+              <w:rPr>
+                <w:rFonts w:hint="eastAsia"/>
+              </w:rPr>
+              <w:t xml:space="preserve"> </w:t>
+            </w:r>
+            <w:r>
+              <w:rPr>
+                <w:rFonts w:hint="eastAsia"/>
+              </w:rPr>
+              <w:t>근처에서</w:t>
+            </w:r>
+            <w:r>
+              <w:rPr>
+                <w:rFonts w:hint="eastAsia"/>
+              </w:rPr>
+              <w:t xml:space="preserve"> </w:t>
+            </w:r>
+            <w:r>
+              <w:rPr>
+                <w:rFonts w:hint="eastAsia"/>
+              </w:rPr>
+              <w:t>수령가능</w:t>
+            </w:r>
           </w:p>
         </w:tc>
         <w:tc>
@@ -570,103 +2147,40 @@
           <w:p>
             <w:pPr>
               <w:pStyle w:val="a5"/>
-            </w:pPr>
-          </w:p>
-          <w:p>
-            <w:pPr>
-              <w:pStyle w:val="a5"/>
-            </w:pPr>
-            <w:r>
-              <w:rPr>
-                <w:rFonts w:hint="eastAsia"/>
-              </w:rPr>
-              <w:t>자전거</w:t>
-            </w:r>
-            <w:r>
-              <w:rPr>
-                <w:rFonts w:hint="eastAsia"/>
-              </w:rPr>
-              <w:t xml:space="preserve"> </w:t>
-            </w:r>
-            <w:r>
-              <w:rPr>
-                <w:rFonts w:hint="eastAsia"/>
-              </w:rPr>
-              <w:t>빌리는</w:t>
-            </w:r>
-            <w:r>
-              <w:rPr>
-                <w:rFonts w:hint="eastAsia"/>
-              </w:rPr>
-              <w:t xml:space="preserve"> </w:t>
-            </w:r>
-            <w:r>
-              <w:rPr>
-                <w:rFonts w:hint="eastAsia"/>
-              </w:rPr>
-              <w:t>곳</w:t>
-            </w:r>
-            <w:r>
-              <w:rPr>
-                <w:rFonts w:hint="eastAsia"/>
-              </w:rPr>
-              <w:t xml:space="preserve"> </w:t>
-            </w:r>
-            <w:r>
-              <w:rPr>
-                <w:rFonts w:hint="eastAsia"/>
-              </w:rPr>
-              <w:t>미리</w:t>
-            </w:r>
-            <w:r>
-              <w:rPr>
-                <w:rFonts w:hint="eastAsia"/>
-              </w:rPr>
-              <w:t xml:space="preserve"> </w:t>
-            </w:r>
-            <w:r>
-              <w:rPr>
-                <w:rFonts w:hint="eastAsia"/>
-              </w:rPr>
-              <w:t>알아보기</w:t>
-            </w:r>
-          </w:p>
-          <w:p>
-            <w:pPr>
-              <w:pStyle w:val="a5"/>
-              <w:rPr>
-                <w:rFonts w:hint="eastAsia"/>
-              </w:rPr>
-            </w:pPr>
-            <w:r>
-              <w:rPr>
-                <w:rFonts w:hint="eastAsia"/>
-              </w:rPr>
-              <w:t>바르셀로나</w:t>
-            </w:r>
-            <w:r>
-              <w:rPr>
-                <w:rFonts w:hint="eastAsia"/>
-              </w:rPr>
-              <w:t xml:space="preserve"> </w:t>
-            </w:r>
-            <w:r>
-              <w:rPr>
-                <w:rFonts w:hint="eastAsia"/>
-              </w:rPr>
-              <w:t>카드</w:t>
-            </w:r>
-            <w:r>
-              <w:rPr>
-                <w:rFonts w:hint="eastAsia"/>
-              </w:rPr>
-              <w:t xml:space="preserve"> </w:t>
-            </w:r>
-            <w:r>
-              <w:rPr>
-                <w:rFonts w:hint="eastAsia"/>
-              </w:rPr>
-              <w:t>적용</w:t>
+              <w:numPr>
+                <w:ilvl w:val="0"/>
+                <w:numId w:val="7"/>
+              </w:numPr>
+            </w:pPr>
+            <w:r>
+              <w:rPr>
+                <w:rFonts w:hint="eastAsia"/>
+              </w:rPr>
+              <w:t>호텔과</w:t>
+            </w:r>
+            <w:r>
+              <w:rPr>
+                <w:rFonts w:hint="eastAsia"/>
+              </w:rPr>
+              <w:t xml:space="preserve"> </w:t>
+            </w:r>
+            <w:r>
+              <w:rPr>
+                <w:rFonts w:hint="eastAsia"/>
+              </w:rPr>
+              <w:t>매우</w:t>
+            </w:r>
+            <w:r>
+              <w:rPr>
+                <w:rFonts w:hint="eastAsia"/>
+              </w:rPr>
+              <w:t xml:space="preserve"> </w:t>
+            </w:r>
+            <w:r>
+              <w:rPr>
+                <w:rFonts w:hint="eastAsia"/>
+              </w:rPr>
+              <w:t>가까움</w:t>
             </w:r>
           </w:p>
         </w:tc>
@@ -696,16 +2210,16 @@
               <w:rPr>
                 <w:rFonts w:hint="eastAsia"/>
               </w:rPr>
-              <w:t>후</w:t>
-            </w:r>
-            <w:r>
-              <w:rPr>
-                <w:rFonts w:hint="eastAsia"/>
-              </w:rPr>
-              <w:t xml:space="preserve"> </w:t>
-            </w:r>
-            <w:r>
-              <w:t>1</w:t>
+              <w:t>전</w:t>
+            </w:r>
+            <w:r>
+              <w:rPr>
+                <w:rFonts w:hint="eastAsia"/>
+              </w:rPr>
+              <w:t xml:space="preserve"> </w:t>
+            </w:r>
+            <w:r>
+              <w:t>9</w:t>
             </w:r>
             <w:r>
               <w:rPr>
@@ -714,13 +2228,10 @@
               <w:t>시</w:t>
             </w:r>
             <w:r>
-              <w:rPr>
-                <w:rFonts w:hint="eastAsia"/>
-              </w:rPr>
-              <w:t xml:space="preserve"> </w:t>
-            </w:r>
-            <w:r>
-              <w:t>00</w:t>
+              <w:t>3</w:t>
+            </w:r>
+            <w:r>
+              <w:t>0</w:t>
             </w:r>
             <w:r>
               <w:rPr>
@@ -732,9 +2243,6 @@
           <w:p>
             <w:pPr>
               <w:pStyle w:val="a5"/>
-              <w:rPr>
-                <w:rFonts w:hint="eastAsia"/>
-              </w:rPr>
             </w:pPr>
             <w:r>
               <w:rPr>
@@ -746,16 +2254,16 @@
               <w:rPr>
                 <w:rFonts w:hint="eastAsia"/>
               </w:rPr>
-              <w:t>오후</w:t>
-            </w:r>
-            <w:r>
-              <w:rPr>
-                <w:rFonts w:hint="eastAsia"/>
-              </w:rPr>
-              <w:t xml:space="preserve"> </w:t>
-            </w:r>
-            <w:r>
-              <w:t>2</w:t>
+              <w:t>오전</w:t>
+            </w:r>
+            <w:r>
+              <w:rPr>
+                <w:rFonts w:hint="eastAsia"/>
+              </w:rPr>
+              <w:t xml:space="preserve"> </w:t>
+            </w:r>
+            <w:r>
+              <w:t>10</w:t>
             </w:r>
             <w:r>
               <w:rPr>
@@ -798,13 +2306,52 @@
               <w:rPr>
                 <w:rFonts w:hint="eastAsia"/>
               </w:rPr>
-              <w:t>점심식사</w:t>
-            </w:r>
-          </w:p>
-          <w:p>
-            <w:pPr>
-              <w:pStyle w:val="a5"/>
-            </w:pPr>
+              <w:t>MACBA</w:t>
+            </w:r>
+            <w:r>
+              <w:rPr>
+                <w:rFonts w:hint="eastAsia"/>
+              </w:rPr>
+              <w:t>로</w:t>
+            </w:r>
+            <w:r>
+              <w:rPr>
+                <w:rFonts w:hint="eastAsia"/>
+              </w:rPr>
+              <w:t xml:space="preserve"> </w:t>
+            </w:r>
+            <w:r>
+              <w:rPr>
+                <w:rFonts w:hint="eastAsia"/>
+              </w:rPr>
+              <w:t>이동</w:t>
+            </w:r>
+          </w:p>
+          <w:p>
+            <w:pPr>
+              <w:pStyle w:val="a5"/>
+              <w:rPr>
+                <w:rFonts w:hint="eastAsia"/>
+              </w:rPr>
+            </w:pPr>
+            <w:r>
+              <w:rPr>
+                <w:rFonts w:hint="eastAsia"/>
+              </w:rPr>
+              <w:t>바르셀로나</w:t>
+            </w:r>
+            <w:r>
+              <w:rPr>
+                <w:rFonts w:hint="eastAsia"/>
+              </w:rPr>
+              <w:t xml:space="preserve"> </w:t>
+            </w:r>
+            <w:r>
+              <w:rPr>
+                <w:rFonts w:hint="eastAsia"/>
+              </w:rPr>
+              <w:t>현대미술관</w:t>
+            </w:r>
           </w:p>
         </w:tc>
         <w:tc>
@@ -819,60 +2366,19 @@
           <w:p>
             <w:pPr>
               <w:pStyle w:val="a5"/>
-            </w:pPr>
-            <w:r>
-              <w:rPr>
-                <w:rFonts w:hint="eastAsia"/>
-              </w:rPr>
-              <w:t>바르셀로나</w:t>
-            </w:r>
-            <w:r>
-              <w:rPr>
-                <w:rFonts w:hint="eastAsia"/>
-              </w:rPr>
-              <w:t xml:space="preserve"> </w:t>
-            </w:r>
-            <w:r>
-              <w:rPr>
-                <w:rFonts w:hint="eastAsia"/>
-              </w:rPr>
-              <w:t>카드</w:t>
-            </w:r>
-            <w:r>
-              <w:rPr>
-                <w:rFonts w:hint="eastAsia"/>
-              </w:rPr>
-              <w:t xml:space="preserve"> </w:t>
-            </w:r>
-            <w:r>
-              <w:rPr>
-                <w:rFonts w:hint="eastAsia"/>
-              </w:rPr>
-              <w:t>할인되는</w:t>
-            </w:r>
-            <w:r>
-              <w:rPr>
-                <w:rFonts w:hint="eastAsia"/>
-              </w:rPr>
-              <w:t xml:space="preserve"> </w:t>
-            </w:r>
-            <w:r>
-              <w:rPr>
-                <w:rFonts w:hint="eastAsia"/>
-              </w:rPr>
-              <w:t>곳에서</w:t>
-            </w:r>
-            <w:r>
-              <w:rPr>
-                <w:rFonts w:hint="eastAsia"/>
-              </w:rPr>
-              <w:t xml:space="preserve"> </w:t>
-            </w:r>
-            <w:r>
-              <w:rPr>
-                <w:rFonts w:hint="eastAsia"/>
-              </w:rPr>
-              <w:t>먹기</w:t>
+              <w:numPr>
+                <w:ilvl w:val="0"/>
+                <w:numId w:val="7"/>
+              </w:numPr>
+            </w:pPr>
+            <w:r>
+              <w:t xml:space="preserve">10 </w:t>
+            </w:r>
+            <w:r>
+              <w:rPr>
+                <w:rFonts w:hint="eastAsia"/>
+              </w:rPr>
+              <w:t>유로</w:t>
             </w:r>
           </w:p>
         </w:tc>
@@ -903,22 +2409,22 @@
                 <w:rFonts w:hint="eastAsia"/>
                 <w:color w:val="auto"/>
               </w:rPr>
-              <w:t>오후</w:t>
-            </w:r>
-            <w:r>
-              <w:rPr>
-                <w:rStyle w:val="a3"/>
-                <w:rFonts w:hint="eastAsia"/>
-                <w:color w:val="auto"/>
-              </w:rPr>
-              <w:t xml:space="preserve"> </w:t>
-            </w:r>
-            <w:r>
-              <w:rPr>
-                <w:rStyle w:val="a3"/>
-                <w:color w:val="auto"/>
-              </w:rPr>
-              <w:t>2</w:t>
+              <w:t>오전</w:t>
+            </w:r>
+            <w:r>
+              <w:rPr>
+                <w:rStyle w:val="a3"/>
+                <w:rFonts w:hint="eastAsia"/>
+                <w:color w:val="auto"/>
+              </w:rPr>
+              <w:t xml:space="preserve"> </w:t>
+            </w:r>
+            <w:r>
+              <w:rPr>
+                <w:rStyle w:val="a3"/>
+                <w:color w:val="auto"/>
+              </w:rPr>
+              <w:t>10</w:t>
             </w:r>
             <w:r>
               <w:rPr>
@@ -957,7 +2463,6 @@
               <w:pStyle w:val="a5"/>
               <w:rPr>
                 <w:rStyle w:val="a3"/>
-                <w:rFonts w:hint="eastAsia"/>
                 <w:color w:val="auto"/>
               </w:rPr>
             </w:pPr>
@@ -975,22 +2480,22 @@
                 <w:rFonts w:hint="eastAsia"/>
                 <w:color w:val="auto"/>
               </w:rPr>
-              <w:t>오후</w:t>
-            </w:r>
-            <w:r>
-              <w:rPr>
-                <w:rStyle w:val="a3"/>
-                <w:rFonts w:hint="eastAsia"/>
-                <w:color w:val="auto"/>
-              </w:rPr>
-              <w:t xml:space="preserve"> </w:t>
-            </w:r>
-            <w:r>
-              <w:rPr>
-                <w:rStyle w:val="a3"/>
-                <w:color w:val="auto"/>
-              </w:rPr>
-              <w:t>5</w:t>
+              <w:t>오전</w:t>
+            </w:r>
+            <w:r>
+              <w:rPr>
+                <w:rStyle w:val="a3"/>
+                <w:rFonts w:hint="eastAsia"/>
+                <w:color w:val="auto"/>
+              </w:rPr>
+              <w:t xml:space="preserve"> </w:t>
+            </w:r>
+            <w:r>
+              <w:rPr>
+                <w:rStyle w:val="a3"/>
+                <w:color w:val="auto"/>
+              </w:rPr>
+              <w:t>12</w:t>
             </w:r>
             <w:r>
               <w:rPr>
@@ -1040,106 +2545,24 @@
           <w:p>
             <w:pPr>
               <w:pStyle w:val="-"/>
-            </w:pPr>
-            <w:r>
-              <w:rPr>
-                <w:rFonts w:hint="eastAsia"/>
-              </w:rPr>
-              <w:t>자전거</w:t>
-            </w:r>
-            <w:r>
-              <w:rPr>
-                <w:rFonts w:hint="eastAsia"/>
-              </w:rPr>
-              <w:t xml:space="preserve"> </w:t>
-            </w:r>
-            <w:r>
-              <w:rPr>
-                <w:rFonts w:hint="eastAsia"/>
-              </w:rPr>
-              <w:t>이용한</w:t>
-            </w:r>
-            <w:r>
-              <w:rPr>
-                <w:rFonts w:hint="eastAsia"/>
-              </w:rPr>
-              <w:t xml:space="preserve"> </w:t>
-            </w:r>
-            <w:r>
-              <w:rPr>
-                <w:rFonts w:hint="eastAsia"/>
-              </w:rPr>
-              <w:t>오후여행</w:t>
-            </w:r>
-          </w:p>
-          <w:p>
-            <w:pPr>
-              <w:pStyle w:val="a5"/>
-              <w:numPr>
-                <w:ilvl w:val="0"/>
-                <w:numId w:val="5"/>
-              </w:numPr>
-            </w:pPr>
-            <w:proofErr w:type="spellStart"/>
-            <w:r>
-              <w:t>Museu</w:t>
-            </w:r>
-            <w:proofErr w:type="spellEnd"/>
-            <w:r>
-              <w:t xml:space="preserve"> Nacional </w:t>
-            </w:r>
-            <w:proofErr w:type="spellStart"/>
-            <w:r>
-              <w:t>d'Art</w:t>
-            </w:r>
-            <w:proofErr w:type="spellEnd"/>
-            <w:r>
-              <w:t xml:space="preserve"> de </w:t>
-            </w:r>
-            <w:proofErr w:type="spellStart"/>
-            <w:r>
-              <w:t>Catalunya</w:t>
-            </w:r>
-            <w:proofErr w:type="spellEnd"/>
-            <w:r>
-              <w:t xml:space="preserve"> </w:t>
-            </w:r>
-            <w:r>
-              <w:t>–</w:t>
-            </w:r>
-            <w:r>
-              <w:t xml:space="preserve"> MNAC</w:t>
-            </w:r>
-          </w:p>
-          <w:p>
-            <w:pPr>
-              <w:pStyle w:val="a5"/>
-              <w:numPr>
-                <w:ilvl w:val="0"/>
-                <w:numId w:val="5"/>
-              </w:numPr>
-              <w:rPr>
-                <w:rFonts w:hint="eastAsia"/>
-              </w:rPr>
-            </w:pPr>
-            <w:r>
-              <w:t>Gothic Quarter (</w:t>
-            </w:r>
-            <w:proofErr w:type="spellStart"/>
-            <w:r>
-              <w:t>Barri</w:t>
-            </w:r>
-            <w:proofErr w:type="spellEnd"/>
-            <w:r>
-              <w:t xml:space="preserve"> </w:t>
-            </w:r>
-            <w:proofErr w:type="spellStart"/>
-            <w:r>
-              <w:t>Gotic</w:t>
-            </w:r>
-            <w:proofErr w:type="spellEnd"/>
-            <w:r>
-              <w:t>)</w:t>
+              <w:rPr>
+                <w:rFonts w:hint="eastAsia"/>
+              </w:rPr>
+            </w:pPr>
+            <w:r>
+              <w:rPr>
+                <w:rFonts w:hint="eastAsia"/>
+              </w:rPr>
+              <w:t>MACBA</w:t>
+            </w:r>
+            <w:r>
+              <w:t xml:space="preserve"> </w:t>
+            </w:r>
+            <w:r>
+              <w:rPr>
+                <w:rFonts w:hint="eastAsia"/>
+              </w:rPr>
+              <w:t>관람</w:t>
             </w:r>
           </w:p>
         </w:tc>
@@ -1155,6 +2578,10 @@
           <w:p>
             <w:pPr>
               <w:pStyle w:val="a5"/>
+              <w:numPr>
+                <w:ilvl w:val="0"/>
+                <w:numId w:val="7"/>
+              </w:numPr>
             </w:pPr>
             <w:r>
               <w:rPr>
@@ -1185,6 +2612,47 @@
                 <w:rFonts w:hint="eastAsia"/>
               </w:rPr>
               <w:t>적용</w:t>
+            </w:r>
+          </w:p>
+          <w:p>
+            <w:pPr>
+              <w:pStyle w:val="a5"/>
+              <w:numPr>
+                <w:ilvl w:val="0"/>
+                <w:numId w:val="7"/>
+              </w:numPr>
+            </w:pPr>
+            <w:proofErr w:type="spellStart"/>
+            <w:r>
+              <w:rPr>
+                <w:rFonts w:hint="eastAsia"/>
+              </w:rPr>
+              <w:t>줄서지</w:t>
+            </w:r>
+            <w:proofErr w:type="spellEnd"/>
+            <w:r>
+              <w:rPr>
+                <w:rFonts w:hint="eastAsia"/>
+              </w:rPr>
+              <w:t xml:space="preserve"> </w:t>
+            </w:r>
+            <w:r>
+              <w:rPr>
+                <w:rFonts w:hint="eastAsia"/>
+              </w:rPr>
+              <w:t>않고</w:t>
+            </w:r>
+            <w:r>
+              <w:rPr>
+                <w:rFonts w:hint="eastAsia"/>
+              </w:rPr>
+              <w:t xml:space="preserve"> </w:t>
+            </w:r>
+            <w:r>
+              <w:rPr>
+                <w:rFonts w:hint="eastAsia"/>
+              </w:rPr>
+              <w:t>입장가능</w:t>
             </w:r>
           </w:p>
         </w:tc>
@@ -1216,15 +2684,93 @@
                 <w:rFonts w:hint="eastAsia"/>
                 <w:color w:val="auto"/>
               </w:rPr>
+              <w:t>오</w:t>
+            </w:r>
+            <w:r>
+              <w:rPr>
+                <w:rStyle w:val="a3"/>
+                <w:rFonts w:hint="eastAsia"/>
+                <w:color w:val="auto"/>
+              </w:rPr>
+              <w:t>전</w:t>
+            </w:r>
+            <w:r>
+              <w:rPr>
+                <w:rStyle w:val="a3"/>
+                <w:rFonts w:hint="eastAsia"/>
+                <w:color w:val="auto"/>
+              </w:rPr>
+              <w:t xml:space="preserve"> </w:t>
+            </w:r>
+            <w:r>
+              <w:rPr>
+                <w:rStyle w:val="a3"/>
+                <w:color w:val="auto"/>
+              </w:rPr>
+              <w:t>12</w:t>
+            </w:r>
+            <w:r>
+              <w:rPr>
+                <w:rStyle w:val="a3"/>
+                <w:rFonts w:hint="eastAsia"/>
+                <w:color w:val="auto"/>
+              </w:rPr>
+              <w:t>시</w:t>
+            </w:r>
+            <w:r>
+              <w:rPr>
+                <w:rStyle w:val="a3"/>
+                <w:rFonts w:hint="eastAsia"/>
+                <w:color w:val="auto"/>
+              </w:rPr>
+              <w:t xml:space="preserve"> </w:t>
+            </w:r>
+            <w:r>
+              <w:rPr>
+                <w:rStyle w:val="a3"/>
+                <w:color w:val="auto"/>
+              </w:rPr>
+              <w:t>30</w:t>
+            </w:r>
+            <w:r>
+              <w:rPr>
+                <w:rStyle w:val="a3"/>
+                <w:rFonts w:hint="eastAsia"/>
+                <w:color w:val="auto"/>
+              </w:rPr>
+              <w:t>분</w:t>
+            </w:r>
+          </w:p>
+          <w:p>
+            <w:pPr>
+              <w:pStyle w:val="a5"/>
+              <w:rPr>
+                <w:rStyle w:val="a3"/>
+                <w:color w:val="auto"/>
+              </w:rPr>
+            </w:pPr>
+            <w:r>
+              <w:rPr>
+                <w:rStyle w:val="a3"/>
+                <w:rFonts w:hint="eastAsia"/>
+                <w:color w:val="auto"/>
+              </w:rPr>
+              <w:t>~</w:t>
+            </w:r>
+            <w:r>
+              <w:rPr>
+                <w:rStyle w:val="a3"/>
+                <w:rFonts w:hint="eastAsia"/>
+                <w:color w:val="auto"/>
+              </w:rPr>
               <w:t>오후</w:t>
             </w:r>
             <w:r>
               <w:rPr>
                 <w:rStyle w:val="a3"/>
-                <w:rFonts w:hint="eastAsia"/>
-                <w:color w:val="auto"/>
-              </w:rPr>
-              <w:t xml:space="preserve"> 5</w:t>
+                <w:color w:val="auto"/>
+              </w:rPr>
+              <w:t>1</w:t>
             </w:r>
             <w:r>
               <w:rPr>
@@ -1247,87 +2793,14 @@
                 <w:rStyle w:val="a3"/>
                 <w:color w:val="auto"/>
               </w:rPr>
+              <w:t>3</w:t>
+            </w:r>
+            <w:r>
+              <w:rPr>
+                <w:rStyle w:val="a3"/>
+                <w:color w:val="auto"/>
+              </w:rPr>
               <w:t>0</w:t>
-            </w:r>
-            <w:r>
-              <w:rPr>
-                <w:rStyle w:val="a3"/>
-                <w:rFonts w:hint="eastAsia"/>
-                <w:color w:val="auto"/>
-              </w:rPr>
-              <w:t>0</w:t>
-            </w:r>
-            <w:r>
-              <w:rPr>
-                <w:rStyle w:val="a3"/>
-                <w:rFonts w:hint="eastAsia"/>
-                <w:color w:val="auto"/>
-              </w:rPr>
-              <w:t>분</w:t>
-            </w:r>
-          </w:p>
-          <w:p>
-            <w:pPr>
-              <w:pStyle w:val="a5"/>
-              <w:rPr>
-                <w:rStyle w:val="a3"/>
-                <w:rFonts w:hint="eastAsia"/>
-                <w:color w:val="auto"/>
-              </w:rPr>
-            </w:pPr>
-            <w:r>
-              <w:rPr>
-                <w:rStyle w:val="a3"/>
-                <w:rFonts w:hint="eastAsia"/>
-                <w:color w:val="auto"/>
-              </w:rPr>
-              <w:t>~</w:t>
-            </w:r>
-            <w:r>
-              <w:rPr>
-                <w:rStyle w:val="a3"/>
-                <w:rFonts w:hint="eastAsia"/>
-                <w:color w:val="auto"/>
-              </w:rPr>
-              <w:t>오후</w:t>
-            </w:r>
-            <w:r>
-              <w:rPr>
-                <w:rStyle w:val="a3"/>
-                <w:rFonts w:hint="eastAsia"/>
-                <w:color w:val="auto"/>
-              </w:rPr>
-              <w:t xml:space="preserve"> </w:t>
-            </w:r>
-            <w:r>
-              <w:rPr>
-                <w:rStyle w:val="a3"/>
-                <w:color w:val="auto"/>
-              </w:rPr>
-              <w:t>6</w:t>
-            </w:r>
-            <w:r>
-              <w:rPr>
-                <w:rStyle w:val="a3"/>
-                <w:rFonts w:hint="eastAsia"/>
-                <w:color w:val="auto"/>
-              </w:rPr>
-              <w:t>시</w:t>
-            </w:r>
-            <w:r>
-              <w:rPr>
-                <w:rStyle w:val="a3"/>
-                <w:rFonts w:hint="eastAsia"/>
-                <w:color w:val="auto"/>
-              </w:rPr>
-              <w:t xml:space="preserve"> </w:t>
-            </w:r>
-            <w:r>
-              <w:rPr>
-                <w:rStyle w:val="a3"/>
-                <w:color w:val="auto"/>
-              </w:rPr>
-              <w:t>00</w:t>
             </w:r>
             <w:r>
               <w:rPr>
@@ -1359,15 +2832,12 @@
               <w:rPr>
                 <w:rFonts w:hint="eastAsia"/>
               </w:rPr>
-              <w:t>저녁식사</w:t>
-            </w:r>
-          </w:p>
-          <w:p>
-            <w:pPr>
-              <w:pStyle w:val="a5"/>
-              <w:rPr>
-                <w:rFonts w:hint="eastAsia"/>
-              </w:rPr>
+              <w:t>점심식사</w:t>
+            </w:r>
+          </w:p>
+          <w:p>
+            <w:pPr>
+              <w:pStyle w:val="a5"/>
             </w:pPr>
           </w:p>
         </w:tc>
@@ -1378,6 +2848,10 @@
           <w:p>
             <w:pPr>
               <w:pStyle w:val="a5"/>
+              <w:numPr>
+                <w:ilvl w:val="0"/>
+                <w:numId w:val="7"/>
+              </w:numPr>
             </w:pPr>
             <w:r>
               <w:rPr>
@@ -1478,7 +2952,7 @@
                 <w:rStyle w:val="a3"/>
                 <w:color w:val="auto"/>
               </w:rPr>
-              <w:t>6</w:t>
+              <w:t>2</w:t>
             </w:r>
             <w:r>
               <w:rPr>
@@ -1501,7 +2975,7 @@
                 <w:rStyle w:val="a3"/>
                 <w:color w:val="auto"/>
               </w:rPr>
-              <w:t>30</w:t>
+              <w:t>00</w:t>
             </w:r>
             <w:r>
               <w:rPr>
@@ -1517,6 +2991,7 @@
               <w:pStyle w:val="a5"/>
               <w:rPr>
                 <w:rStyle w:val="a3"/>
+                <w:rFonts w:hint="eastAsia"/>
                 <w:color w:val="auto"/>
               </w:rPr>
             </w:pPr>
@@ -1549,7 +3024,7 @@
                 <w:rStyle w:val="a3"/>
                 <w:color w:val="auto"/>
               </w:rPr>
-              <w:t>8</w:t>
+              <w:t>3</w:t>
             </w:r>
             <w:r>
               <w:rPr>
@@ -1572,7 +3047,7 @@
                 <w:rStyle w:val="a3"/>
                 <w:color w:val="auto"/>
               </w:rPr>
-              <w:t>30</w:t>
+              <w:t>00</w:t>
             </w:r>
             <w:r>
               <w:rPr>
@@ -1590,25 +3065,6 @@
               </w:rPr>
               <w:t>]</w:t>
             </w:r>
-          </w:p>
-          <w:p>
-            <w:pPr>
-              <w:pStyle w:val="a5"/>
-              <w:rPr>
-                <w:rStyle w:val="a3"/>
-                <w:color w:val="auto"/>
-              </w:rPr>
-            </w:pPr>
-          </w:p>
-          <w:p>
-            <w:pPr>
-              <w:pStyle w:val="a5"/>
-              <w:rPr>
-                <w:rStyle w:val="a3"/>
-                <w:rFonts w:hint="eastAsia"/>
-                <w:color w:val="auto"/>
-              </w:rPr>
-            </w:pPr>
           </w:p>
         </w:tc>
         <w:tc>
@@ -1619,38 +3075,74 @@
             <w:pPr>
               <w:pStyle w:val="-"/>
             </w:pPr>
-            <w:r>
-              <w:rPr>
-                <w:rFonts w:hint="eastAsia"/>
-              </w:rPr>
-              <w:t>쇼핑몰</w:t>
-            </w:r>
-            <w:r>
-              <w:rPr>
-                <w:rFonts w:hint="eastAsia"/>
-              </w:rPr>
-              <w:t xml:space="preserve"> </w:t>
-            </w:r>
-            <w:r>
-              <w:rPr>
-                <w:rFonts w:hint="eastAsia"/>
-              </w:rPr>
-              <w:t>둘러보기</w:t>
-            </w:r>
-          </w:p>
-          <w:p>
-            <w:pPr>
-              <w:pStyle w:val="a5"/>
-              <w:rPr>
-                <w:rFonts w:hint="eastAsia"/>
-              </w:rPr>
-            </w:pPr>
-            <w:r>
-              <w:t xml:space="preserve"> La </w:t>
-            </w:r>
             <w:proofErr w:type="spellStart"/>
             <w:r>
-              <w:t>Maquinista</w:t>
+              <w:rPr>
+                <w:rFonts w:hint="eastAsia"/>
+              </w:rPr>
+              <w:t>Catedral</w:t>
+            </w:r>
+            <w:proofErr w:type="spellEnd"/>
+            <w:r>
+              <w:rPr>
+                <w:rFonts w:hint="eastAsia"/>
+              </w:rPr>
+              <w:t xml:space="preserve"> de Barcelona</w:t>
+            </w:r>
+          </w:p>
+          <w:p>
+            <w:pPr>
+              <w:pStyle w:val="a5"/>
+            </w:pPr>
+            <w:r>
+              <w:t xml:space="preserve"> </w:t>
+            </w:r>
+            <w:r>
+              <w:rPr>
+                <w:rFonts w:hint="eastAsia"/>
+              </w:rPr>
+              <w:t>대성당임</w:t>
+            </w:r>
+            <w:r>
+              <w:rPr>
+                <w:rFonts w:hint="eastAsia"/>
+              </w:rPr>
+              <w:t>.</w:t>
+            </w:r>
+            <w:r>
+              <w:t xml:space="preserve"> </w:t>
+            </w:r>
+            <w:proofErr w:type="spellStart"/>
+            <w:r>
+              <w:t>Sagrada</w:t>
+            </w:r>
+            <w:proofErr w:type="spellEnd"/>
+            <w:r>
+              <w:t xml:space="preserve"> </w:t>
+            </w:r>
+            <w:proofErr w:type="spellStart"/>
+            <w:r>
+              <w:t>Familia</w:t>
+            </w:r>
+            <w:proofErr w:type="spellEnd"/>
+            <w:r>
+              <w:rPr>
+                <w:rFonts w:hint="eastAsia"/>
+              </w:rPr>
+              <w:t>와</w:t>
+            </w:r>
+            <w:r>
+              <w:rPr>
+                <w:rFonts w:hint="eastAsia"/>
+              </w:rPr>
+              <w:t xml:space="preserve"> </w:t>
+            </w:r>
+            <w:proofErr w:type="spellStart"/>
+            <w:r>
+              <w:rPr>
+                <w:rFonts w:hint="eastAsia"/>
+              </w:rPr>
+              <w:t>비슷</w:t>
             </w:r>
             <w:proofErr w:type="spellEnd"/>
           </w:p>
@@ -1662,119 +3154,16 @@
           <w:p>
             <w:pPr>
               <w:pStyle w:val="a5"/>
-              <w:rPr>
-                <w:rFonts w:hint="eastAsia"/>
-              </w:rPr>
-            </w:pPr>
-            <w:r>
-              <w:rPr>
-                <w:rFonts w:hint="eastAsia"/>
-              </w:rPr>
-              <w:t>바르셀로나에</w:t>
-            </w:r>
-            <w:r>
-              <w:rPr>
-                <w:rFonts w:hint="eastAsia"/>
-              </w:rPr>
-              <w:t xml:space="preserve"> </w:t>
-            </w:r>
-            <w:r>
-              <w:rPr>
-                <w:rFonts w:hint="eastAsia"/>
-              </w:rPr>
-              <w:t>있는</w:t>
-            </w:r>
-            <w:r>
-              <w:rPr>
-                <w:rFonts w:hint="eastAsia"/>
-              </w:rPr>
-              <w:t xml:space="preserve"> </w:t>
-            </w:r>
-            <w:r>
-              <w:rPr>
-                <w:rFonts w:hint="eastAsia"/>
-              </w:rPr>
-              <w:t>꽤</w:t>
-            </w:r>
-            <w:r>
-              <w:rPr>
-                <w:rFonts w:hint="eastAsia"/>
-              </w:rPr>
-              <w:t xml:space="preserve"> </w:t>
-            </w:r>
-            <w:r>
-              <w:rPr>
-                <w:rFonts w:hint="eastAsia"/>
-              </w:rPr>
-              <w:t>큰</w:t>
-            </w:r>
-            <w:r>
-              <w:rPr>
-                <w:rFonts w:hint="eastAsia"/>
-              </w:rPr>
-              <w:t xml:space="preserve"> </w:t>
-            </w:r>
-            <w:proofErr w:type="spellStart"/>
-            <w:r>
-              <w:rPr>
-                <w:rFonts w:hint="eastAsia"/>
-              </w:rPr>
-              <w:t>쇼핑몰인듯</w:t>
-            </w:r>
-            <w:proofErr w:type="spellEnd"/>
-            <w:r>
-              <w:rPr>
-                <w:rFonts w:hint="eastAsia"/>
-              </w:rPr>
-              <w:t>,</w:t>
-            </w:r>
-            <w:r>
-              <w:t xml:space="preserve"> </w:t>
-            </w:r>
-            <w:r>
-              <w:rPr>
-                <w:rFonts w:hint="eastAsia"/>
-              </w:rPr>
-              <w:t>오후</w:t>
-            </w:r>
-            <w:r>
-              <w:rPr>
-                <w:rFonts w:hint="eastAsia"/>
-              </w:rPr>
-              <w:t>1</w:t>
-            </w:r>
-            <w:r>
-              <w:t>0</w:t>
-            </w:r>
-            <w:r>
-              <w:rPr>
-                <w:rFonts w:hint="eastAsia"/>
-              </w:rPr>
-              <w:t>시까지</w:t>
-            </w:r>
-            <w:r>
-              <w:rPr>
-                <w:rFonts w:hint="eastAsia"/>
-              </w:rPr>
-              <w:t xml:space="preserve"> </w:t>
-            </w:r>
-            <w:r>
-              <w:rPr>
-                <w:rFonts w:hint="eastAsia"/>
-              </w:rPr>
-              <w:t>운영하니까</w:t>
-            </w:r>
-            <w:r>
-              <w:rPr>
-                <w:rFonts w:hint="eastAsia"/>
-              </w:rPr>
-              <w:t xml:space="preserve"> </w:t>
-            </w:r>
-            <w:r>
-              <w:rPr>
-                <w:rFonts w:hint="eastAsia"/>
-              </w:rPr>
-              <w:t>참고</w:t>
+              <w:numPr>
+                <w:ilvl w:val="0"/>
+                <w:numId w:val="7"/>
+              </w:numPr>
+            </w:pPr>
+            <w:r>
+              <w:rPr>
+                <w:rFonts w:hint="eastAsia"/>
+              </w:rPr>
+              <w:t>무료</w:t>
             </w:r>
           </w:p>
         </w:tc>
@@ -1798,7 +3187,6 @@
                 <w:rFonts w:hint="eastAsia"/>
                 <w:color w:val="auto"/>
               </w:rPr>
-              <w:lastRenderedPageBreak/>
               <w:t>[</w:t>
             </w:r>
             <w:r>
@@ -1822,7 +3210,7 @@
                 <w:rStyle w:val="a3"/>
                 <w:color w:val="auto"/>
               </w:rPr>
-              <w:t>8</w:t>
+              <w:t>3</w:t>
             </w:r>
             <w:r>
               <w:rPr>
@@ -1845,7 +3233,7 @@
                 <w:rStyle w:val="a3"/>
                 <w:color w:val="auto"/>
               </w:rPr>
-              <w:t>30</w:t>
+              <w:t>00</w:t>
             </w:r>
             <w:r>
               <w:rPr>
@@ -1887,14 +3275,7 @@
                 <w:rFonts w:hint="eastAsia"/>
                 <w:color w:val="auto"/>
               </w:rPr>
-              <w:t xml:space="preserve"> </w:t>
-            </w:r>
-            <w:r>
-              <w:rPr>
-                <w:rStyle w:val="a3"/>
-                <w:color w:val="auto"/>
-              </w:rPr>
-              <w:t>9</w:t>
+              <w:t>4</w:t>
             </w:r>
             <w:r>
               <w:rPr>
@@ -1927,16 +3308,14 @@
               </w:rPr>
               <w:t>분</w:t>
             </w:r>
-          </w:p>
-          <w:p>
-            <w:pPr>
-              <w:pStyle w:val="a5"/>
-              <w:rPr>
-                <w:rStyle w:val="a3"/>
-                <w:rFonts w:hint="eastAsia"/>
-                <w:color w:val="auto"/>
-              </w:rPr>
-            </w:pPr>
+            <w:r>
+              <w:rPr>
+                <w:rStyle w:val="a3"/>
+                <w:rFonts w:hint="eastAsia"/>
+                <w:color w:val="auto"/>
+              </w:rPr>
+              <w:t>]</w:t>
+            </w:r>
           </w:p>
         </w:tc>
         <w:tc>
@@ -1946,51 +3325,81 @@
           <w:p>
             <w:pPr>
               <w:pStyle w:val="-"/>
-              <w:rPr>
-                <w:rFonts w:hint="eastAsia"/>
-              </w:rPr>
-            </w:pPr>
-            <w:r>
-              <w:rPr>
-                <w:rFonts w:hint="eastAsia"/>
-              </w:rPr>
-              <w:t>호텔로</w:t>
-            </w:r>
-            <w:r>
-              <w:rPr>
-                <w:rFonts w:hint="eastAsia"/>
-              </w:rPr>
-              <w:t xml:space="preserve"> </w:t>
-            </w:r>
-            <w:r>
-              <w:rPr>
-                <w:rFonts w:hint="eastAsia"/>
-              </w:rPr>
-              <w:t>돌아가거나</w:t>
-            </w:r>
-            <w:r>
-              <w:rPr>
-                <w:rFonts w:hint="eastAsia"/>
-              </w:rPr>
-              <w:t xml:space="preserve"> </w:t>
-            </w:r>
-            <w:r>
-              <w:rPr>
-                <w:rFonts w:hint="eastAsia"/>
-              </w:rPr>
-              <w:t>추가일정</w:t>
-            </w:r>
-            <w:r>
-              <w:rPr>
-                <w:rFonts w:hint="eastAsia"/>
-              </w:rPr>
-              <w:t xml:space="preserve"> </w:t>
-            </w:r>
-            <w:r>
-              <w:rPr>
-                <w:rFonts w:hint="eastAsia"/>
-              </w:rPr>
-              <w:t>잡기</w:t>
+            </w:pPr>
+            <w:r>
+              <w:rPr>
+                <w:rFonts w:hint="eastAsia"/>
+              </w:rPr>
+              <w:t xml:space="preserve">Castell de </w:t>
+            </w:r>
+            <w:proofErr w:type="spellStart"/>
+            <w:r>
+              <w:rPr>
+                <w:rFonts w:hint="eastAsia"/>
+              </w:rPr>
+              <w:t>Montjuic</w:t>
+            </w:r>
+            <w:proofErr w:type="spellEnd"/>
+            <w:r>
+              <w:t xml:space="preserve"> </w:t>
+            </w:r>
+            <w:proofErr w:type="spellStart"/>
+            <w:r>
+              <w:rPr>
+                <w:rFonts w:hint="eastAsia"/>
+              </w:rPr>
+              <w:t>으로</w:t>
+            </w:r>
+            <w:proofErr w:type="spellEnd"/>
+            <w:r>
+              <w:rPr>
+                <w:rFonts w:hint="eastAsia"/>
+              </w:rPr>
+              <w:t xml:space="preserve"> </w:t>
+            </w:r>
+            <w:r>
+              <w:rPr>
+                <w:rFonts w:hint="eastAsia"/>
+              </w:rPr>
+              <w:t>이동</w:t>
+            </w:r>
+          </w:p>
+          <w:p>
+            <w:pPr>
+              <w:pStyle w:val="a5"/>
+              <w:rPr>
+                <w:rFonts w:hint="eastAsia"/>
+              </w:rPr>
+            </w:pPr>
+            <w:r>
+              <w:rPr>
+                <w:rFonts w:hint="eastAsia"/>
+              </w:rPr>
+              <w:t>지중해가</w:t>
+            </w:r>
+            <w:r>
+              <w:rPr>
+                <w:rFonts w:hint="eastAsia"/>
+              </w:rPr>
+              <w:t xml:space="preserve"> </w:t>
+            </w:r>
+            <w:r>
+              <w:rPr>
+                <w:rFonts w:hint="eastAsia"/>
+              </w:rPr>
+              <w:t>내려다보이는</w:t>
+            </w:r>
+            <w:r>
+              <w:rPr>
+                <w:rFonts w:hint="eastAsia"/>
+              </w:rPr>
+              <w:t xml:space="preserve"> </w:t>
+            </w:r>
+            <w:r>
+              <w:rPr>
+                <w:rFonts w:hint="eastAsia"/>
+              </w:rPr>
+              <w:t>성임</w:t>
             </w:r>
           </w:p>
         </w:tc>
@@ -2001,9 +3410,959 @@
           <w:p>
             <w:pPr>
               <w:pStyle w:val="a5"/>
-              <w:rPr>
-                <w:rFonts w:hint="eastAsia"/>
-              </w:rPr>
+              <w:numPr>
+                <w:ilvl w:val="0"/>
+                <w:numId w:val="7"/>
+              </w:numPr>
+              <w:rPr>
+                <w:rFonts w:hint="eastAsia"/>
+              </w:rPr>
+            </w:pPr>
+          </w:p>
+        </w:tc>
+      </w:tr>
+      <w:tr>
+        <w:tc>
+          <w:tcPr>
+            <w:tcW w:w="2088" w:type="dxa"/>
+          </w:tcPr>
+          <w:p>
+            <w:pPr>
+              <w:pStyle w:val="a5"/>
+              <w:rPr>
+                <w:rStyle w:val="a3"/>
+                <w:color w:val="auto"/>
+              </w:rPr>
+            </w:pPr>
+            <w:r>
+              <w:rPr>
+                <w:rStyle w:val="a3"/>
+                <w:rFonts w:hint="eastAsia"/>
+                <w:color w:val="auto"/>
+              </w:rPr>
+              <w:t>[</w:t>
+            </w:r>
+            <w:r>
+              <w:rPr>
+                <w:rStyle w:val="a3"/>
+                <w:rFonts w:hint="eastAsia"/>
+                <w:color w:val="auto"/>
+              </w:rPr>
+              <w:t>오후</w:t>
+            </w:r>
+            <w:r>
+              <w:rPr>
+                <w:rStyle w:val="a3"/>
+                <w:rFonts w:hint="eastAsia"/>
+                <w:color w:val="auto"/>
+              </w:rPr>
+              <w:t xml:space="preserve"> </w:t>
+            </w:r>
+            <w:r>
+              <w:rPr>
+                <w:rStyle w:val="a3"/>
+                <w:color w:val="auto"/>
+              </w:rPr>
+              <w:t>4</w:t>
+            </w:r>
+            <w:r>
+              <w:rPr>
+                <w:rStyle w:val="a3"/>
+                <w:rFonts w:hint="eastAsia"/>
+                <w:color w:val="auto"/>
+              </w:rPr>
+              <w:t>시</w:t>
+            </w:r>
+            <w:r>
+              <w:rPr>
+                <w:rStyle w:val="a3"/>
+                <w:rFonts w:hint="eastAsia"/>
+                <w:color w:val="auto"/>
+              </w:rPr>
+              <w:t xml:space="preserve"> </w:t>
+            </w:r>
+            <w:r>
+              <w:rPr>
+                <w:rStyle w:val="a3"/>
+                <w:color w:val="auto"/>
+              </w:rPr>
+              <w:t>00</w:t>
+            </w:r>
+            <w:r>
+              <w:rPr>
+                <w:rStyle w:val="a3"/>
+                <w:rFonts w:hint="eastAsia"/>
+                <w:color w:val="auto"/>
+              </w:rPr>
+              <w:t>분</w:t>
+            </w:r>
+          </w:p>
+          <w:p>
+            <w:pPr>
+              <w:pStyle w:val="a5"/>
+              <w:rPr>
+                <w:rStyle w:val="a3"/>
+                <w:rFonts w:hint="eastAsia"/>
+                <w:color w:val="auto"/>
+              </w:rPr>
+            </w:pPr>
+            <w:r>
+              <w:rPr>
+                <w:rStyle w:val="a3"/>
+                <w:rFonts w:hint="eastAsia"/>
+                <w:color w:val="auto"/>
+              </w:rPr>
+              <w:t>~</w:t>
+            </w:r>
+            <w:r>
+              <w:rPr>
+                <w:rStyle w:val="a3"/>
+                <w:rFonts w:hint="eastAsia"/>
+                <w:color w:val="auto"/>
+              </w:rPr>
+              <w:t>오후</w:t>
+            </w:r>
+            <w:r>
+              <w:rPr>
+                <w:rStyle w:val="a3"/>
+                <w:rFonts w:hint="eastAsia"/>
+                <w:color w:val="auto"/>
+              </w:rPr>
+              <w:t xml:space="preserve"> </w:t>
+            </w:r>
+            <w:r>
+              <w:rPr>
+                <w:rStyle w:val="a3"/>
+                <w:color w:val="auto"/>
+              </w:rPr>
+              <w:t>4</w:t>
+            </w:r>
+            <w:r>
+              <w:rPr>
+                <w:rStyle w:val="a3"/>
+                <w:rFonts w:hint="eastAsia"/>
+                <w:color w:val="auto"/>
+              </w:rPr>
+              <w:t>시</w:t>
+            </w:r>
+            <w:r>
+              <w:rPr>
+                <w:rStyle w:val="a3"/>
+                <w:rFonts w:hint="eastAsia"/>
+                <w:color w:val="auto"/>
+              </w:rPr>
+              <w:t xml:space="preserve"> </w:t>
+            </w:r>
+            <w:r>
+              <w:rPr>
+                <w:rStyle w:val="a3"/>
+                <w:color w:val="auto"/>
+              </w:rPr>
+              <w:t>30</w:t>
+            </w:r>
+            <w:r>
+              <w:rPr>
+                <w:rStyle w:val="a3"/>
+                <w:rFonts w:hint="eastAsia"/>
+                <w:color w:val="auto"/>
+              </w:rPr>
+              <w:t>분</w:t>
+            </w:r>
+            <w:r>
+              <w:rPr>
+                <w:rStyle w:val="a3"/>
+                <w:rFonts w:hint="eastAsia"/>
+                <w:color w:val="auto"/>
+              </w:rPr>
+              <w:t>]</w:t>
+            </w:r>
+          </w:p>
+        </w:tc>
+        <w:tc>
+          <w:tcPr>
+            <w:tcW w:w="3816" w:type="dxa"/>
+          </w:tcPr>
+          <w:p>
+            <w:pPr>
+              <w:pStyle w:val="-"/>
+              <w:rPr>
+                <w:rFonts w:hint="eastAsia"/>
+              </w:rPr>
+            </w:pPr>
+            <w:r>
+              <w:rPr>
+                <w:rFonts w:hint="eastAsia"/>
+              </w:rPr>
+              <w:t xml:space="preserve">Castell de </w:t>
+            </w:r>
+            <w:proofErr w:type="spellStart"/>
+            <w:r>
+              <w:rPr>
+                <w:rFonts w:hint="eastAsia"/>
+              </w:rPr>
+              <w:t>Montjuic</w:t>
+            </w:r>
+            <w:proofErr w:type="spellEnd"/>
+            <w:r>
+              <w:rPr>
+                <w:rFonts w:hint="eastAsia"/>
+              </w:rPr>
+              <w:t xml:space="preserve"> </w:t>
+            </w:r>
+            <w:r>
+              <w:rPr>
+                <w:rFonts w:hint="eastAsia"/>
+              </w:rPr>
+              <w:t>관람</w:t>
+            </w:r>
+          </w:p>
+        </w:tc>
+        <w:tc>
+          <w:tcPr>
+            <w:tcW w:w="2952" w:type="dxa"/>
+          </w:tcPr>
+          <w:p>
+            <w:pPr>
+              <w:pStyle w:val="a5"/>
+              <w:numPr>
+                <w:ilvl w:val="0"/>
+                <w:numId w:val="7"/>
+              </w:numPr>
+              <w:rPr>
+                <w:rFonts w:hint="eastAsia"/>
+              </w:rPr>
+            </w:pPr>
+            <w:r>
+              <w:rPr>
+                <w:rFonts w:hint="eastAsia"/>
+              </w:rPr>
+              <w:t>무료</w:t>
+            </w:r>
+          </w:p>
+        </w:tc>
+      </w:tr>
+      <w:tr>
+        <w:tc>
+          <w:tcPr>
+            <w:tcW w:w="2088" w:type="dxa"/>
+          </w:tcPr>
+          <w:p>
+            <w:pPr>
+              <w:pStyle w:val="a5"/>
+              <w:rPr>
+                <w:rStyle w:val="a3"/>
+                <w:color w:val="auto"/>
+              </w:rPr>
+            </w:pPr>
+            <w:r>
+              <w:rPr>
+                <w:rStyle w:val="a3"/>
+                <w:rFonts w:hint="eastAsia"/>
+                <w:color w:val="auto"/>
+              </w:rPr>
+              <w:lastRenderedPageBreak/>
+              <w:t>[</w:t>
+            </w:r>
+            <w:r>
+              <w:rPr>
+                <w:rStyle w:val="a3"/>
+                <w:rFonts w:hint="eastAsia"/>
+                <w:color w:val="auto"/>
+              </w:rPr>
+              <w:t>오후</w:t>
+            </w:r>
+            <w:r>
+              <w:rPr>
+                <w:rStyle w:val="a3"/>
+                <w:rFonts w:hint="eastAsia"/>
+                <w:color w:val="auto"/>
+              </w:rPr>
+              <w:t xml:space="preserve"> </w:t>
+            </w:r>
+            <w:r>
+              <w:rPr>
+                <w:rStyle w:val="a3"/>
+                <w:color w:val="auto"/>
+              </w:rPr>
+              <w:t>4</w:t>
+            </w:r>
+            <w:r>
+              <w:rPr>
+                <w:rStyle w:val="a3"/>
+                <w:rFonts w:hint="eastAsia"/>
+                <w:color w:val="auto"/>
+              </w:rPr>
+              <w:t>시</w:t>
+            </w:r>
+            <w:r>
+              <w:rPr>
+                <w:rStyle w:val="a3"/>
+                <w:rFonts w:hint="eastAsia"/>
+                <w:color w:val="auto"/>
+              </w:rPr>
+              <w:t xml:space="preserve"> </w:t>
+            </w:r>
+            <w:r>
+              <w:rPr>
+                <w:rStyle w:val="a3"/>
+                <w:color w:val="auto"/>
+              </w:rPr>
+              <w:t>30</w:t>
+            </w:r>
+            <w:r>
+              <w:rPr>
+                <w:rStyle w:val="a3"/>
+                <w:rFonts w:hint="eastAsia"/>
+                <w:color w:val="auto"/>
+              </w:rPr>
+              <w:t>분</w:t>
+            </w:r>
+          </w:p>
+          <w:p>
+            <w:pPr>
+              <w:pStyle w:val="a5"/>
+              <w:rPr>
+                <w:rStyle w:val="a3"/>
+                <w:rFonts w:hint="eastAsia"/>
+                <w:color w:val="auto"/>
+              </w:rPr>
+            </w:pPr>
+            <w:r>
+              <w:rPr>
+                <w:rStyle w:val="a3"/>
+                <w:rFonts w:hint="eastAsia"/>
+                <w:color w:val="auto"/>
+              </w:rPr>
+              <w:t>~</w:t>
+            </w:r>
+            <w:r>
+              <w:rPr>
+                <w:rStyle w:val="a3"/>
+                <w:rFonts w:hint="eastAsia"/>
+                <w:color w:val="auto"/>
+              </w:rPr>
+              <w:t>오후</w:t>
+            </w:r>
+            <w:r>
+              <w:rPr>
+                <w:rStyle w:val="a3"/>
+                <w:rFonts w:hint="eastAsia"/>
+                <w:color w:val="auto"/>
+              </w:rPr>
+              <w:t xml:space="preserve"> </w:t>
+            </w:r>
+            <w:r>
+              <w:rPr>
+                <w:rStyle w:val="a3"/>
+                <w:color w:val="auto"/>
+              </w:rPr>
+              <w:t>5</w:t>
+            </w:r>
+            <w:r>
+              <w:rPr>
+                <w:rStyle w:val="a3"/>
+                <w:rFonts w:hint="eastAsia"/>
+                <w:color w:val="auto"/>
+              </w:rPr>
+              <w:t>시</w:t>
+            </w:r>
+            <w:r>
+              <w:rPr>
+                <w:rStyle w:val="a3"/>
+                <w:rFonts w:hint="eastAsia"/>
+                <w:color w:val="auto"/>
+              </w:rPr>
+              <w:t xml:space="preserve"> </w:t>
+            </w:r>
+            <w:r>
+              <w:rPr>
+                <w:rStyle w:val="a3"/>
+                <w:color w:val="auto"/>
+              </w:rPr>
+              <w:t>00</w:t>
+            </w:r>
+            <w:r>
+              <w:rPr>
+                <w:rStyle w:val="a3"/>
+                <w:rFonts w:hint="eastAsia"/>
+                <w:color w:val="auto"/>
+              </w:rPr>
+              <w:t>분</w:t>
+            </w:r>
+            <w:r>
+              <w:rPr>
+                <w:rStyle w:val="a3"/>
+                <w:rFonts w:hint="eastAsia"/>
+                <w:color w:val="auto"/>
+              </w:rPr>
+              <w:t>]</w:t>
+            </w:r>
+          </w:p>
+        </w:tc>
+        <w:tc>
+          <w:tcPr>
+            <w:tcW w:w="3816" w:type="dxa"/>
+          </w:tcPr>
+          <w:p>
+            <w:pPr>
+              <w:pStyle w:val="-"/>
+              <w:rPr>
+                <w:rFonts w:hint="eastAsia"/>
+              </w:rPr>
+            </w:pPr>
+            <w:proofErr w:type="spellStart"/>
+            <w:r>
+              <w:rPr>
+                <w:rFonts w:hint="eastAsia"/>
+              </w:rPr>
+              <w:t>로프웨이</w:t>
+            </w:r>
+            <w:proofErr w:type="spellEnd"/>
+            <w:r>
+              <w:rPr>
+                <w:rFonts w:hint="eastAsia"/>
+              </w:rPr>
+              <w:t xml:space="preserve"> </w:t>
+            </w:r>
+            <w:r>
+              <w:rPr>
+                <w:rFonts w:hint="eastAsia"/>
+              </w:rPr>
+              <w:t>타고</w:t>
+            </w:r>
+            <w:r>
+              <w:rPr>
+                <w:rFonts w:hint="eastAsia"/>
+              </w:rPr>
+              <w:t xml:space="preserve"> </w:t>
+            </w:r>
+            <w:r>
+              <w:rPr>
+                <w:rFonts w:hint="eastAsia"/>
+              </w:rPr>
+              <w:t>해수욕장으로</w:t>
+            </w:r>
+            <w:r>
+              <w:rPr>
+                <w:rFonts w:hint="eastAsia"/>
+              </w:rPr>
+              <w:t xml:space="preserve"> </w:t>
+            </w:r>
+            <w:r>
+              <w:rPr>
+                <w:rFonts w:hint="eastAsia"/>
+              </w:rPr>
+              <w:t>내려가기</w:t>
+            </w:r>
+          </w:p>
+        </w:tc>
+        <w:tc>
+          <w:tcPr>
+            <w:tcW w:w="2952" w:type="dxa"/>
+          </w:tcPr>
+          <w:p>
+            <w:pPr>
+              <w:pStyle w:val="a5"/>
+              <w:numPr>
+                <w:ilvl w:val="0"/>
+                <w:numId w:val="7"/>
+              </w:numPr>
+            </w:pPr>
+            <w:r>
+              <w:rPr>
+                <w:rFonts w:hint="eastAsia"/>
+              </w:rPr>
+              <w:t>별도비용</w:t>
+            </w:r>
+          </w:p>
+          <w:p>
+            <w:pPr>
+              <w:pStyle w:val="a5"/>
+              <w:numPr>
+                <w:ilvl w:val="0"/>
+                <w:numId w:val="7"/>
+              </w:numPr>
+              <w:rPr>
+                <w:rFonts w:hint="eastAsia"/>
+              </w:rPr>
+            </w:pPr>
+            <w:r>
+              <w:rPr>
+                <w:rFonts w:hint="eastAsia"/>
+              </w:rPr>
+              <w:t>9</w:t>
+            </w:r>
+            <w:r>
+              <w:rPr>
+                <w:rFonts w:hint="eastAsia"/>
+              </w:rPr>
+              <w:t>유로</w:t>
+            </w:r>
+          </w:p>
+        </w:tc>
+      </w:tr>
+      <w:tr>
+        <w:tc>
+          <w:tcPr>
+            <w:tcW w:w="2088" w:type="dxa"/>
+          </w:tcPr>
+          <w:p>
+            <w:pPr>
+              <w:pStyle w:val="a5"/>
+              <w:rPr>
+                <w:rStyle w:val="a3"/>
+                <w:rFonts w:hint="eastAsia"/>
+                <w:color w:val="auto"/>
+              </w:rPr>
+            </w:pPr>
+            <w:r>
+              <w:rPr>
+                <w:rStyle w:val="a3"/>
+                <w:rFonts w:hint="eastAsia"/>
+                <w:color w:val="auto"/>
+              </w:rPr>
+              <w:t>[</w:t>
+            </w:r>
+            <w:r>
+              <w:rPr>
+                <w:rStyle w:val="a3"/>
+                <w:rFonts w:hint="eastAsia"/>
+                <w:color w:val="auto"/>
+              </w:rPr>
+              <w:t>오후</w:t>
+            </w:r>
+            <w:r>
+              <w:rPr>
+                <w:rStyle w:val="a3"/>
+                <w:rFonts w:hint="eastAsia"/>
+                <w:color w:val="auto"/>
+              </w:rPr>
+              <w:t xml:space="preserve"> </w:t>
+            </w:r>
+            <w:r>
+              <w:rPr>
+                <w:rStyle w:val="a3"/>
+                <w:color w:val="auto"/>
+              </w:rPr>
+              <w:t>5</w:t>
+            </w:r>
+            <w:r>
+              <w:rPr>
+                <w:rStyle w:val="a3"/>
+                <w:rFonts w:hint="eastAsia"/>
+                <w:color w:val="auto"/>
+              </w:rPr>
+              <w:t>시</w:t>
+            </w:r>
+            <w:r>
+              <w:rPr>
+                <w:rStyle w:val="a3"/>
+                <w:rFonts w:hint="eastAsia"/>
+                <w:color w:val="auto"/>
+              </w:rPr>
+              <w:t xml:space="preserve"> </w:t>
+            </w:r>
+            <w:r>
+              <w:rPr>
+                <w:rStyle w:val="a3"/>
+                <w:color w:val="auto"/>
+              </w:rPr>
+              <w:t>00</w:t>
+            </w:r>
+            <w:r>
+              <w:rPr>
+                <w:rStyle w:val="a3"/>
+                <w:rFonts w:hint="eastAsia"/>
+                <w:color w:val="auto"/>
+              </w:rPr>
+              <w:t>분</w:t>
+            </w:r>
+          </w:p>
+          <w:p>
+            <w:pPr>
+              <w:pStyle w:val="a5"/>
+              <w:rPr>
+                <w:rStyle w:val="a3"/>
+                <w:rFonts w:hint="eastAsia"/>
+                <w:color w:val="auto"/>
+              </w:rPr>
+            </w:pPr>
+            <w:r>
+              <w:rPr>
+                <w:rStyle w:val="a3"/>
+                <w:color w:val="auto"/>
+              </w:rPr>
+              <w:t>~</w:t>
+            </w:r>
+            <w:r>
+              <w:rPr>
+                <w:rStyle w:val="a3"/>
+                <w:rFonts w:hint="eastAsia"/>
+                <w:color w:val="auto"/>
+              </w:rPr>
+              <w:t>오후</w:t>
+            </w:r>
+            <w:r>
+              <w:rPr>
+                <w:rStyle w:val="a3"/>
+                <w:rFonts w:hint="eastAsia"/>
+                <w:color w:val="auto"/>
+              </w:rPr>
+              <w:t xml:space="preserve"> </w:t>
+            </w:r>
+            <w:r>
+              <w:rPr>
+                <w:rStyle w:val="a3"/>
+                <w:color w:val="auto"/>
+              </w:rPr>
+              <w:t>5</w:t>
+            </w:r>
+            <w:r>
+              <w:rPr>
+                <w:rStyle w:val="a3"/>
+                <w:rFonts w:hint="eastAsia"/>
+                <w:color w:val="auto"/>
+              </w:rPr>
+              <w:t>시</w:t>
+            </w:r>
+            <w:r>
+              <w:rPr>
+                <w:rStyle w:val="a3"/>
+                <w:rFonts w:hint="eastAsia"/>
+                <w:color w:val="auto"/>
+              </w:rPr>
+              <w:t xml:space="preserve"> </w:t>
+            </w:r>
+            <w:r>
+              <w:rPr>
+                <w:rStyle w:val="a3"/>
+                <w:color w:val="auto"/>
+              </w:rPr>
+              <w:t>30</w:t>
+            </w:r>
+            <w:r>
+              <w:rPr>
+                <w:rStyle w:val="a3"/>
+                <w:rFonts w:hint="eastAsia"/>
+                <w:color w:val="auto"/>
+              </w:rPr>
+              <w:t>분</w:t>
+            </w:r>
+            <w:r>
+              <w:rPr>
+                <w:rStyle w:val="a3"/>
+                <w:rFonts w:hint="eastAsia"/>
+                <w:color w:val="auto"/>
+              </w:rPr>
+              <w:t>]</w:t>
+            </w:r>
+          </w:p>
+        </w:tc>
+        <w:tc>
+          <w:tcPr>
+            <w:tcW w:w="3816" w:type="dxa"/>
+          </w:tcPr>
+          <w:p>
+            <w:pPr>
+              <w:pStyle w:val="-"/>
+              <w:rPr>
+                <w:rFonts w:hint="eastAsia"/>
+              </w:rPr>
+            </w:pPr>
+            <w:r>
+              <w:rPr>
+                <w:rFonts w:hint="eastAsia"/>
+              </w:rPr>
+              <w:t>해수욕장</w:t>
+            </w:r>
+            <w:r>
+              <w:rPr>
+                <w:rFonts w:hint="eastAsia"/>
+              </w:rPr>
+              <w:t xml:space="preserve"> </w:t>
+            </w:r>
+            <w:r>
+              <w:rPr>
+                <w:rFonts w:hint="eastAsia"/>
+              </w:rPr>
+              <w:t>구경하면서</w:t>
+            </w:r>
+            <w:r>
+              <w:rPr>
+                <w:rFonts w:hint="eastAsia"/>
+              </w:rPr>
+              <w:t xml:space="preserve"> </w:t>
+            </w:r>
+            <w:proofErr w:type="spellStart"/>
+            <w:r>
+              <w:rPr>
+                <w:rFonts w:hint="eastAsia"/>
+              </w:rPr>
+              <w:t>시우타데야</w:t>
+            </w:r>
+            <w:proofErr w:type="spellEnd"/>
+            <w:r>
+              <w:rPr>
+                <w:rFonts w:hint="eastAsia"/>
+              </w:rPr>
+              <w:t xml:space="preserve"> </w:t>
+            </w:r>
+            <w:r>
+              <w:rPr>
+                <w:rFonts w:hint="eastAsia"/>
+              </w:rPr>
+              <w:t>공원</w:t>
+            </w:r>
+            <w:r>
+              <w:rPr>
+                <w:rFonts w:hint="eastAsia"/>
+              </w:rPr>
+              <w:t xml:space="preserve"> </w:t>
+            </w:r>
+            <w:r>
+              <w:rPr>
+                <w:rFonts w:hint="eastAsia"/>
+              </w:rPr>
+              <w:t>이동</w:t>
+            </w:r>
+            <w:bookmarkStart w:id="0" w:name="_GoBack"/>
+            <w:bookmarkEnd w:id="0"/>
+          </w:p>
+        </w:tc>
+        <w:tc>
+          <w:tcPr>
+            <w:tcW w:w="2952" w:type="dxa"/>
+          </w:tcPr>
+          <w:p>
+            <w:pPr>
+              <w:pStyle w:val="a5"/>
+              <w:numPr>
+                <w:ilvl w:val="0"/>
+                <w:numId w:val="7"/>
+              </w:numPr>
+              <w:rPr>
+                <w:rFonts w:hint="eastAsia"/>
+              </w:rPr>
+            </w:pPr>
+          </w:p>
+        </w:tc>
+      </w:tr>
+      <w:tr>
+        <w:tc>
+          <w:tcPr>
+            <w:tcW w:w="2088" w:type="dxa"/>
+          </w:tcPr>
+          <w:p>
+            <w:pPr>
+              <w:pStyle w:val="a5"/>
+              <w:rPr>
+                <w:rStyle w:val="a3"/>
+                <w:color w:val="auto"/>
+              </w:rPr>
+            </w:pPr>
+            <w:r>
+              <w:rPr>
+                <w:rStyle w:val="a3"/>
+                <w:rFonts w:hint="eastAsia"/>
+                <w:color w:val="auto"/>
+              </w:rPr>
+              <w:t>[</w:t>
+            </w:r>
+            <w:r>
+              <w:rPr>
+                <w:rStyle w:val="a3"/>
+                <w:rFonts w:hint="eastAsia"/>
+                <w:color w:val="auto"/>
+              </w:rPr>
+              <w:t>오후</w:t>
+            </w:r>
+            <w:r>
+              <w:rPr>
+                <w:rStyle w:val="a3"/>
+                <w:rFonts w:hint="eastAsia"/>
+                <w:color w:val="auto"/>
+              </w:rPr>
+              <w:t xml:space="preserve"> </w:t>
+            </w:r>
+            <w:r>
+              <w:rPr>
+                <w:rStyle w:val="a3"/>
+                <w:color w:val="auto"/>
+              </w:rPr>
+              <w:t>8</w:t>
+            </w:r>
+            <w:r>
+              <w:rPr>
+                <w:rStyle w:val="a3"/>
+                <w:rFonts w:hint="eastAsia"/>
+                <w:color w:val="auto"/>
+              </w:rPr>
+              <w:t>시</w:t>
+            </w:r>
+            <w:r>
+              <w:rPr>
+                <w:rStyle w:val="a3"/>
+                <w:rFonts w:hint="eastAsia"/>
+                <w:color w:val="auto"/>
+              </w:rPr>
+              <w:t xml:space="preserve"> </w:t>
+            </w:r>
+            <w:r>
+              <w:rPr>
+                <w:rStyle w:val="a3"/>
+                <w:color w:val="auto"/>
+              </w:rPr>
+              <w:t>30</w:t>
+            </w:r>
+            <w:r>
+              <w:rPr>
+                <w:rStyle w:val="a3"/>
+                <w:rFonts w:hint="eastAsia"/>
+                <w:color w:val="auto"/>
+              </w:rPr>
+              <w:t>분</w:t>
+            </w:r>
+          </w:p>
+          <w:p>
+            <w:pPr>
+              <w:pStyle w:val="a5"/>
+              <w:rPr>
+                <w:rStyle w:val="a3"/>
+                <w:color w:val="auto"/>
+              </w:rPr>
+            </w:pPr>
+            <w:r>
+              <w:rPr>
+                <w:rStyle w:val="a3"/>
+                <w:rFonts w:hint="eastAsia"/>
+                <w:color w:val="auto"/>
+              </w:rPr>
+              <w:t>~</w:t>
+            </w:r>
+            <w:r>
+              <w:rPr>
+                <w:rStyle w:val="a3"/>
+                <w:rFonts w:hint="eastAsia"/>
+                <w:color w:val="auto"/>
+              </w:rPr>
+              <w:t>오후</w:t>
+            </w:r>
+            <w:r>
+              <w:rPr>
+                <w:rStyle w:val="a3"/>
+                <w:rFonts w:hint="eastAsia"/>
+                <w:color w:val="auto"/>
+              </w:rPr>
+              <w:t xml:space="preserve"> </w:t>
+            </w:r>
+            <w:r>
+              <w:rPr>
+                <w:rStyle w:val="a3"/>
+                <w:color w:val="auto"/>
+              </w:rPr>
+              <w:t>9</w:t>
+            </w:r>
+            <w:r>
+              <w:rPr>
+                <w:rStyle w:val="a3"/>
+                <w:rFonts w:hint="eastAsia"/>
+                <w:color w:val="auto"/>
+              </w:rPr>
+              <w:t>시</w:t>
+            </w:r>
+            <w:r>
+              <w:rPr>
+                <w:rStyle w:val="a3"/>
+                <w:rFonts w:hint="eastAsia"/>
+                <w:color w:val="auto"/>
+              </w:rPr>
+              <w:t xml:space="preserve"> </w:t>
+            </w:r>
+            <w:r>
+              <w:rPr>
+                <w:rStyle w:val="a3"/>
+                <w:color w:val="auto"/>
+              </w:rPr>
+              <w:t>00</w:t>
+            </w:r>
+            <w:r>
+              <w:rPr>
+                <w:rStyle w:val="a3"/>
+                <w:rFonts w:hint="eastAsia"/>
+                <w:color w:val="auto"/>
+              </w:rPr>
+              <w:t>분</w:t>
+            </w:r>
+          </w:p>
+          <w:p>
+            <w:pPr>
+              <w:pStyle w:val="a5"/>
+              <w:rPr>
+                <w:rStyle w:val="a3"/>
+                <w:color w:val="auto"/>
+              </w:rPr>
+            </w:pPr>
+          </w:p>
+        </w:tc>
+        <w:tc>
+          <w:tcPr>
+            <w:tcW w:w="3816" w:type="dxa"/>
+          </w:tcPr>
+          <w:p>
+            <w:pPr>
+              <w:pStyle w:val="-"/>
+            </w:pPr>
+            <w:r>
+              <w:rPr>
+                <w:rFonts w:hint="eastAsia"/>
+              </w:rPr>
+              <w:t>호텔로</w:t>
+            </w:r>
+            <w:r>
+              <w:rPr>
+                <w:rFonts w:hint="eastAsia"/>
+              </w:rPr>
+              <w:t xml:space="preserve"> </w:t>
+            </w:r>
+            <w:r>
+              <w:rPr>
+                <w:rFonts w:hint="eastAsia"/>
+              </w:rPr>
+              <w:t>돌아가거나</w:t>
+            </w:r>
+            <w:r>
+              <w:rPr>
+                <w:rFonts w:hint="eastAsia"/>
+              </w:rPr>
+              <w:t xml:space="preserve"> </w:t>
+            </w:r>
+            <w:r>
+              <w:rPr>
+                <w:rFonts w:hint="eastAsia"/>
+              </w:rPr>
+              <w:t>추가일정</w:t>
+            </w:r>
+            <w:r>
+              <w:rPr>
+                <w:rFonts w:hint="eastAsia"/>
+              </w:rPr>
+              <w:t xml:space="preserve"> </w:t>
+            </w:r>
+            <w:r>
+              <w:rPr>
+                <w:rFonts w:hint="eastAsia"/>
+              </w:rPr>
+              <w:t>잡기</w:t>
+            </w:r>
+          </w:p>
+        </w:tc>
+        <w:tc>
+          <w:tcPr>
+            <w:tcW w:w="2952" w:type="dxa"/>
+          </w:tcPr>
+          <w:p>
+            <w:pPr>
+              <w:pStyle w:val="a5"/>
             </w:pPr>
           </w:p>
         </w:tc>
@@ -2192,9 +4551,6 @@
     <w:p>
       <w:pPr>
         <w:pStyle w:val="a8"/>
-        <w:rPr>
-          <w:rFonts w:hint="eastAsia"/>
-        </w:rPr>
       </w:pPr>
       <w:r>
         <w:rPr>
@@ -2387,12 +4743,7 @@
     <w:p>
       <w:pPr>
         <w:pStyle w:val="a8"/>
-        <w:rPr>
-          <w:rFonts w:hint="eastAsia"/>
-        </w:rPr>
-      </w:pPr>
-      <w:bookmarkStart w:id="0" w:name="_GoBack"/>
-      <w:bookmarkEnd w:id="0"/>
+      </w:pPr>
     </w:p>
     <w:p>
       <w:pPr>
@@ -2402,7 +4753,6 @@
         <w:rPr>
           <w:lang w:val="ko-KR"/>
         </w:rPr>
-        <w:lastRenderedPageBreak/>
         <w:t>[</w:t>
       </w:r>
       <w:r>
@@ -2581,9 +4931,9 @@
         <w:tblLook w:val="04A0" w:firstRow="1" w:lastRow="0" w:firstColumn="1" w:lastColumn="0" w:noHBand="0" w:noVBand="1"/>
       </w:tblPr>
       <w:tblGrid>
-        <w:gridCol w:w="2088"/>
-        <w:gridCol w:w="3816"/>
-        <w:gridCol w:w="2952"/>
+        <w:gridCol w:w="2035"/>
+        <w:gridCol w:w="3722"/>
+        <w:gridCol w:w="2883"/>
       </w:tblGrid>
       <w:tr>
         <w:tc>
@@ -2637,9 +4987,6 @@
           <w:p>
             <w:pPr>
               <w:pStyle w:val="a5"/>
-              <w:rPr>
-                <w:rFonts w:hint="eastAsia"/>
-              </w:rPr>
             </w:pPr>
             <w:r>
               <w:rPr>
@@ -2903,9 +5250,6 @@
           <w:p>
             <w:pPr>
               <w:pStyle w:val="-"/>
-              <w:rPr>
-                <w:rFonts w:hint="eastAsia"/>
-              </w:rPr>
             </w:pPr>
           </w:p>
         </w:tc>
@@ -2975,9 +5319,6 @@
           <w:p>
             <w:pPr>
               <w:pStyle w:val="a5"/>
-              <w:rPr>
-                <w:rFonts w:hint="eastAsia"/>
-              </w:rPr>
             </w:pPr>
             <w:r>
               <w:rPr>
@@ -3047,9 +5388,6 @@
           <w:p>
             <w:pPr>
               <w:pStyle w:val="a5"/>
-              <w:rPr>
-                <w:rFonts w:hint="eastAsia"/>
-              </w:rPr>
             </w:pPr>
             <w:r>
               <w:rPr>
@@ -3161,9 +5499,6 @@
           <w:p>
             <w:pPr>
               <w:pStyle w:val="a5"/>
-              <w:rPr>
-                <w:rFonts w:hint="eastAsia"/>
-              </w:rPr>
             </w:pPr>
             <w:r>
               <w:rPr>
@@ -3245,9 +5580,6 @@
           <w:p>
             <w:pPr>
               <w:pStyle w:val="a5"/>
-              <w:rPr>
-                <w:rFonts w:hint="eastAsia"/>
-              </w:rPr>
             </w:pPr>
             <w:r>
               <w:rPr>
@@ -3465,9 +5797,6 @@
           <w:p>
             <w:pPr>
               <w:pStyle w:val="a5"/>
-              <w:rPr>
-                <w:rFonts w:hint="eastAsia"/>
-              </w:rPr>
             </w:pPr>
             <w:r>
               <w:rPr>
@@ -3526,9 +5855,6 @@
           <w:p>
             <w:pPr>
               <w:pStyle w:val="-"/>
-              <w:rPr>
-                <w:rFonts w:hint="eastAsia"/>
-              </w:rPr>
             </w:pPr>
             <w:proofErr w:type="spellStart"/>
             <w:r>
@@ -3554,9 +5880,6 @@
           <w:p>
             <w:pPr>
               <w:pStyle w:val="a5"/>
-              <w:rPr>
-                <w:rFonts w:hint="eastAsia"/>
-              </w:rPr>
             </w:pPr>
             <w:r>
               <w:rPr>
@@ -3597,9 +5920,6 @@
           <w:p>
             <w:pPr>
               <w:pStyle w:val="a5"/>
-              <w:rPr>
-                <w:rFonts w:hint="eastAsia"/>
-              </w:rPr>
             </w:pPr>
           </w:p>
         </w:tc>
@@ -3659,9 +5979,6 @@
           <w:p>
             <w:pPr>
               <w:pStyle w:val="a5"/>
-              <w:rPr>
-                <w:rFonts w:hint="eastAsia"/>
-              </w:rPr>
             </w:pPr>
             <w:r>
               <w:rPr>
@@ -3731,9 +6048,6 @@
           <w:p>
             <w:pPr>
               <w:pStyle w:val="a5"/>
-              <w:rPr>
-                <w:rFonts w:hint="eastAsia"/>
-              </w:rPr>
             </w:pPr>
           </w:p>
         </w:tc>
@@ -3744,9 +6058,6 @@
           <w:p>
             <w:pPr>
               <w:pStyle w:val="a5"/>
-              <w:rPr>
-                <w:rFonts w:hint="eastAsia"/>
-              </w:rPr>
             </w:pPr>
             <w:r>
               <w:rPr>
@@ -3818,6 +6129,7 @@
               <w:rPr>
                 <w:rFonts w:hint="eastAsia"/>
               </w:rPr>
+              <w:lastRenderedPageBreak/>
               <w:t>[</w:t>
             </w:r>
             <w:r>
@@ -3860,9 +6172,6 @@
           <w:p>
             <w:pPr>
               <w:pStyle w:val="a5"/>
-              <w:rPr>
-                <w:rFonts w:hint="eastAsia"/>
-              </w:rPr>
             </w:pPr>
             <w:r>
               <w:rPr>
@@ -3921,9 +6230,6 @@
           <w:p>
             <w:pPr>
               <w:pStyle w:val="-"/>
-              <w:rPr>
-                <w:rFonts w:hint="eastAsia"/>
-              </w:rPr>
             </w:pPr>
             <w:r>
               <w:rPr>
@@ -4013,9 +6319,6 @@
           <w:p>
             <w:pPr>
               <w:pStyle w:val="a5"/>
-              <w:rPr>
-                <w:rFonts w:hint="eastAsia"/>
-              </w:rPr>
             </w:pPr>
             <w:proofErr w:type="spellStart"/>
             <w:r>
@@ -4095,9 +6398,6 @@
           <w:p>
             <w:pPr>
               <w:pStyle w:val="a5"/>
-              <w:rPr>
-                <w:rFonts w:hint="eastAsia"/>
-              </w:rPr>
             </w:pPr>
             <w:r>
               <w:rPr>
@@ -4156,9 +6456,6 @@
           <w:p>
             <w:pPr>
               <w:pStyle w:val="-"/>
-              <w:rPr>
-                <w:rFonts w:hint="eastAsia"/>
-              </w:rPr>
             </w:pPr>
             <w:r>
               <w:rPr>
@@ -4211,9 +6508,6 @@
           <w:p>
             <w:pPr>
               <w:pStyle w:val="a5"/>
-              <w:rPr>
-                <w:rFonts w:hint="eastAsia"/>
-              </w:rPr>
             </w:pPr>
           </w:p>
         </w:tc>
@@ -4231,7 +6525,6 @@
               <w:rPr>
                 <w:rFonts w:hint="eastAsia"/>
               </w:rPr>
-              <w:lastRenderedPageBreak/>
               <w:t>[</w:t>
             </w:r>
             <w:r>
@@ -4274,9 +6567,6 @@
           <w:p>
             <w:pPr>
               <w:pStyle w:val="a5"/>
-              <w:rPr>
-                <w:rFonts w:hint="eastAsia"/>
-              </w:rPr>
             </w:pPr>
             <w:r>
               <w:rPr>
@@ -4325,9 +6615,6 @@
           <w:p>
             <w:pPr>
               <w:pStyle w:val="-"/>
-              <w:rPr>
-                <w:rFonts w:hint="eastAsia"/>
-              </w:rPr>
             </w:pPr>
             <w:r>
               <w:rPr>
@@ -4368,9 +6655,6 @@
           <w:p>
             <w:pPr>
               <w:pStyle w:val="a5"/>
-              <w:rPr>
-                <w:rFonts w:hint="eastAsia"/>
-              </w:rPr>
             </w:pPr>
             <w:r>
               <w:rPr>
@@ -4541,7 +6825,6 @@
         <w:rPr>
           <w:lang w:val="ko-KR"/>
         </w:rPr>
-        <w:lastRenderedPageBreak/>
         <w:t>[</w:t>
       </w:r>
       <w:r>
@@ -4564,10 +6847,7 @@
         <w:pStyle w:val="a6"/>
       </w:pPr>
       <w:r>
-        <w:t>8/11</w:t>
-      </w:r>
-      <w:r>
-        <w:t>/2015</w:t>
+        <w:t>8/11/2015</w:t>
       </w:r>
     </w:p>
     <w:p>
@@ -4723,9 +7003,9 @@
         <w:tblLook w:val="04A0" w:firstRow="1" w:lastRow="0" w:firstColumn="1" w:lastColumn="0" w:noHBand="0" w:noVBand="1"/>
       </w:tblPr>
       <w:tblGrid>
-        <w:gridCol w:w="2088"/>
-        <w:gridCol w:w="3816"/>
-        <w:gridCol w:w="2952"/>
+        <w:gridCol w:w="2041"/>
+        <w:gridCol w:w="3726"/>
+        <w:gridCol w:w="2873"/>
       </w:tblGrid>
       <w:tr>
         <w:tc>
@@ -4779,9 +7059,6 @@
           <w:p>
             <w:pPr>
               <w:pStyle w:val="a5"/>
-              <w:rPr>
-                <w:rFonts w:hint="eastAsia"/>
-              </w:rPr>
             </w:pPr>
             <w:r>
               <w:rPr>
@@ -4936,9 +7213,6 @@
           <w:p>
             <w:pPr>
               <w:pStyle w:val="a5"/>
-              <w:rPr>
-                <w:rFonts w:hint="eastAsia"/>
-              </w:rPr>
             </w:pPr>
             <w:r>
               <w:rPr>
@@ -4997,9 +7271,6 @@
           <w:p>
             <w:pPr>
               <w:pStyle w:val="-"/>
-              <w:rPr>
-                <w:rFonts w:hint="eastAsia"/>
-              </w:rPr>
             </w:pPr>
             <w:r>
               <w:rPr>
@@ -5092,9 +7363,6 @@
     <w:p>
       <w:pPr>
         <w:pStyle w:val="a8"/>
-        <w:rPr>
-          <w:rFonts w:hint="eastAsia"/>
-        </w:rPr>
       </w:pPr>
     </w:p>
     <w:sectPr>
@@ -5151,9 +7419,6 @@
   <w:p>
     <w:pPr>
       <w:pStyle w:val="ab"/>
-      <w:rPr>
-        <w:rFonts w:hint="eastAsia"/>
-      </w:rPr>
     </w:pPr>
     <w:r>
       <w:rPr>
@@ -5171,7 +7436,7 @@
   <w:abstractNum w:abstractNumId="0" w15:restartNumberingAfterBreak="0">
     <w:nsid w:val="FFFFFF7F"/>
     <w:multiLevelType w:val="singleLevel"/>
-    <w:tmpl w:val="E1761FA6"/>
+    <w:tmpl w:val="F27AD2F4"/>
     <w:lvl w:ilvl="0">
       <w:start w:val="1"/>
       <w:numFmt w:val="decimal"/>
@@ -5188,7 +7453,7 @@
   <w:abstractNum w:abstractNumId="1" w15:restartNumberingAfterBreak="0">
     <w:nsid w:val="FFFFFF83"/>
     <w:multiLevelType w:val="singleLevel"/>
-    <w:tmpl w:val="C3EEFF18"/>
+    <w:tmpl w:val="E61201F8"/>
     <w:lvl w:ilvl="0">
       <w:start w:val="1"/>
       <w:numFmt w:val="bullet"/>
@@ -5208,7 +7473,7 @@
   <w:abstractNum w:abstractNumId="2" w15:restartNumberingAfterBreak="0">
     <w:nsid w:val="FFFFFF88"/>
     <w:multiLevelType w:val="singleLevel"/>
-    <w:tmpl w:val="8060558E"/>
+    <w:tmpl w:val="5A9C6AAC"/>
     <w:lvl w:ilvl="0">
       <w:start w:val="1"/>
       <w:numFmt w:val="decimal"/>
@@ -5225,7 +7490,7 @@
   <w:abstractNum w:abstractNumId="3" w15:restartNumberingAfterBreak="0">
     <w:nsid w:val="FFFFFF89"/>
     <w:multiLevelType w:val="singleLevel"/>
-    <w:tmpl w:val="2ACA065E"/>
+    <w:tmpl w:val="E156327E"/>
     <w:lvl w:ilvl="0">
       <w:start w:val="1"/>
       <w:numFmt w:val="bullet"/>
@@ -5243,6 +7508,118 @@
     </w:lvl>
   </w:abstractNum>
   <w:abstractNum w:abstractNumId="4" w15:restartNumberingAfterBreak="0">
+    <w:nsid w:val="026A3C47"/>
+    <w:multiLevelType w:val="hybridMultilevel"/>
+    <w:tmpl w:val="C78A813A"/>
+    <w:lvl w:ilvl="0" w:tplc="359630DC">
+      <w:numFmt w:val="bullet"/>
+      <w:lvlText w:val=""/>
+      <w:lvlJc w:val="left"/>
+      <w:pPr>
+        <w:ind w:left="760" w:hanging="360"/>
+      </w:pPr>
+      <w:rPr>
+        <w:rFonts w:ascii="Wingdings" w:eastAsiaTheme="minorEastAsia" w:hAnsi="Wingdings" w:cstheme="minorBidi" w:hint="default"/>
+      </w:rPr>
+    </w:lvl>
+    <w:lvl w:ilvl="1" w:tplc="04090003" w:tentative="1">
+      <w:start w:val="1"/>
+      <w:numFmt w:val="bullet"/>
+      <w:lvlText w:val=""/>
+      <w:lvlJc w:val="left"/>
+      <w:pPr>
+        <w:ind w:left="1200" w:hanging="400"/>
+      </w:pPr>
+      <w:rPr>
+        <w:rFonts w:ascii="Wingdings" w:hAnsi="Wingdings" w:hint="default"/>
+      </w:rPr>
+    </w:lvl>
+    <w:lvl w:ilvl="2" w:tplc="04090005" w:tentative="1">
+      <w:start w:val="1"/>
+      <w:numFmt w:val="bullet"/>
+      <w:lvlText w:val=""/>
+      <w:lvlJc w:val="left"/>
+      <w:pPr>
+        <w:ind w:left="1600" w:hanging="400"/>
+      </w:pPr>
+      <w:rPr>
+        <w:rFonts w:ascii="Wingdings" w:hAnsi="Wingdings" w:hint="default"/>
+      </w:rPr>
+    </w:lvl>
+    <w:lvl w:ilvl="3" w:tplc="04090001" w:tentative="1">
+      <w:start w:val="1"/>
+      <w:numFmt w:val="bullet"/>
+      <w:lvlText w:val=""/>
+      <w:lvlJc w:val="left"/>
+      <w:pPr>
+        <w:ind w:left="2000" w:hanging="400"/>
+      </w:pPr>
+      <w:rPr>
+        <w:rFonts w:ascii="Wingdings" w:hAnsi="Wingdings" w:hint="default"/>
+      </w:rPr>
+    </w:lvl>
+    <w:lvl w:ilvl="4" w:tplc="04090003" w:tentative="1">
+      <w:start w:val="1"/>
+      <w:numFmt w:val="bullet"/>
+      <w:lvlText w:val=""/>
+      <w:lvlJc w:val="left"/>
+      <w:pPr>
+        <w:ind w:left="2400" w:hanging="400"/>
+      </w:pPr>
+      <w:rPr>
+        <w:rFonts w:ascii="Wingdings" w:hAnsi="Wingdings" w:hint="default"/>
+      </w:rPr>
+    </w:lvl>
+    <w:lvl w:ilvl="5" w:tplc="04090005" w:tentative="1">
+      <w:start w:val="1"/>
+      <w:numFmt w:val="bullet"/>
+      <w:lvlText w:val=""/>
+      <w:lvlJc w:val="left"/>
+      <w:pPr>
+        <w:ind w:left="2800" w:hanging="400"/>
+      </w:pPr>
+      <w:rPr>
+        <w:rFonts w:ascii="Wingdings" w:hAnsi="Wingdings" w:hint="default"/>
+      </w:rPr>
+    </w:lvl>
+    <w:lvl w:ilvl="6" w:tplc="04090001" w:tentative="1">
+      <w:start w:val="1"/>
+      <w:numFmt w:val="bullet"/>
+      <w:lvlText w:val=""/>
+      <w:lvlJc w:val="left"/>
+      <w:pPr>
+        <w:ind w:left="3200" w:hanging="400"/>
+      </w:pPr>
+      <w:rPr>
+        <w:rFonts w:ascii="Wingdings" w:hAnsi="Wingdings" w:hint="default"/>
+      </w:rPr>
+    </w:lvl>
+    <w:lvl w:ilvl="7" w:tplc="04090003" w:tentative="1">
+      <w:start w:val="1"/>
+      <w:numFmt w:val="bullet"/>
+      <w:lvlText w:val=""/>
+      <w:lvlJc w:val="left"/>
+      <w:pPr>
+        <w:ind w:left="3600" w:hanging="400"/>
+      </w:pPr>
+      <w:rPr>
+        <w:rFonts w:ascii="Wingdings" w:hAnsi="Wingdings" w:hint="default"/>
+      </w:rPr>
+    </w:lvl>
+    <w:lvl w:ilvl="8" w:tplc="04090005" w:tentative="1">
+      <w:start w:val="1"/>
+      <w:numFmt w:val="bullet"/>
+      <w:lvlText w:val=""/>
+      <w:lvlJc w:val="left"/>
+      <w:pPr>
+        <w:ind w:left="4000" w:hanging="400"/>
+      </w:pPr>
+      <w:rPr>
+        <w:rFonts w:ascii="Wingdings" w:hAnsi="Wingdings" w:hint="default"/>
+      </w:rPr>
+    </w:lvl>
+  </w:abstractNum>
+  <w:abstractNum w:abstractNumId="5" w15:restartNumberingAfterBreak="0">
     <w:nsid w:val="26275F43"/>
     <w:multiLevelType w:val="hybridMultilevel"/>
     <w:tmpl w:val="77940242"/>
@@ -5329,6 +7706,118 @@
       <w:pPr>
         <w:ind w:left="4000" w:hanging="400"/>
       </w:pPr>
+    </w:lvl>
+  </w:abstractNum>
+  <w:abstractNum w:abstractNumId="6" w15:restartNumberingAfterBreak="0">
+    <w:nsid w:val="405A6F5E"/>
+    <w:multiLevelType w:val="hybridMultilevel"/>
+    <w:tmpl w:val="8ED87AE4"/>
+    <w:lvl w:ilvl="0" w:tplc="4A2E2F9A">
+      <w:numFmt w:val="bullet"/>
+      <w:lvlText w:val="-"/>
+      <w:lvlJc w:val="left"/>
+      <w:pPr>
+        <w:ind w:left="760" w:hanging="360"/>
+      </w:pPr>
+      <w:rPr>
+        <w:rFonts w:ascii="Calibri" w:eastAsiaTheme="minorEastAsia" w:hAnsi="Calibri" w:cstheme="minorBidi" w:hint="default"/>
+      </w:rPr>
+    </w:lvl>
+    <w:lvl w:ilvl="1" w:tplc="04090003" w:tentative="1">
+      <w:start w:val="1"/>
+      <w:numFmt w:val="bullet"/>
+      <w:lvlText w:val=""/>
+      <w:lvlJc w:val="left"/>
+      <w:pPr>
+        <w:ind w:left="1200" w:hanging="400"/>
+      </w:pPr>
+      <w:rPr>
+        <w:rFonts w:ascii="Wingdings" w:hAnsi="Wingdings" w:hint="default"/>
+      </w:rPr>
+    </w:lvl>
+    <w:lvl w:ilvl="2" w:tplc="04090005" w:tentative="1">
+      <w:start w:val="1"/>
+      <w:numFmt w:val="bullet"/>
+      <w:lvlText w:val=""/>
+      <w:lvlJc w:val="left"/>
+      <w:pPr>
+        <w:ind w:left="1600" w:hanging="400"/>
+      </w:pPr>
+      <w:rPr>
+        <w:rFonts w:ascii="Wingdings" w:hAnsi="Wingdings" w:hint="default"/>
+      </w:rPr>
+    </w:lvl>
+    <w:lvl w:ilvl="3" w:tplc="04090001" w:tentative="1">
+      <w:start w:val="1"/>
+      <w:numFmt w:val="bullet"/>
+      <w:lvlText w:val=""/>
+      <w:lvlJc w:val="left"/>
+      <w:pPr>
+        <w:ind w:left="2000" w:hanging="400"/>
+      </w:pPr>
+      <w:rPr>
+        <w:rFonts w:ascii="Wingdings" w:hAnsi="Wingdings" w:hint="default"/>
+      </w:rPr>
+    </w:lvl>
+    <w:lvl w:ilvl="4" w:tplc="04090003" w:tentative="1">
+      <w:start w:val="1"/>
+      <w:numFmt w:val="bullet"/>
+      <w:lvlText w:val=""/>
+      <w:lvlJc w:val="left"/>
+      <w:pPr>
+        <w:ind w:left="2400" w:hanging="400"/>
+      </w:pPr>
+      <w:rPr>
+        <w:rFonts w:ascii="Wingdings" w:hAnsi="Wingdings" w:hint="default"/>
+      </w:rPr>
+    </w:lvl>
+    <w:lvl w:ilvl="5" w:tplc="04090005" w:tentative="1">
+      <w:start w:val="1"/>
+      <w:numFmt w:val="bullet"/>
+      <w:lvlText w:val=""/>
+      <w:lvlJc w:val="left"/>
+      <w:pPr>
+        <w:ind w:left="2800" w:hanging="400"/>
+      </w:pPr>
+      <w:rPr>
+        <w:rFonts w:ascii="Wingdings" w:hAnsi="Wingdings" w:hint="default"/>
+      </w:rPr>
+    </w:lvl>
+    <w:lvl w:ilvl="6" w:tplc="04090001" w:tentative="1">
+      <w:start w:val="1"/>
+      <w:numFmt w:val="bullet"/>
+      <w:lvlText w:val=""/>
+      <w:lvlJc w:val="left"/>
+      <w:pPr>
+        <w:ind w:left="3200" w:hanging="400"/>
+      </w:pPr>
+      <w:rPr>
+        <w:rFonts w:ascii="Wingdings" w:hAnsi="Wingdings" w:hint="default"/>
+      </w:rPr>
+    </w:lvl>
+    <w:lvl w:ilvl="7" w:tplc="04090003" w:tentative="1">
+      <w:start w:val="1"/>
+      <w:numFmt w:val="bullet"/>
+      <w:lvlText w:val=""/>
+      <w:lvlJc w:val="left"/>
+      <w:pPr>
+        <w:ind w:left="3600" w:hanging="400"/>
+      </w:pPr>
+      <w:rPr>
+        <w:rFonts w:ascii="Wingdings" w:hAnsi="Wingdings" w:hint="default"/>
+      </w:rPr>
+    </w:lvl>
+    <w:lvl w:ilvl="8" w:tplc="04090005" w:tentative="1">
+      <w:start w:val="1"/>
+      <w:numFmt w:val="bullet"/>
+      <w:lvlText w:val=""/>
+      <w:lvlJc w:val="left"/>
+      <w:pPr>
+        <w:ind w:left="4000" w:hanging="400"/>
+      </w:pPr>
+      <w:rPr>
+        <w:rFonts w:ascii="Wingdings" w:hAnsi="Wingdings" w:hint="default"/>
+      </w:rPr>
     </w:lvl>
   </w:abstractNum>
   <w:num w:numId="1">
@@ -5344,7 +7833,13 @@
     <w:abstractNumId w:val="0"/>
   </w:num>
   <w:num w:numId="5">
+    <w:abstractNumId w:val="5"/>
+  </w:num>
+  <w:num w:numId="6">
     <w:abstractNumId w:val="4"/>
+  </w:num>
+  <w:num w:numId="7">
+    <w:abstractNumId w:val="6"/>
   </w:num>
 </w:numbering>
 </file>
@@ -6002,6 +8497,16 @@
   <w:style w:type="paragraph" w:customStyle="1" w:styleId="PlaceholderAutotext58">
     <w:name w:val="PlaceholderAutotext_58"/>
   </w:style>
+  <w:style w:type="paragraph" w:styleId="af">
+    <w:name w:val="List Paragraph"/>
+    <w:basedOn w:val="a"/>
+    <w:uiPriority w:val="6"/>
+    <w:qFormat/>
+    <w:rsid w:val="00D03F36"/>
+    <w:pPr>
+      <w:ind w:leftChars="400" w:left="800"/>
+    </w:pPr>
+  </w:style>
 </w:styles>
 </file>
 
@@ -6032,31 +8537,7 @@
             <w:rPr>
               <w:lang w:val="ko-KR"/>
             </w:rPr>
-            <w:t>[</w:t>
-          </w:r>
-          <w:r>
-            <w:rPr>
-              <w:lang w:val="ko-KR"/>
-            </w:rPr>
-            <w:t>날짜</w:t>
-          </w:r>
-          <w:r>
-            <w:rPr>
-              <w:lang w:val="ko-KR"/>
-            </w:rPr>
-            <w:t xml:space="preserve"> </w:t>
-          </w:r>
-          <w:r>
-            <w:rPr>
-              <w:lang w:val="ko-KR"/>
-            </w:rPr>
-            <w:t>선택</w:t>
-          </w:r>
-          <w:r>
-            <w:rPr>
-              <w:lang w:val="ko-KR"/>
-            </w:rPr>
-            <w:t>]</w:t>
+            <w:t>[날짜 선택]</w:t>
           </w:r>
         </w:p>
       </w:docPartBody>
@@ -6081,12 +8562,12 @@
     <w:pitch w:val="variable"/>
     <w:sig w:usb0="E0002AFF" w:usb1="C0007841" w:usb2="00000009" w:usb3="00000000" w:csb0="000001FF" w:csb1="00000000"/>
   </w:font>
-  <w:font w:name="Calibri">
-    <w:panose1 w:val="020F0502020204030204"/>
-    <w:charset w:val="00"/>
-    <w:family w:val="swiss"/>
+  <w:font w:name="Wingdings">
+    <w:panose1 w:val="05000000000000000000"/>
+    <w:charset w:val="02"/>
+    <w:family w:val="auto"/>
     <w:pitch w:val="variable"/>
-    <w:sig w:usb0="E00002FF" w:usb1="4000ACFF" w:usb2="00000001" w:usb3="00000000" w:csb0="0000019F" w:csb1="00000000"/>
+    <w:sig w:usb0="00000000" w:usb1="10000000" w:usb2="00000000" w:usb3="00000000" w:csb0="80000000" w:csb1="00000000"/>
   </w:font>
   <w:font w:name="맑은 고딕">
     <w:panose1 w:val="020B0503020000020004"/>
@@ -6094,6 +8575,13 @@
     <w:family w:val="modern"/>
     <w:pitch w:val="variable"/>
     <w:sig w:usb0="900002AF" w:usb1="09D77CFB" w:usb2="00000012" w:usb3="00000000" w:csb0="00080001" w:csb1="00000000"/>
+  </w:font>
+  <w:font w:name="Calibri">
+    <w:panose1 w:val="020F0502020204030204"/>
+    <w:charset w:val="00"/>
+    <w:family w:val="swiss"/>
+    <w:pitch w:val="variable"/>
+    <w:sig w:usb0="E00002FF" w:usb1="4000ACFF" w:usb2="00000001" w:usb3="00000000" w:csb0="0000019F" w:csb1="00000000"/>
   </w:font>
   <w:font w:name="Tahoma">
     <w:panose1 w:val="020B0604030504040204"/>
@@ -6139,6 +8627,8 @@
   <w:rsids>
     <w:rsidRoot w:val="005325E5"/>
     <w:rsid w:val="005325E5"/>
+    <w:rsid w:val="0055659A"/>
+    <w:rsid w:val="00CF0E8F"/>
     <w:rsid w:val="00FE3B9C"/>
   </w:rsids>
   <m:mathPr>
@@ -7137,15 +9627,6 @@
 </file>
 
 <file path=customXml/item1.xml><?xml version="1.0" encoding="utf-8"?>
-<?mso-contentType ?>
-<FormTemplates xmlns="http://schemas.microsoft.com/sharepoint/v3/contenttype/forms">
-  <Display>DocumentLibraryForm</Display>
-  <Edit>AssetEditForm</Edit>
-  <New>DocumentLibraryForm</New>
-</FormTemplates>
-</file>
-
-<file path=customXml/item2.xml><?xml version="1.0" encoding="utf-8"?>
 <CoverPageProperties xmlns="http://schemas.microsoft.com/office/2006/coverPageProps">
   <PublishDate>2015-08-09T00:00:00</PublishDate>
   <Abstract/>
@@ -7156,18 +9637,27 @@
 </CoverPageProperties>
 </file>
 
+<file path=customXml/item2.xml><?xml version="1.0" encoding="utf-8"?>
+<?mso-contentType ?>
+<FormTemplates xmlns="http://schemas.microsoft.com/sharepoint/v3/contenttype/forms">
+  <Display>DocumentLibraryForm</Display>
+  <Edit>AssetEditForm</Edit>
+  <New>DocumentLibraryForm</New>
+</FormTemplates>
+</file>
+
 <file path=customXml/itemProps1.xml><?xml version="1.0" encoding="utf-8"?>
+<ds:datastoreItem xmlns:ds="http://schemas.openxmlformats.org/officeDocument/2006/customXml" ds:itemID="{55AF091B-3C7A-41E3-B477-F2FDAA23CFDA}">
+  <ds:schemaRefs>
+    <ds:schemaRef ds:uri="http://schemas.microsoft.com/office/2006/coverPageProps"/>
+  </ds:schemaRefs>
+</ds:datastoreItem>
+</file>
+
+<file path=customXml/itemProps2.xml><?xml version="1.0" encoding="utf-8"?>
 <ds:datastoreItem xmlns:ds="http://schemas.openxmlformats.org/officeDocument/2006/customXml" ds:itemID="{CD62521C-853D-4564-BE5E-0014F7B9B9A8}">
   <ds:schemaRefs>
     <ds:schemaRef ds:uri="http://schemas.microsoft.com/sharepoint/v3/contenttype/forms"/>
   </ds:schemaRefs>
 </ds:datastoreItem>
-</file>
-
-<file path=customXml/itemProps2.xml><?xml version="1.0" encoding="utf-8"?>
-<ds:datastoreItem xmlns:ds="http://schemas.openxmlformats.org/officeDocument/2006/customXml" ds:itemID="{55AF091B-3C7A-41E3-B477-F2FDAA23CFDA}">
-  <ds:schemaRefs>
-    <ds:schemaRef ds:uri="http://schemas.microsoft.com/office/2006/coverPageProps"/>
-  </ds:schemaRefs>
-</ds:datastoreItem>
 </file>
--- a/Barcelona/Meeting agenda.docx
+++ b/Barcelona/Meeting agenda.docx
@@ -355,9 +355,6 @@
           <w:p>
             <w:pPr>
               <w:pStyle w:val="a5"/>
-              <w:rPr>
-                <w:rFonts w:hint="eastAsia"/>
-              </w:rPr>
             </w:pPr>
             <w:r>
               <w:rPr>
@@ -494,9 +491,6 @@
           <w:p>
             <w:pPr>
               <w:pStyle w:val="a5"/>
-              <w:rPr>
-                <w:rFonts w:hint="eastAsia"/>
-              </w:rPr>
             </w:pPr>
             <w:r>
               <w:rPr>
@@ -563,9 +557,6 @@
           <w:p>
             <w:pPr>
               <w:pStyle w:val="a5"/>
-              <w:rPr>
-                <w:rFonts w:hint="eastAsia"/>
-              </w:rPr>
             </w:pPr>
             <w:r>
               <w:rPr>
@@ -606,9 +597,6 @@
           <w:p>
             <w:pPr>
               <w:pStyle w:val="a5"/>
-              <w:rPr>
-                <w:rFonts w:hint="eastAsia"/>
-              </w:rPr>
             </w:pPr>
           </w:p>
         </w:tc>
@@ -668,9 +656,6 @@
           <w:p>
             <w:pPr>
               <w:pStyle w:val="a5"/>
-              <w:rPr>
-                <w:rFonts w:hint="eastAsia"/>
-              </w:rPr>
             </w:pPr>
             <w:r>
               <w:rPr>
@@ -729,9 +714,6 @@
           <w:p>
             <w:pPr>
               <w:pStyle w:val="-"/>
-              <w:rPr>
-                <w:rFonts w:hint="eastAsia"/>
-              </w:rPr>
             </w:pPr>
             <w:r>
               <w:rPr>
@@ -755,9 +737,6 @@
           <w:p>
             <w:pPr>
               <w:pStyle w:val="a5"/>
-              <w:rPr>
-                <w:rFonts w:hint="eastAsia"/>
-              </w:rPr>
             </w:pPr>
             <w:r>
               <w:rPr>
@@ -798,9 +777,6 @@
           <w:p>
             <w:pPr>
               <w:pStyle w:val="a5"/>
-              <w:rPr>
-                <w:rFonts w:hint="eastAsia"/>
-              </w:rPr>
             </w:pPr>
           </w:p>
         </w:tc>
@@ -823,9 +799,6 @@
           <w:p>
             <w:pPr>
               <w:pStyle w:val="-"/>
-              <w:rPr>
-                <w:rFonts w:hint="eastAsia"/>
-              </w:rPr>
             </w:pPr>
           </w:p>
         </w:tc>
@@ -1430,7 +1403,6 @@
         </w:numPr>
         <w:ind w:leftChars="0"/>
         <w:rPr>
-          <w:rFonts w:hint="eastAsia"/>
           <w:lang w:val="ko-KR"/>
         </w:rPr>
       </w:pPr>
@@ -2076,9 +2048,6 @@
           <w:p>
             <w:pPr>
               <w:pStyle w:val="a5"/>
-              <w:rPr>
-                <w:rFonts w:hint="eastAsia"/>
-              </w:rPr>
             </w:pPr>
             <w:proofErr w:type="spellStart"/>
             <w:r>
@@ -2330,9 +2299,6 @@
           <w:p>
             <w:pPr>
               <w:pStyle w:val="a5"/>
-              <w:rPr>
-                <w:rFonts w:hint="eastAsia"/>
-              </w:rPr>
             </w:pPr>
             <w:r>
               <w:rPr>
@@ -2545,9 +2511,6 @@
           <w:p>
             <w:pPr>
               <w:pStyle w:val="-"/>
-              <w:rPr>
-                <w:rFonts w:hint="eastAsia"/>
-              </w:rPr>
             </w:pPr>
             <w:r>
               <w:rPr>
@@ -2991,7 +2954,6 @@
               <w:pStyle w:val="a5"/>
               <w:rPr>
                 <w:rStyle w:val="a3"/>
-                <w:rFonts w:hint="eastAsia"/>
                 <w:color w:val="auto"/>
               </w:rPr>
             </w:pPr>
@@ -3249,7 +3211,6 @@
               <w:pStyle w:val="a5"/>
               <w:rPr>
                 <w:rStyle w:val="a3"/>
-                <w:rFonts w:hint="eastAsia"/>
                 <w:color w:val="auto"/>
               </w:rPr>
             </w:pPr>
@@ -3343,14 +3304,12 @@
             <w:r>
               <w:t xml:space="preserve"> </w:t>
             </w:r>
-            <w:proofErr w:type="spellStart"/>
             <w:r>
               <w:rPr>
                 <w:rFonts w:hint="eastAsia"/>
               </w:rPr>
               <w:t>으로</w:t>
             </w:r>
-            <w:proofErr w:type="spellEnd"/>
             <w:r>
               <w:rPr>
                 <w:rFonts w:hint="eastAsia"/>
@@ -3367,9 +3326,6 @@
           <w:p>
             <w:pPr>
               <w:pStyle w:val="a5"/>
-              <w:rPr>
-                <w:rFonts w:hint="eastAsia"/>
-              </w:rPr>
             </w:pPr>
             <w:r>
               <w:rPr>
@@ -3414,9 +3370,6 @@
                 <w:ilvl w:val="0"/>
                 <w:numId w:val="7"/>
               </w:numPr>
-              <w:rPr>
-                <w:rFonts w:hint="eastAsia"/>
-              </w:rPr>
             </w:pPr>
           </w:p>
         </w:tc>
@@ -3502,7 +3455,6 @@
               <w:pStyle w:val="a5"/>
               <w:rPr>
                 <w:rStyle w:val="a3"/>
-                <w:rFonts w:hint="eastAsia"/>
                 <w:color w:val="auto"/>
               </w:rPr>
             </w:pPr>
@@ -3585,9 +3537,6 @@
           <w:p>
             <w:pPr>
               <w:pStyle w:val="-"/>
-              <w:rPr>
-                <w:rFonts w:hint="eastAsia"/>
-              </w:rPr>
             </w:pPr>
             <w:r>
               <w:rPr>
@@ -3628,9 +3577,6 @@
                 <w:ilvl w:val="0"/>
                 <w:numId w:val="7"/>
               </w:numPr>
-              <w:rPr>
-                <w:rFonts w:hint="eastAsia"/>
-              </w:rPr>
             </w:pPr>
             <w:r>
               <w:rPr>
@@ -3723,7 +3669,6 @@
               <w:pStyle w:val="a5"/>
               <w:rPr>
                 <w:rStyle w:val="a3"/>
-                <w:rFonts w:hint="eastAsia"/>
                 <w:color w:val="auto"/>
               </w:rPr>
             </w:pPr>
@@ -3806,9 +3751,6 @@
           <w:p>
             <w:pPr>
               <w:pStyle w:val="-"/>
-              <w:rPr>
-                <w:rFonts w:hint="eastAsia"/>
-              </w:rPr>
             </w:pPr>
             <w:proofErr w:type="spellStart"/>
             <w:r>
@@ -3882,9 +3824,6 @@
                 <w:ilvl w:val="0"/>
                 <w:numId w:val="7"/>
               </w:numPr>
-              <w:rPr>
-                <w:rFonts w:hint="eastAsia"/>
-              </w:rPr>
             </w:pPr>
             <w:r>
               <w:rPr>
@@ -3911,7 +3850,6 @@
               <w:pStyle w:val="a5"/>
               <w:rPr>
                 <w:rStyle w:val="a3"/>
-                <w:rFonts w:hint="eastAsia"/>
                 <w:color w:val="auto"/>
               </w:rPr>
             </w:pPr>
@@ -3983,7 +3921,6 @@
               <w:pStyle w:val="a5"/>
               <w:rPr>
                 <w:rStyle w:val="a3"/>
-                <w:rFonts w:hint="eastAsia"/>
                 <w:color w:val="auto"/>
               </w:rPr>
             </w:pPr>
@@ -4065,9 +4002,6 @@
           <w:p>
             <w:pPr>
               <w:pStyle w:val="-"/>
-              <w:rPr>
-                <w:rFonts w:hint="eastAsia"/>
-              </w:rPr>
             </w:pPr>
             <w:r>
               <w:rPr>
@@ -4125,8 +4059,6 @@
               </w:rPr>
               <w:t>이동</w:t>
             </w:r>
-            <w:bookmarkStart w:id="0" w:name="_GoBack"/>
-            <w:bookmarkEnd w:id="0"/>
           </w:p>
         </w:tc>
         <w:tc>
@@ -4140,9 +4072,6 @@
                 <w:ilvl w:val="0"/>
                 <w:numId w:val="7"/>
               </w:numPr>
-              <w:rPr>
-                <w:rFonts w:hint="eastAsia"/>
-              </w:rPr>
             </w:pPr>
           </w:p>
         </w:tc>
@@ -4189,7 +4118,7 @@
                 <w:rStyle w:val="a3"/>
                 <w:color w:val="auto"/>
               </w:rPr>
-              <w:t>8</w:t>
+              <w:t>5</w:t>
             </w:r>
             <w:r>
               <w:rPr>
@@ -4228,6 +4157,7 @@
               <w:pStyle w:val="a5"/>
               <w:rPr>
                 <w:rStyle w:val="a3"/>
+                <w:rFonts w:hint="eastAsia"/>
                 <w:color w:val="auto"/>
               </w:rPr>
             </w:pPr>
@@ -4260,7 +4190,7 @@
                 <w:rStyle w:val="a3"/>
                 <w:color w:val="auto"/>
               </w:rPr>
-              <w:t>9</w:t>
+              <w:t>7</w:t>
             </w:r>
             <w:r>
               <w:rPr>
@@ -4293,15 +4223,14 @@
               </w:rPr>
               <w:t>분</w:t>
             </w:r>
-          </w:p>
-          <w:p>
-            <w:pPr>
-              <w:pStyle w:val="a5"/>
-              <w:rPr>
-                <w:rStyle w:val="a3"/>
-                <w:color w:val="auto"/>
-              </w:rPr>
-            </w:pPr>
+            <w:r>
+              <w:rPr>
+                <w:rStyle w:val="a3"/>
+                <w:rFonts w:hint="eastAsia"/>
+                <w:color w:val="auto"/>
+              </w:rPr>
+              <w:t>]</w:t>
+            </w:r>
           </w:p>
         </w:tc>
         <w:tc>
@@ -4312,47 +4241,117 @@
             <w:pPr>
               <w:pStyle w:val="-"/>
             </w:pPr>
-            <w:r>
-              <w:rPr>
-                <w:rFonts w:hint="eastAsia"/>
-              </w:rPr>
-              <w:t>호텔로</w:t>
-            </w:r>
-            <w:r>
-              <w:rPr>
-                <w:rFonts w:hint="eastAsia"/>
-              </w:rPr>
-              <w:t xml:space="preserve"> </w:t>
-            </w:r>
-            <w:r>
-              <w:rPr>
-                <w:rFonts w:hint="eastAsia"/>
-              </w:rPr>
-              <w:t>돌아가거나</w:t>
-            </w:r>
-            <w:r>
-              <w:rPr>
-                <w:rFonts w:hint="eastAsia"/>
-              </w:rPr>
-              <w:t xml:space="preserve"> </w:t>
-            </w:r>
-            <w:r>
-              <w:rPr>
-                <w:rFonts w:hint="eastAsia"/>
-              </w:rPr>
-              <w:t>추가일정</w:t>
-            </w:r>
-            <w:r>
-              <w:rPr>
-                <w:rFonts w:hint="eastAsia"/>
-              </w:rPr>
-              <w:t xml:space="preserve"> </w:t>
-            </w:r>
-            <w:r>
-              <w:rPr>
-                <w:rFonts w:hint="eastAsia"/>
-              </w:rPr>
-              <w:t>잡기</w:t>
+            <w:proofErr w:type="spellStart"/>
+            <w:r>
+              <w:rPr>
+                <w:rFonts w:hint="eastAsia"/>
+              </w:rPr>
+              <w:t>골론드리나스</w:t>
+            </w:r>
+            <w:proofErr w:type="spellEnd"/>
+            <w:r>
+              <w:rPr>
+                <w:rFonts w:hint="eastAsia"/>
+              </w:rPr>
+              <w:t xml:space="preserve"> </w:t>
+            </w:r>
+            <w:r>
+              <w:rPr>
+                <w:rFonts w:hint="eastAsia"/>
+              </w:rPr>
+              <w:t>호</w:t>
+            </w:r>
+            <w:r>
+              <w:rPr>
+                <w:rFonts w:hint="eastAsia"/>
+              </w:rPr>
+              <w:t xml:space="preserve"> </w:t>
+            </w:r>
+            <w:r>
+              <w:rPr>
+                <w:rFonts w:hint="eastAsia"/>
+              </w:rPr>
+              <w:t>타기</w:t>
+            </w:r>
+            <w:r>
+              <w:rPr>
+                <w:rFonts w:hint="eastAsia"/>
+              </w:rPr>
+              <w:t>(</w:t>
+            </w:r>
+            <w:r>
+              <w:rPr>
+                <w:rFonts w:hint="eastAsia"/>
+              </w:rPr>
+              <w:t>옵션</w:t>
+            </w:r>
+            <w:r>
+              <w:rPr>
+                <w:rFonts w:hint="eastAsia"/>
+              </w:rPr>
+              <w:t>)</w:t>
+            </w:r>
+          </w:p>
+          <w:p>
+            <w:pPr>
+              <w:pStyle w:val="a5"/>
+              <w:rPr>
+                <w:rFonts w:hint="eastAsia"/>
+              </w:rPr>
+            </w:pPr>
+            <w:r>
+              <w:rPr>
+                <w:rFonts w:hint="eastAsia"/>
+              </w:rPr>
+              <w:t>바르셀로나의</w:t>
+            </w:r>
+            <w:r>
+              <w:rPr>
+                <w:rFonts w:hint="eastAsia"/>
+              </w:rPr>
+              <w:t xml:space="preserve"> </w:t>
+            </w:r>
+            <w:r>
+              <w:rPr>
+                <w:rFonts w:hint="eastAsia"/>
+              </w:rPr>
+              <w:t>해변을</w:t>
+            </w:r>
+            <w:r>
+              <w:rPr>
+                <w:rFonts w:hint="eastAsia"/>
+              </w:rPr>
+              <w:t xml:space="preserve"> </w:t>
+            </w:r>
+            <w:r>
+              <w:rPr>
+                <w:rFonts w:hint="eastAsia"/>
+              </w:rPr>
+              <w:t>볼</w:t>
+            </w:r>
+            <w:r>
+              <w:rPr>
+                <w:rFonts w:hint="eastAsia"/>
+              </w:rPr>
+              <w:t xml:space="preserve"> </w:t>
+            </w:r>
+            <w:r>
+              <w:rPr>
+                <w:rFonts w:hint="eastAsia"/>
+              </w:rPr>
+              <w:t>수</w:t>
+            </w:r>
+            <w:r>
+              <w:rPr>
+                <w:rFonts w:hint="eastAsia"/>
+              </w:rPr>
+              <w:t xml:space="preserve"> </w:t>
+            </w:r>
+            <w:r>
+              <w:rPr>
+                <w:rFonts w:hint="eastAsia"/>
+              </w:rPr>
+              <w:t>있음</w:t>
             </w:r>
           </w:p>
         </w:tc>
@@ -4363,6 +4362,489 @@
           <w:p>
             <w:pPr>
               <w:pStyle w:val="a5"/>
+              <w:numPr>
+                <w:ilvl w:val="0"/>
+                <w:numId w:val="7"/>
+              </w:numPr>
+            </w:pPr>
+            <w:r>
+              <w:rPr>
+                <w:rFonts w:hint="eastAsia"/>
+              </w:rPr>
+              <w:t>10.5</w:t>
+            </w:r>
+            <w:r>
+              <w:rPr>
+                <w:rFonts w:hint="eastAsia"/>
+              </w:rPr>
+              <w:t>유로</w:t>
+            </w:r>
+          </w:p>
+        </w:tc>
+      </w:tr>
+      <w:tr>
+        <w:tc>
+          <w:tcPr>
+            <w:tcW w:w="2088" w:type="dxa"/>
+          </w:tcPr>
+          <w:p>
+            <w:pPr>
+              <w:pStyle w:val="a5"/>
+              <w:rPr>
+                <w:rStyle w:val="a3"/>
+                <w:color w:val="auto"/>
+              </w:rPr>
+            </w:pPr>
+            <w:r>
+              <w:rPr>
+                <w:rStyle w:val="a3"/>
+                <w:rFonts w:hint="eastAsia"/>
+                <w:color w:val="auto"/>
+              </w:rPr>
+              <w:t>[</w:t>
+            </w:r>
+            <w:r>
+              <w:rPr>
+                <w:rStyle w:val="a3"/>
+                <w:rFonts w:hint="eastAsia"/>
+                <w:color w:val="auto"/>
+              </w:rPr>
+              <w:t>오후</w:t>
+            </w:r>
+            <w:r>
+              <w:rPr>
+                <w:rStyle w:val="a3"/>
+                <w:rFonts w:hint="eastAsia"/>
+                <w:color w:val="auto"/>
+              </w:rPr>
+              <w:t xml:space="preserve"> </w:t>
+            </w:r>
+            <w:r>
+              <w:rPr>
+                <w:rStyle w:val="a3"/>
+                <w:color w:val="auto"/>
+              </w:rPr>
+              <w:t>7</w:t>
+            </w:r>
+            <w:r>
+              <w:rPr>
+                <w:rStyle w:val="a3"/>
+                <w:rFonts w:hint="eastAsia"/>
+                <w:color w:val="auto"/>
+              </w:rPr>
+              <w:t>시</w:t>
+            </w:r>
+            <w:r>
+              <w:rPr>
+                <w:rStyle w:val="a3"/>
+                <w:rFonts w:hint="eastAsia"/>
+                <w:color w:val="auto"/>
+              </w:rPr>
+              <w:t xml:space="preserve"> </w:t>
+            </w:r>
+            <w:r>
+              <w:rPr>
+                <w:rStyle w:val="a3"/>
+                <w:color w:val="auto"/>
+              </w:rPr>
+              <w:t>30</w:t>
+            </w:r>
+            <w:r>
+              <w:rPr>
+                <w:rStyle w:val="a3"/>
+                <w:rFonts w:hint="eastAsia"/>
+                <w:color w:val="auto"/>
+              </w:rPr>
+              <w:t>분</w:t>
+            </w:r>
+          </w:p>
+          <w:p>
+            <w:pPr>
+              <w:pStyle w:val="a5"/>
+              <w:rPr>
+                <w:rStyle w:val="a3"/>
+                <w:color w:val="auto"/>
+              </w:rPr>
+            </w:pPr>
+            <w:r>
+              <w:rPr>
+                <w:rStyle w:val="a3"/>
+                <w:rFonts w:hint="eastAsia"/>
+                <w:color w:val="auto"/>
+              </w:rPr>
+              <w:t>~</w:t>
+            </w:r>
+            <w:r>
+              <w:rPr>
+                <w:rStyle w:val="a3"/>
+                <w:rFonts w:hint="eastAsia"/>
+                <w:color w:val="auto"/>
+              </w:rPr>
+              <w:t>오후</w:t>
+            </w:r>
+            <w:r>
+              <w:rPr>
+                <w:rStyle w:val="a3"/>
+                <w:rFonts w:hint="eastAsia"/>
+                <w:color w:val="auto"/>
+              </w:rPr>
+              <w:t xml:space="preserve"> </w:t>
+            </w:r>
+            <w:r>
+              <w:rPr>
+                <w:rStyle w:val="a3"/>
+                <w:color w:val="auto"/>
+              </w:rPr>
+              <w:t>8</w:t>
+            </w:r>
+            <w:r>
+              <w:rPr>
+                <w:rStyle w:val="a3"/>
+                <w:rFonts w:hint="eastAsia"/>
+                <w:color w:val="auto"/>
+              </w:rPr>
+              <w:t>시</w:t>
+            </w:r>
+            <w:r>
+              <w:rPr>
+                <w:rStyle w:val="a3"/>
+                <w:rFonts w:hint="eastAsia"/>
+                <w:color w:val="auto"/>
+              </w:rPr>
+              <w:t xml:space="preserve"> </w:t>
+            </w:r>
+            <w:r>
+              <w:rPr>
+                <w:rStyle w:val="a3"/>
+                <w:color w:val="auto"/>
+              </w:rPr>
+              <w:t>3</w:t>
+            </w:r>
+            <w:r>
+              <w:rPr>
+                <w:rStyle w:val="a3"/>
+                <w:color w:val="auto"/>
+              </w:rPr>
+              <w:t>0</w:t>
+            </w:r>
+            <w:r>
+              <w:rPr>
+                <w:rStyle w:val="a3"/>
+                <w:rFonts w:hint="eastAsia"/>
+                <w:color w:val="auto"/>
+              </w:rPr>
+              <w:t>분</w:t>
+            </w:r>
+          </w:p>
+          <w:p>
+            <w:pPr>
+              <w:pStyle w:val="a5"/>
+              <w:rPr>
+                <w:rStyle w:val="a3"/>
+                <w:color w:val="auto"/>
+              </w:rPr>
+            </w:pPr>
+          </w:p>
+        </w:tc>
+        <w:tc>
+          <w:tcPr>
+            <w:tcW w:w="3816" w:type="dxa"/>
+          </w:tcPr>
+          <w:p>
+            <w:pPr>
+              <w:pStyle w:val="-"/>
+            </w:pPr>
+            <w:proofErr w:type="spellStart"/>
+            <w:r>
+              <w:rPr>
+                <w:rFonts w:hint="eastAsia"/>
+              </w:rPr>
+              <w:t>시우타데야</w:t>
+            </w:r>
+            <w:proofErr w:type="spellEnd"/>
+            <w:r>
+              <w:rPr>
+                <w:rFonts w:hint="eastAsia"/>
+              </w:rPr>
+              <w:t xml:space="preserve"> </w:t>
+            </w:r>
+            <w:r>
+              <w:rPr>
+                <w:rFonts w:hint="eastAsia"/>
+              </w:rPr>
+              <w:t>공원에서</w:t>
+            </w:r>
+            <w:r>
+              <w:rPr>
+                <w:rFonts w:hint="eastAsia"/>
+              </w:rPr>
+              <w:t xml:space="preserve"> </w:t>
+            </w:r>
+            <w:r>
+              <w:rPr>
+                <w:rFonts w:hint="eastAsia"/>
+              </w:rPr>
+              <w:t>휴식</w:t>
+            </w:r>
+          </w:p>
+        </w:tc>
+        <w:tc>
+          <w:tcPr>
+            <w:tcW w:w="2952" w:type="dxa"/>
+          </w:tcPr>
+          <w:p>
+            <w:pPr>
+              <w:pStyle w:val="a5"/>
+              <w:numPr>
+                <w:ilvl w:val="0"/>
+                <w:numId w:val="7"/>
+              </w:numPr>
+            </w:pPr>
+            <w:r>
+              <w:rPr>
+                <w:rFonts w:hint="eastAsia"/>
+              </w:rPr>
+              <w:t>무료</w:t>
+            </w:r>
+          </w:p>
+        </w:tc>
+      </w:tr>
+      <w:tr>
+        <w:tc>
+          <w:tcPr>
+            <w:tcW w:w="2088" w:type="dxa"/>
+          </w:tcPr>
+          <w:p>
+            <w:pPr>
+              <w:pStyle w:val="a5"/>
+              <w:rPr>
+                <w:rStyle w:val="a3"/>
+                <w:color w:val="auto"/>
+              </w:rPr>
+            </w:pPr>
+            <w:r>
+              <w:rPr>
+                <w:rStyle w:val="a3"/>
+                <w:rFonts w:hint="eastAsia"/>
+                <w:color w:val="auto"/>
+              </w:rPr>
+              <w:t>[</w:t>
+            </w:r>
+            <w:r>
+              <w:rPr>
+                <w:rStyle w:val="a3"/>
+                <w:rFonts w:hint="eastAsia"/>
+                <w:color w:val="auto"/>
+              </w:rPr>
+              <w:t>오후</w:t>
+            </w:r>
+            <w:r>
+              <w:rPr>
+                <w:rStyle w:val="a3"/>
+                <w:rFonts w:hint="eastAsia"/>
+                <w:color w:val="auto"/>
+              </w:rPr>
+              <w:t xml:space="preserve"> </w:t>
+            </w:r>
+            <w:r>
+              <w:rPr>
+                <w:rStyle w:val="a3"/>
+                <w:color w:val="auto"/>
+              </w:rPr>
+              <w:t>8</w:t>
+            </w:r>
+            <w:r>
+              <w:rPr>
+                <w:rStyle w:val="a3"/>
+                <w:rFonts w:hint="eastAsia"/>
+                <w:color w:val="auto"/>
+              </w:rPr>
+              <w:t>시</w:t>
+            </w:r>
+            <w:r>
+              <w:rPr>
+                <w:rStyle w:val="a3"/>
+                <w:rFonts w:hint="eastAsia"/>
+                <w:color w:val="auto"/>
+              </w:rPr>
+              <w:t xml:space="preserve"> </w:t>
+            </w:r>
+            <w:r>
+              <w:rPr>
+                <w:rStyle w:val="a3"/>
+                <w:color w:val="auto"/>
+              </w:rPr>
+              <w:t>30</w:t>
+            </w:r>
+            <w:r>
+              <w:rPr>
+                <w:rStyle w:val="a3"/>
+                <w:rFonts w:hint="eastAsia"/>
+                <w:color w:val="auto"/>
+              </w:rPr>
+              <w:t>분</w:t>
+            </w:r>
+          </w:p>
+          <w:p>
+            <w:pPr>
+              <w:pStyle w:val="a5"/>
+              <w:rPr>
+                <w:rStyle w:val="a3"/>
+                <w:rFonts w:hint="eastAsia"/>
+                <w:color w:val="auto"/>
+              </w:rPr>
+            </w:pPr>
+            <w:r>
+              <w:rPr>
+                <w:rStyle w:val="a3"/>
+                <w:rFonts w:hint="eastAsia"/>
+                <w:color w:val="auto"/>
+              </w:rPr>
+              <w:t>~</w:t>
+            </w:r>
+            <w:r>
+              <w:rPr>
+                <w:rStyle w:val="a3"/>
+                <w:rFonts w:hint="eastAsia"/>
+                <w:color w:val="auto"/>
+              </w:rPr>
+              <w:t>오후</w:t>
+            </w:r>
+            <w:r>
+              <w:rPr>
+                <w:rStyle w:val="a3"/>
+                <w:rFonts w:hint="eastAsia"/>
+                <w:color w:val="auto"/>
+              </w:rPr>
+              <w:t xml:space="preserve"> </w:t>
+            </w:r>
+            <w:r>
+              <w:rPr>
+                <w:rStyle w:val="a3"/>
+                <w:color w:val="auto"/>
+              </w:rPr>
+              <w:t>9</w:t>
+            </w:r>
+            <w:r>
+              <w:rPr>
+                <w:rStyle w:val="a3"/>
+                <w:rFonts w:hint="eastAsia"/>
+                <w:color w:val="auto"/>
+              </w:rPr>
+              <w:t>시</w:t>
+            </w:r>
+            <w:r>
+              <w:rPr>
+                <w:rStyle w:val="a3"/>
+                <w:rFonts w:hint="eastAsia"/>
+                <w:color w:val="auto"/>
+              </w:rPr>
+              <w:t xml:space="preserve"> </w:t>
+            </w:r>
+            <w:r>
+              <w:rPr>
+                <w:rStyle w:val="a3"/>
+                <w:color w:val="auto"/>
+              </w:rPr>
+              <w:t>30</w:t>
+            </w:r>
+            <w:r>
+              <w:rPr>
+                <w:rStyle w:val="a3"/>
+                <w:rFonts w:hint="eastAsia"/>
+                <w:color w:val="auto"/>
+              </w:rPr>
+              <w:t>분</w:t>
+            </w:r>
+            <w:r>
+              <w:rPr>
+                <w:rStyle w:val="a3"/>
+                <w:rFonts w:hint="eastAsia"/>
+                <w:color w:val="auto"/>
+              </w:rPr>
+              <w:t>]</w:t>
+            </w:r>
+          </w:p>
+        </w:tc>
+        <w:tc>
+          <w:tcPr>
+            <w:tcW w:w="3816" w:type="dxa"/>
+          </w:tcPr>
+          <w:p>
+            <w:pPr>
+              <w:pStyle w:val="-"/>
+              <w:rPr>
+                <w:rFonts w:hint="eastAsia"/>
+              </w:rPr>
+            </w:pPr>
+            <w:r>
+              <w:rPr>
+                <w:rFonts w:hint="eastAsia"/>
+              </w:rPr>
+              <w:t>저녁</w:t>
+            </w:r>
+            <w:r>
+              <w:rPr>
+                <w:rFonts w:hint="eastAsia"/>
+              </w:rPr>
+              <w:t>식사</w:t>
+            </w:r>
+            <w:r>
+              <w:rPr>
+                <w:rFonts w:hint="eastAsia"/>
+              </w:rPr>
+              <w:t xml:space="preserve"> </w:t>
+            </w:r>
+            <w:r>
+              <w:rPr>
+                <w:rFonts w:hint="eastAsia"/>
+              </w:rPr>
+              <w:t>후</w:t>
+            </w:r>
+            <w:r>
+              <w:rPr>
+                <w:rFonts w:hint="eastAsia"/>
+              </w:rPr>
+              <w:t xml:space="preserve"> </w:t>
+            </w:r>
+            <w:proofErr w:type="spellStart"/>
+            <w:r>
+              <w:rPr>
+                <w:rFonts w:hint="eastAsia"/>
+              </w:rPr>
+              <w:t>플라멩고</w:t>
+            </w:r>
+            <w:proofErr w:type="spellEnd"/>
+            <w:r>
+              <w:rPr>
+                <w:rFonts w:hint="eastAsia"/>
+              </w:rPr>
+              <w:t xml:space="preserve"> </w:t>
+            </w:r>
+            <w:proofErr w:type="spellStart"/>
+            <w:r>
+              <w:rPr>
+                <w:rFonts w:hint="eastAsia"/>
+              </w:rPr>
+              <w:t>보러가기</w:t>
+            </w:r>
+            <w:proofErr w:type="spellEnd"/>
+          </w:p>
+        </w:tc>
+        <w:tc>
+          <w:tcPr>
+            <w:tcW w:w="2952" w:type="dxa"/>
+          </w:tcPr>
+          <w:p>
+            <w:pPr>
+              <w:pStyle w:val="a5"/>
+              <w:numPr>
+                <w:ilvl w:val="0"/>
+                <w:numId w:val="7"/>
+              </w:numPr>
+              <w:rPr>
+                <w:rFonts w:hint="eastAsia"/>
+              </w:rPr>
             </w:pPr>
           </w:p>
         </w:tc>
@@ -4400,6 +4882,10 @@
     <w:p>
       <w:pPr>
         <w:pStyle w:val="a8"/>
+        <w:numPr>
+          <w:ilvl w:val="0"/>
+          <w:numId w:val="6"/>
+        </w:numPr>
       </w:pPr>
       <w:r>
         <w:rPr>
@@ -4417,7 +4903,7 @@
         <w:rPr>
           <w:rFonts w:hint="eastAsia"/>
         </w:rPr>
-        <w:t>카드가</w:t>
+        <w:t>카드의</w:t>
       </w:r>
       <w:r>
         <w:rPr>
@@ -4429,7 +4915,7 @@
         <w:rPr>
           <w:rFonts w:hint="eastAsia"/>
         </w:rPr>
-        <w:t>있는데</w:t>
+        <w:t>경우</w:t>
       </w:r>
       <w:r>
         <w:rPr>
@@ -4441,7 +4927,7 @@
         <w:rPr>
           <w:rFonts w:hint="eastAsia"/>
         </w:rPr>
-        <w:t>이게</w:t>
+        <w:t>손익분기점</w:t>
       </w:r>
       <w:r>
         <w:rPr>
@@ -4449,108 +4935,22 @@
         </w:rPr>
         <w:t xml:space="preserve"> </w:t>
       </w:r>
-      <w:r>
-        <w:rPr>
-          <w:rFonts w:hint="eastAsia"/>
-        </w:rPr>
-        <w:t>혜택이</w:t>
-      </w:r>
-      <w:r>
-        <w:rPr>
-          <w:rFonts w:hint="eastAsia"/>
-        </w:rPr>
-        <w:t xml:space="preserve"> </w:t>
-      </w:r>
-      <w:r>
-        <w:rPr>
-          <w:rFonts w:hint="eastAsia"/>
-        </w:rPr>
-        <w:t>엄청</w:t>
-      </w:r>
-      <w:r>
-        <w:rPr>
-          <w:rFonts w:hint="eastAsia"/>
-        </w:rPr>
-        <w:t xml:space="preserve"> </w:t>
-      </w:r>
-      <w:r>
-        <w:rPr>
-          <w:rFonts w:hint="eastAsia"/>
-        </w:rPr>
-        <w:t>다양하면서</w:t>
-      </w:r>
-      <w:r>
-        <w:rPr>
-          <w:rFonts w:hint="eastAsia"/>
-        </w:rPr>
-        <w:t xml:space="preserve"> </w:t>
-      </w:r>
-      <w:r>
-        <w:rPr>
-          <w:rFonts w:hint="eastAsia"/>
-        </w:rPr>
-        <w:t>가격도</w:t>
-      </w:r>
-      <w:r>
-        <w:rPr>
-          <w:rFonts w:hint="eastAsia"/>
-        </w:rPr>
-        <w:t xml:space="preserve"> </w:t>
-      </w:r>
-      <w:r>
-        <w:t>3</w:t>
-      </w:r>
-      <w:r>
-        <w:rPr>
-          <w:rFonts w:hint="eastAsia"/>
-        </w:rPr>
-        <w:t>일에</w:t>
-      </w:r>
-      <w:r>
-        <w:rPr>
-          <w:rFonts w:hint="eastAsia"/>
-        </w:rPr>
-        <w:t xml:space="preserve"> </w:t>
-      </w:r>
-      <w:r>
-        <w:t>45</w:t>
-      </w:r>
-      <w:r>
-        <w:rPr>
-          <w:rFonts w:hint="eastAsia"/>
-        </w:rPr>
-        <w:t>유로밖에</w:t>
-      </w:r>
-      <w:r>
-        <w:rPr>
-          <w:rFonts w:hint="eastAsia"/>
-        </w:rPr>
-        <w:t xml:space="preserve"> </w:t>
-      </w:r>
-      <w:r>
-        <w:rPr>
-          <w:rFonts w:hint="eastAsia"/>
-        </w:rPr>
-        <w:t>안되니까</w:t>
-      </w:r>
-      <w:r>
-        <w:rPr>
-          <w:rFonts w:hint="eastAsia"/>
-        </w:rPr>
-        <w:t xml:space="preserve"> </w:t>
-      </w:r>
       <w:proofErr w:type="spellStart"/>
       <w:r>
         <w:rPr>
           <w:rFonts w:hint="eastAsia"/>
         </w:rPr>
-        <w:t>좋은듯</w:t>
+        <w:t>계산중</w:t>
       </w:r>
       <w:proofErr w:type="spellEnd"/>
     </w:p>
     <w:p>
       <w:pPr>
         <w:pStyle w:val="a8"/>
+        <w:numPr>
+          <w:ilvl w:val="0"/>
+          <w:numId w:val="6"/>
+        </w:numPr>
       </w:pPr>
       <w:r>
         <w:rPr>
@@ -4658,62 +5058,33 @@
     <w:p>
       <w:pPr>
         <w:pStyle w:val="a8"/>
+        <w:numPr>
+          <w:ilvl w:val="0"/>
+          <w:numId w:val="6"/>
+        </w:numPr>
       </w:pPr>
-    </w:p>
-    <w:p>
-      <w:pPr>
-        <w:pStyle w:val="a8"/>
-      </w:pPr>
-    </w:p>
-    <w:p>
-      <w:pPr>
-        <w:pStyle w:val="a8"/>
-      </w:pPr>
-    </w:p>
-    <w:p>
-      <w:pPr>
-        <w:pStyle w:val="a8"/>
-      </w:pPr>
-    </w:p>
-    <w:p>
-      <w:pPr>
-        <w:pStyle w:val="a8"/>
-      </w:pPr>
-    </w:p>
-    <w:p>
-      <w:pPr>
-        <w:pStyle w:val="a8"/>
-      </w:pPr>
-    </w:p>
-    <w:p>
-      <w:pPr>
-        <w:pStyle w:val="a8"/>
-      </w:pPr>
-    </w:p>
-    <w:p>
-      <w:pPr>
-        <w:pStyle w:val="a8"/>
-      </w:pPr>
-    </w:p>
-    <w:p>
-      <w:pPr>
-        <w:pStyle w:val="a8"/>
-      </w:pPr>
-    </w:p>
-    <w:p>
-      <w:pPr>
-        <w:pStyle w:val="a8"/>
-      </w:pPr>
-    </w:p>
-    <w:p>
-      <w:pPr>
-        <w:pStyle w:val="a8"/>
-      </w:pPr>
-    </w:p>
-    <w:p>
-      <w:pPr>
-        <w:pStyle w:val="a8"/>
-      </w:pPr>
+      <w:proofErr w:type="spellStart"/>
+      <w:r>
+        <w:rPr>
+          <w:rFonts w:hint="eastAsia"/>
+        </w:rPr>
+        <w:t>로프웨이는</w:t>
+      </w:r>
+      <w:proofErr w:type="spellEnd"/>
+      <w:r>
+        <w:rPr>
+          <w:rFonts w:hint="eastAsia"/>
+        </w:rPr>
+        <w:t xml:space="preserve"> </w:t>
+      </w:r>
+      <w:proofErr w:type="spellStart"/>
+      <w:r>
+        <w:rPr>
+          <w:rFonts w:hint="eastAsia"/>
+        </w:rPr>
+        <w:t>검토해봐야함</w:t>
+      </w:r>
+      <w:proofErr w:type="spellEnd"/>
     </w:p>
     <w:p>
       <w:pPr>
@@ -4753,6 +5124,7 @@
         <w:rPr>
           <w:lang w:val="ko-KR"/>
         </w:rPr>
+        <w:lastRenderedPageBreak/>
         <w:t>[</w:t>
       </w:r>
       <w:r>
@@ -4931,14 +5303,14 @@
         <w:tblLook w:val="04A0" w:firstRow="1" w:lastRow="0" w:firstColumn="1" w:lastColumn="0" w:noHBand="0" w:noVBand="1"/>
       </w:tblPr>
       <w:tblGrid>
-        <w:gridCol w:w="2035"/>
-        <w:gridCol w:w="3722"/>
-        <w:gridCol w:w="2883"/>
+        <w:gridCol w:w="2045"/>
+        <w:gridCol w:w="3716"/>
+        <w:gridCol w:w="2879"/>
       </w:tblGrid>
       <w:tr>
         <w:tc>
           <w:tcPr>
-            <w:tcW w:w="2088" w:type="dxa"/>
+            <w:tcW w:w="2045" w:type="dxa"/>
           </w:tcPr>
           <w:p>
             <w:pPr>
@@ -5040,7 +5412,7 @@
         </w:tc>
         <w:tc>
           <w:tcPr>
-            <w:tcW w:w="3816" w:type="dxa"/>
+            <w:tcW w:w="3716" w:type="dxa"/>
           </w:tcPr>
           <w:p>
             <w:pPr>
@@ -5069,7 +5441,7 @@
         </w:tc>
         <w:tc>
           <w:tcPr>
-            <w:tcW w:w="2952" w:type="dxa"/>
+            <w:tcW w:w="2879" w:type="dxa"/>
           </w:tcPr>
           <w:p>
             <w:pPr>
@@ -5086,7 +5458,7 @@
       <w:tr>
         <w:tc>
           <w:tcPr>
-            <w:tcW w:w="2088" w:type="dxa"/>
+            <w:tcW w:w="2045" w:type="dxa"/>
           </w:tcPr>
           <w:p>
             <w:pPr>
@@ -5108,10 +5480,7 @@
               <w:rPr>
                 <w:rFonts w:hint="eastAsia"/>
               </w:rPr>
-              <w:t xml:space="preserve"> </w:t>
-            </w:r>
-            <w:r>
-              <w:t>10</w:t>
+              <w:t>9</w:t>
             </w:r>
             <w:r>
               <w:rPr>
@@ -5126,7 +5495,10 @@
               <w:t xml:space="preserve"> </w:t>
             </w:r>
             <w:r>
-              <w:t>00</w:t>
+              <w:t>4</w:t>
+            </w:r>
+            <w:r>
+              <w:t>0</w:t>
             </w:r>
             <w:r>
               <w:rPr>
@@ -5155,7 +5527,7 @@
               <w:t xml:space="preserve"> </w:t>
             </w:r>
             <w:r>
-              <w:t>12</w:t>
+              <w:t>11</w:t>
             </w:r>
             <w:r>
               <w:rPr>
@@ -5185,89 +5557,174 @@
         </w:tc>
         <w:tc>
           <w:tcPr>
-            <w:tcW w:w="3816" w:type="dxa"/>
+            <w:tcW w:w="3716" w:type="dxa"/>
           </w:tcPr>
           <w:p>
             <w:pPr>
               <w:pStyle w:val="-"/>
             </w:pPr>
-            <w:r>
-              <w:rPr>
-                <w:rFonts w:hint="eastAsia"/>
-              </w:rPr>
-              <w:t>전통시장</w:t>
-            </w:r>
-            <w:r>
-              <w:rPr>
-                <w:rFonts w:hint="eastAsia"/>
-              </w:rPr>
-              <w:t xml:space="preserve"> </w:t>
-            </w:r>
-            <w:r>
-              <w:rPr>
-                <w:rFonts w:hint="eastAsia"/>
-              </w:rPr>
-              <w:t>둘러보기</w:t>
-            </w:r>
-          </w:p>
-          <w:p>
-            <w:pPr>
-              <w:pStyle w:val="a5"/>
-            </w:pPr>
             <w:proofErr w:type="spellStart"/>
             <w:r>
-              <w:t>Mercat</w:t>
+              <w:rPr>
+                <w:rFonts w:hint="eastAsia"/>
+              </w:rPr>
+              <w:t>S</w:t>
+            </w:r>
+            <w:r>
+              <w:t>agrada</w:t>
             </w:r>
             <w:proofErr w:type="spellEnd"/>
             <w:r>
-              <w:t xml:space="preserve"> de </w:t>
+              <w:t xml:space="preserve"> </w:t>
             </w:r>
             <w:proofErr w:type="spellStart"/>
             <w:r>
-              <w:t>Sant</w:t>
+              <w:t>Familia</w:t>
             </w:r>
             <w:proofErr w:type="spellEnd"/>
             <w:r>
               <w:t xml:space="preserve"> </w:t>
             </w:r>
-            <w:proofErr w:type="spellStart"/>
-            <w:r>
-              <w:t>Josep</w:t>
-            </w:r>
-            <w:proofErr w:type="spellEnd"/>
-            <w:r>
-              <w:t xml:space="preserve"> de la </w:t>
-            </w:r>
-            <w:proofErr w:type="spellStart"/>
-            <w:r>
-              <w:t>Boqueria</w:t>
-            </w:r>
-            <w:proofErr w:type="spellEnd"/>
-            <w:r>
-              <w:t xml:space="preserve"> </w:t>
-            </w:r>
-          </w:p>
-          <w:p>
-            <w:pPr>
-              <w:pStyle w:val="-"/>
-            </w:pPr>
+            <w:r>
+              <w:rPr>
+                <w:rFonts w:hint="eastAsia"/>
+              </w:rPr>
+              <w:t>성당</w:t>
+            </w:r>
+            <w:r>
+              <w:rPr>
+                <w:rFonts w:hint="eastAsia"/>
+              </w:rPr>
+              <w:t xml:space="preserve"> </w:t>
+            </w:r>
+            <w:r>
+              <w:rPr>
+                <w:rFonts w:hint="eastAsia"/>
+              </w:rPr>
+              <w:t>구경하기</w:t>
+            </w:r>
+          </w:p>
+          <w:p>
+            <w:pPr>
+              <w:pStyle w:val="a5"/>
+              <w:rPr>
+                <w:rFonts w:hint="eastAsia"/>
+              </w:rPr>
+            </w:pPr>
+            <w:r>
+              <w:rPr>
+                <w:rFonts w:hint="eastAsia"/>
+              </w:rPr>
+              <w:t>종탑</w:t>
+            </w:r>
+            <w:r>
+              <w:rPr>
+                <w:rFonts w:hint="eastAsia"/>
+              </w:rPr>
+              <w:t xml:space="preserve"> </w:t>
+            </w:r>
+            <w:r>
+              <w:rPr>
+                <w:rFonts w:hint="eastAsia"/>
+              </w:rPr>
+              <w:t>들어갈지</w:t>
+            </w:r>
+            <w:r>
+              <w:rPr>
+                <w:rFonts w:hint="eastAsia"/>
+              </w:rPr>
+              <w:t xml:space="preserve"> </w:t>
+            </w:r>
+            <w:r>
+              <w:rPr>
+                <w:rFonts w:hint="eastAsia"/>
+              </w:rPr>
+              <w:t>말지</w:t>
+            </w:r>
+            <w:r>
+              <w:rPr>
+                <w:rFonts w:hint="eastAsia"/>
+              </w:rPr>
+              <w:t xml:space="preserve"> </w:t>
+            </w:r>
+            <w:r>
+              <w:rPr>
+                <w:rFonts w:hint="eastAsia"/>
+              </w:rPr>
+              <w:t>정하기</w:t>
+            </w:r>
           </w:p>
         </w:tc>
         <w:tc>
           <w:tcPr>
-            <w:tcW w:w="2952" w:type="dxa"/>
+            <w:tcW w:w="2879" w:type="dxa"/>
           </w:tcPr>
           <w:p>
             <w:pPr>
               <w:pStyle w:val="a5"/>
-            </w:pPr>
+              <w:numPr>
+                <w:ilvl w:val="0"/>
+                <w:numId w:val="7"/>
+              </w:numPr>
+            </w:pPr>
+            <w:r>
+              <w:rPr>
+                <w:rFonts w:hint="eastAsia"/>
+              </w:rPr>
+              <w:t>일반</w:t>
+            </w:r>
+            <w:r>
+              <w:rPr>
+                <w:rFonts w:hint="eastAsia"/>
+              </w:rPr>
+              <w:t xml:space="preserve"> </w:t>
+            </w:r>
+            <w:r>
+              <w:t>12</w:t>
+            </w:r>
+            <w:r>
+              <w:rPr>
+                <w:rFonts w:hint="eastAsia"/>
+              </w:rPr>
+              <w:t>유로</w:t>
+            </w:r>
+          </w:p>
+          <w:p>
+            <w:pPr>
+              <w:pStyle w:val="a5"/>
+              <w:numPr>
+                <w:ilvl w:val="0"/>
+                <w:numId w:val="7"/>
+              </w:numPr>
+            </w:pPr>
+            <w:r>
+              <w:rPr>
+                <w:rFonts w:hint="eastAsia"/>
+              </w:rPr>
+              <w:t>학생</w:t>
+            </w:r>
+            <w:r>
+              <w:rPr>
+                <w:rFonts w:hint="eastAsia"/>
+              </w:rPr>
+              <w:t xml:space="preserve"> </w:t>
+            </w:r>
+            <w:r>
+              <w:t>10</w:t>
+            </w:r>
+            <w:r>
+              <w:rPr>
+                <w:rFonts w:hint="eastAsia"/>
+              </w:rPr>
+              <w:t>유로</w:t>
+            </w:r>
           </w:p>
         </w:tc>
       </w:tr>
       <w:tr>
         <w:tc>
           <w:tcPr>
-            <w:tcW w:w="2088" w:type="dxa"/>
+            <w:tcW w:w="2045" w:type="dxa"/>
           </w:tcPr>
           <w:p>
             <w:pPr>
@@ -5292,6 +5749,56 @@
               <w:t xml:space="preserve"> </w:t>
             </w:r>
             <w:r>
+              <w:t>11</w:t>
+            </w:r>
+            <w:r>
+              <w:rPr>
+                <w:rFonts w:hint="eastAsia"/>
+              </w:rPr>
+              <w:t>시</w:t>
+            </w:r>
+            <w:r>
+              <w:rPr>
+                <w:rFonts w:hint="eastAsia"/>
+              </w:rPr>
+              <w:t xml:space="preserve"> </w:t>
+            </w:r>
+            <w:r>
+              <w:t>3</w:t>
+            </w:r>
+            <w:r>
+              <w:t>0</w:t>
+            </w:r>
+            <w:r>
+              <w:rPr>
+                <w:rFonts w:hint="eastAsia"/>
+              </w:rPr>
+              <w:t>분</w:t>
+            </w:r>
+          </w:p>
+          <w:p>
+            <w:pPr>
+              <w:pStyle w:val="a5"/>
+            </w:pPr>
+            <w:r>
+              <w:rPr>
+                <w:rFonts w:hint="eastAsia"/>
+              </w:rPr>
+              <w:t>~</w:t>
+            </w:r>
+            <w:r>
+              <w:rPr>
+                <w:rFonts w:hint="eastAsia"/>
+              </w:rPr>
+              <w:t>오후</w:t>
+            </w:r>
+            <w:r>
+              <w:rPr>
+                <w:rFonts w:hint="eastAsia"/>
+              </w:rPr>
+              <w:t xml:space="preserve"> </w:t>
+            </w:r>
+            <w:r>
               <w:t>12</w:t>
             </w:r>
             <w:r>
@@ -5307,147 +5814,145 @@
               <w:t xml:space="preserve"> </w:t>
             </w:r>
             <w:r>
-              <w:t>00</w:t>
+              <w:t>30</w:t>
             </w:r>
             <w:r>
               <w:rPr>
                 <w:rFonts w:hint="eastAsia"/>
               </w:rPr>
               <w:t>분</w:t>
-            </w:r>
-          </w:p>
-          <w:p>
-            <w:pPr>
-              <w:pStyle w:val="a5"/>
-            </w:pPr>
-            <w:r>
-              <w:rPr>
-                <w:rFonts w:hint="eastAsia"/>
-              </w:rPr>
-              <w:t>~</w:t>
-            </w:r>
-            <w:r>
-              <w:rPr>
-                <w:rFonts w:hint="eastAsia"/>
-              </w:rPr>
-              <w:t>오후</w:t>
-            </w:r>
-            <w:r>
-              <w:rPr>
-                <w:rFonts w:hint="eastAsia"/>
-              </w:rPr>
-              <w:t xml:space="preserve"> </w:t>
-            </w:r>
-            <w:r>
-              <w:t>1</w:t>
-            </w:r>
-            <w:r>
-              <w:rPr>
-                <w:rFonts w:hint="eastAsia"/>
-              </w:rPr>
-              <w:t>시</w:t>
-            </w:r>
-            <w:r>
-              <w:rPr>
-                <w:rFonts w:hint="eastAsia"/>
-              </w:rPr>
-              <w:t xml:space="preserve"> </w:t>
-            </w:r>
-            <w:r>
-              <w:t>00</w:t>
-            </w:r>
-            <w:r>
-              <w:rPr>
-                <w:rFonts w:hint="eastAsia"/>
-              </w:rPr>
-              <w:t>분</w:t>
-            </w:r>
-            <w:r>
-              <w:rPr>
-                <w:rFonts w:hint="eastAsia"/>
-              </w:rPr>
-              <w:t>]</w:t>
             </w:r>
           </w:p>
         </w:tc>
         <w:tc>
           <w:tcPr>
-            <w:tcW w:w="3816" w:type="dxa"/>
+            <w:tcW w:w="3716" w:type="dxa"/>
           </w:tcPr>
           <w:p>
             <w:pPr>
               <w:pStyle w:val="-"/>
             </w:pPr>
             <w:r>
-              <w:rPr>
-                <w:rFonts w:hint="eastAsia"/>
-              </w:rPr>
-              <w:t>점심식사</w:t>
-            </w:r>
-          </w:p>
-          <w:p>
-            <w:pPr>
-              <w:pStyle w:val="a5"/>
-            </w:pPr>
-            <w:r>
-              <w:rPr>
-                <w:rFonts w:hint="eastAsia"/>
-              </w:rPr>
-              <w:t>전통시장에서</w:t>
-            </w:r>
-            <w:r>
-              <w:rPr>
-                <w:rFonts w:hint="eastAsia"/>
-              </w:rPr>
-              <w:t xml:space="preserve"> </w:t>
-            </w:r>
-            <w:r>
-              <w:rPr>
-                <w:rFonts w:hint="eastAsia"/>
-              </w:rPr>
-              <w:t>구입한</w:t>
-            </w:r>
-            <w:r>
-              <w:rPr>
-                <w:rFonts w:hint="eastAsia"/>
-              </w:rPr>
-              <w:t xml:space="preserve"> </w:t>
-            </w:r>
-            <w:r>
-              <w:rPr>
-                <w:rFonts w:hint="eastAsia"/>
-              </w:rPr>
-              <w:t>걸로</w:t>
-            </w:r>
-            <w:r>
-              <w:rPr>
-                <w:rFonts w:hint="eastAsia"/>
-              </w:rPr>
-              <w:t xml:space="preserve"> </w:t>
-            </w:r>
-            <w:r>
-              <w:rPr>
-                <w:rFonts w:hint="eastAsia"/>
-              </w:rPr>
-              <w:t>식사하기</w:t>
+              <w:t>C</w:t>
+            </w:r>
+            <w:r>
+              <w:rPr>
+                <w:rFonts w:hint="eastAsia"/>
+              </w:rPr>
+              <w:t xml:space="preserve">asa </w:t>
+            </w:r>
+            <w:r>
+              <w:t xml:space="preserve">Mila </w:t>
+            </w:r>
+            <w:r>
+              <w:rPr>
+                <w:rFonts w:hint="eastAsia"/>
+              </w:rPr>
+              <w:t>관람하기</w:t>
+            </w:r>
+          </w:p>
+          <w:p>
+            <w:pPr>
+              <w:pStyle w:val="a5"/>
+            </w:pPr>
+            <w:r>
+              <w:t>‘</w:t>
+            </w:r>
+            <w:r>
+              <w:rPr>
+                <w:rFonts w:hint="eastAsia"/>
+              </w:rPr>
+              <w:t>라</w:t>
+            </w:r>
+            <w:r>
+              <w:rPr>
+                <w:rFonts w:hint="eastAsia"/>
+              </w:rPr>
+              <w:t xml:space="preserve"> </w:t>
+            </w:r>
+            <w:proofErr w:type="spellStart"/>
+            <w:r>
+              <w:rPr>
+                <w:rFonts w:hint="eastAsia"/>
+              </w:rPr>
+              <w:t>페드레라</w:t>
+            </w:r>
+            <w:proofErr w:type="spellEnd"/>
+            <w:r>
+              <w:t>’</w:t>
+            </w:r>
+            <w:r>
+              <w:rPr>
+                <w:rFonts w:hint="eastAsia"/>
+              </w:rPr>
+              <w:t>라는</w:t>
+            </w:r>
+            <w:r>
+              <w:rPr>
+                <w:rFonts w:hint="eastAsia"/>
+              </w:rPr>
+              <w:t xml:space="preserve"> </w:t>
+            </w:r>
+            <w:r>
+              <w:rPr>
+                <w:rFonts w:hint="eastAsia"/>
+              </w:rPr>
+              <w:t>이름으로</w:t>
+            </w:r>
+            <w:r>
+              <w:rPr>
+                <w:rFonts w:hint="eastAsia"/>
+              </w:rPr>
+              <w:t xml:space="preserve"> </w:t>
+            </w:r>
+            <w:r>
+              <w:rPr>
+                <w:rFonts w:hint="eastAsia"/>
+              </w:rPr>
+              <w:t>더</w:t>
+            </w:r>
+            <w:r>
+              <w:rPr>
+                <w:rFonts w:hint="eastAsia"/>
+              </w:rPr>
+              <w:t xml:space="preserve"> </w:t>
+            </w:r>
+            <w:r>
+              <w:rPr>
+                <w:rFonts w:hint="eastAsia"/>
+              </w:rPr>
+              <w:t>유명함</w:t>
             </w:r>
           </w:p>
         </w:tc>
         <w:tc>
           <w:tcPr>
-            <w:tcW w:w="2952" w:type="dxa"/>
+            <w:tcW w:w="2879" w:type="dxa"/>
           </w:tcPr>
           <w:p>
             <w:pPr>
               <w:pStyle w:val="a5"/>
-            </w:pPr>
+              <w:numPr>
+                <w:ilvl w:val="0"/>
+                <w:numId w:val="7"/>
+              </w:numPr>
+            </w:pPr>
+            <w:r>
+              <w:t>10</w:t>
+            </w:r>
+            <w:r>
+              <w:rPr>
+                <w:rFonts w:hint="eastAsia"/>
+              </w:rPr>
+              <w:t>유로</w:t>
+            </w:r>
           </w:p>
         </w:tc>
       </w:tr>
       <w:tr>
         <w:tc>
           <w:tcPr>
-            <w:tcW w:w="2088" w:type="dxa"/>
+            <w:tcW w:w="2045" w:type="dxa"/>
           </w:tcPr>
           <w:p>
             <w:pPr>
@@ -5475,6 +5980,9 @@
               <w:t>1</w:t>
             </w:r>
             <w:r>
+              <w:t>2</w:t>
+            </w:r>
+            <w:r>
               <w:rPr>
                 <w:rFonts w:hint="eastAsia"/>
               </w:rPr>
@@ -5487,7 +5995,10 @@
               <w:t xml:space="preserve"> </w:t>
             </w:r>
             <w:r>
-              <w:t>00</w:t>
+              <w:t>3</w:t>
+            </w:r>
+            <w:r>
+              <w:t>0</w:t>
             </w:r>
             <w:r>
               <w:rPr>
@@ -5519,22 +6030,25 @@
               <w:t xml:space="preserve"> </w:t>
             </w:r>
             <w:r>
+              <w:t>1</w:t>
+            </w:r>
+            <w:r>
+              <w:rPr>
+                <w:rFonts w:hint="eastAsia"/>
+              </w:rPr>
+              <w:t>시</w:t>
+            </w:r>
+            <w:r>
+              <w:rPr>
+                <w:rFonts w:hint="eastAsia"/>
+              </w:rPr>
+              <w:t xml:space="preserve"> </w:t>
+            </w:r>
+            <w:r>
               <w:t>3</w:t>
             </w:r>
             <w:r>
-              <w:rPr>
-                <w:rFonts w:hint="eastAsia"/>
-              </w:rPr>
-              <w:t>시</w:t>
-            </w:r>
-            <w:r>
-              <w:rPr>
-                <w:rFonts w:hint="eastAsia"/>
-              </w:rPr>
-              <w:t xml:space="preserve"> </w:t>
-            </w:r>
-            <w:r>
-              <w:t>00</w:t>
+              <w:t>0</w:t>
             </w:r>
             <w:r>
               <w:rPr>
@@ -5552,7 +6066,7 @@
         </w:tc>
         <w:tc>
           <w:tcPr>
-            <w:tcW w:w="3816" w:type="dxa"/>
+            <w:tcW w:w="3716" w:type="dxa"/>
           </w:tcPr>
           <w:p>
             <w:pPr>
@@ -5562,182 +6076,56 @@
               <w:rPr>
                 <w:rFonts w:hint="eastAsia"/>
               </w:rPr>
-              <w:t>자전거로</w:t>
-            </w:r>
-            <w:r>
-              <w:rPr>
-                <w:rFonts w:hint="eastAsia"/>
-              </w:rPr>
-              <w:t xml:space="preserve"> </w:t>
-            </w:r>
-            <w:r>
-              <w:rPr>
-                <w:rFonts w:hint="eastAsia"/>
-              </w:rPr>
-              <w:t>오후여행하기</w:t>
-            </w:r>
-          </w:p>
-          <w:p>
-            <w:pPr>
-              <w:pStyle w:val="a5"/>
-            </w:pPr>
-            <w:r>
-              <w:rPr>
-                <w:rFonts w:hint="eastAsia"/>
-              </w:rPr>
-              <w:t>전날</w:t>
-            </w:r>
-            <w:r>
-              <w:rPr>
-                <w:rFonts w:hint="eastAsia"/>
-              </w:rPr>
-              <w:t xml:space="preserve"> </w:t>
-            </w:r>
-            <w:proofErr w:type="spellStart"/>
-            <w:r>
-              <w:rPr>
-                <w:rFonts w:hint="eastAsia"/>
-              </w:rPr>
-              <w:t>못가본</w:t>
-            </w:r>
-            <w:proofErr w:type="spellEnd"/>
-            <w:r>
-              <w:rPr>
-                <w:rFonts w:hint="eastAsia"/>
-              </w:rPr>
-              <w:t xml:space="preserve"> </w:t>
-            </w:r>
-            <w:r>
-              <w:rPr>
-                <w:rFonts w:hint="eastAsia"/>
-              </w:rPr>
-              <w:t>곳</w:t>
-            </w:r>
-            <w:r>
-              <w:rPr>
-                <w:rFonts w:hint="eastAsia"/>
-              </w:rPr>
-              <w:t xml:space="preserve"> </w:t>
-            </w:r>
-            <w:r>
-              <w:rPr>
-                <w:rFonts w:hint="eastAsia"/>
-              </w:rPr>
-              <w:t>중</w:t>
-            </w:r>
-            <w:r>
-              <w:rPr>
-                <w:rFonts w:hint="eastAsia"/>
-              </w:rPr>
-              <w:t xml:space="preserve"> </w:t>
-            </w:r>
-            <w:r>
-              <w:rPr>
-                <w:rFonts w:hint="eastAsia"/>
-              </w:rPr>
-              <w:t>하나</w:t>
-            </w:r>
-            <w:r>
-              <w:rPr>
-                <w:rFonts w:hint="eastAsia"/>
-              </w:rPr>
-              <w:t xml:space="preserve"> </w:t>
-            </w:r>
-            <w:r>
-              <w:rPr>
-                <w:rFonts w:hint="eastAsia"/>
-              </w:rPr>
-              <w:t>들리기</w:t>
-            </w:r>
+              <w:t>점심식사</w:t>
+            </w:r>
+          </w:p>
+          <w:p>
+            <w:pPr>
+              <w:pStyle w:val="a5"/>
+            </w:pPr>
           </w:p>
         </w:tc>
         <w:tc>
           <w:tcPr>
-            <w:tcW w:w="2952" w:type="dxa"/>
+            <w:tcW w:w="2879" w:type="dxa"/>
           </w:tcPr>
           <w:p>
             <w:pPr>
               <w:pStyle w:val="a5"/>
-            </w:pPr>
-            <w:r>
-              <w:rPr>
-                <w:rFonts w:hint="eastAsia"/>
-              </w:rPr>
-              <w:t>전날</w:t>
-            </w:r>
-            <w:r>
-              <w:rPr>
-                <w:rFonts w:hint="eastAsia"/>
-              </w:rPr>
-              <w:t xml:space="preserve"> </w:t>
-            </w:r>
-            <w:proofErr w:type="spellStart"/>
-            <w:r>
-              <w:rPr>
-                <w:rFonts w:hint="eastAsia"/>
-              </w:rPr>
-              <w:t>스케줄표를</w:t>
-            </w:r>
-            <w:proofErr w:type="spellEnd"/>
-            <w:r>
-              <w:rPr>
-                <w:rFonts w:hint="eastAsia"/>
-              </w:rPr>
-              <w:t xml:space="preserve"> </w:t>
-            </w:r>
-            <w:r>
-              <w:rPr>
-                <w:rFonts w:hint="eastAsia"/>
-              </w:rPr>
-              <w:t>봐서</w:t>
-            </w:r>
-            <w:r>
-              <w:rPr>
-                <w:rFonts w:hint="eastAsia"/>
-              </w:rPr>
-              <w:t xml:space="preserve"> </w:t>
-            </w:r>
-            <w:r>
-              <w:rPr>
-                <w:rFonts w:hint="eastAsia"/>
-              </w:rPr>
-              <w:t>이건</w:t>
-            </w:r>
-            <w:r>
-              <w:rPr>
-                <w:rFonts w:hint="eastAsia"/>
-              </w:rPr>
-              <w:t xml:space="preserve"> </w:t>
-            </w:r>
-            <w:r>
-              <w:rPr>
-                <w:rFonts w:hint="eastAsia"/>
-              </w:rPr>
-              <w:t>반드시</w:t>
-            </w:r>
-            <w:r>
-              <w:rPr>
-                <w:rFonts w:hint="eastAsia"/>
-              </w:rPr>
-              <w:t xml:space="preserve"> </w:t>
-            </w:r>
-            <w:r>
-              <w:rPr>
-                <w:rFonts w:hint="eastAsia"/>
-              </w:rPr>
-              <w:t>생기게</w:t>
-            </w:r>
-            <w:r>
-              <w:rPr>
-                <w:rFonts w:hint="eastAsia"/>
-              </w:rPr>
-              <w:t xml:space="preserve"> </w:t>
-            </w:r>
-            <w:r>
-              <w:rPr>
-                <w:rFonts w:hint="eastAsia"/>
-              </w:rPr>
-              <w:t>되어있음</w:t>
+              <w:numPr>
+                <w:ilvl w:val="0"/>
+                <w:numId w:val="7"/>
+              </w:numPr>
+            </w:pPr>
+            <w:r>
+              <w:rPr>
+                <w:rFonts w:hint="eastAsia"/>
+              </w:rPr>
+              <w:t>바르셀로나</w:t>
+            </w:r>
+            <w:r>
+              <w:rPr>
+                <w:rFonts w:hint="eastAsia"/>
+              </w:rPr>
+              <w:t xml:space="preserve"> </w:t>
+            </w:r>
+            <w:r>
+              <w:rPr>
+                <w:rFonts w:hint="eastAsia"/>
+              </w:rPr>
+              <w:t>카드</w:t>
+            </w:r>
+            <w:r>
+              <w:rPr>
+                <w:rFonts w:hint="eastAsia"/>
+              </w:rPr>
+              <w:t xml:space="preserve"> </w:t>
+            </w:r>
+            <w:r>
+              <w:rPr>
+                <w:rFonts w:hint="eastAsia"/>
+              </w:rPr>
+              <w:t>혜택보기</w:t>
             </w:r>
           </w:p>
         </w:tc>
@@ -5745,7 +6133,7 @@
       <w:tr>
         <w:tc>
           <w:tcPr>
-            <w:tcW w:w="2088" w:type="dxa"/>
+            <w:tcW w:w="2045" w:type="dxa"/>
           </w:tcPr>
           <w:p>
             <w:pPr>
@@ -5770,6 +6158,53 @@
               <w:t xml:space="preserve"> </w:t>
             </w:r>
             <w:r>
+              <w:t>2</w:t>
+            </w:r>
+            <w:r>
+              <w:rPr>
+                <w:rFonts w:hint="eastAsia"/>
+              </w:rPr>
+              <w:t>시</w:t>
+            </w:r>
+            <w:r>
+              <w:rPr>
+                <w:rFonts w:hint="eastAsia"/>
+              </w:rPr>
+              <w:t xml:space="preserve"> </w:t>
+            </w:r>
+            <w:r>
+              <w:t>00</w:t>
+            </w:r>
+            <w:r>
+              <w:rPr>
+                <w:rFonts w:hint="eastAsia"/>
+              </w:rPr>
+              <w:t>분</w:t>
+            </w:r>
+          </w:p>
+          <w:p>
+            <w:pPr>
+              <w:pStyle w:val="a5"/>
+            </w:pPr>
+            <w:r>
+              <w:rPr>
+                <w:rFonts w:hint="eastAsia"/>
+              </w:rPr>
+              <w:t>~</w:t>
+            </w:r>
+            <w:r>
+              <w:rPr>
+                <w:rFonts w:hint="eastAsia"/>
+              </w:rPr>
+              <w:t>오후</w:t>
+            </w:r>
+            <w:r>
+              <w:rPr>
+                <w:rFonts w:hint="eastAsia"/>
+              </w:rPr>
+              <w:t xml:space="preserve"> </w:t>
+            </w:r>
+            <w:r>
               <w:t>3</w:t>
             </w:r>
             <w:r>
@@ -5785,54 +6220,10 @@
               <w:t xml:space="preserve"> </w:t>
             </w:r>
             <w:r>
-              <w:t>00</w:t>
-            </w:r>
-            <w:r>
-              <w:rPr>
-                <w:rFonts w:hint="eastAsia"/>
-              </w:rPr>
-              <w:t>분</w:t>
-            </w:r>
-          </w:p>
-          <w:p>
-            <w:pPr>
-              <w:pStyle w:val="a5"/>
-            </w:pPr>
-            <w:r>
-              <w:rPr>
-                <w:rFonts w:hint="eastAsia"/>
-              </w:rPr>
-              <w:t>~</w:t>
-            </w:r>
-            <w:r>
-              <w:rPr>
-                <w:rFonts w:hint="eastAsia"/>
-              </w:rPr>
-              <w:t>오후</w:t>
-            </w:r>
-            <w:r>
-              <w:rPr>
-                <w:rFonts w:hint="eastAsia"/>
-              </w:rPr>
-              <w:t xml:space="preserve"> </w:t>
-            </w:r>
-            <w:r>
-              <w:t>4</w:t>
-            </w:r>
-            <w:r>
-              <w:rPr>
-                <w:rFonts w:hint="eastAsia"/>
-              </w:rPr>
-              <w:t>시</w:t>
-            </w:r>
-            <w:r>
-              <w:rPr>
-                <w:rFonts w:hint="eastAsia"/>
-              </w:rPr>
-              <w:t xml:space="preserve"> </w:t>
-            </w:r>
-            <w:r>
-              <w:t>30</w:t>
+              <w:t>3</w:t>
+            </w:r>
+            <w:r>
+              <w:t>0</w:t>
             </w:r>
             <w:r>
               <w:rPr>
@@ -5850,84 +6241,134 @@
         </w:tc>
         <w:tc>
           <w:tcPr>
-            <w:tcW w:w="3816" w:type="dxa"/>
+            <w:tcW w:w="3716" w:type="dxa"/>
           </w:tcPr>
           <w:p>
             <w:pPr>
               <w:pStyle w:val="-"/>
-            </w:pPr>
+              <w:rPr>
+                <w:rFonts w:hint="eastAsia"/>
+              </w:rPr>
+            </w:pPr>
+            <w:r>
+              <w:rPr>
+                <w:rFonts w:hint="eastAsia"/>
+              </w:rPr>
+              <w:t xml:space="preserve">Casa </w:t>
+            </w:r>
             <w:proofErr w:type="spellStart"/>
             <w:r>
               <w:rPr>
                 <w:rFonts w:hint="eastAsia"/>
               </w:rPr>
-              <w:t>캄프</w:t>
+              <w:t>Batllo</w:t>
             </w:r>
             <w:proofErr w:type="spellEnd"/>
-            <w:r>
-              <w:rPr>
-                <w:rFonts w:hint="eastAsia"/>
-              </w:rPr>
-              <w:t xml:space="preserve"> </w:t>
-            </w:r>
-            <w:r>
-              <w:rPr>
-                <w:rFonts w:hint="eastAsia"/>
-              </w:rPr>
-              <w:t>누</w:t>
-            </w:r>
-          </w:p>
-          <w:p>
-            <w:pPr>
-              <w:pStyle w:val="a5"/>
-            </w:pPr>
-            <w:r>
-              <w:rPr>
-                <w:rFonts w:hint="eastAsia"/>
-              </w:rPr>
-              <w:t>바르셀로나</w:t>
-            </w:r>
-            <w:r>
-              <w:rPr>
-                <w:rFonts w:hint="eastAsia"/>
-              </w:rPr>
-              <w:t xml:space="preserve"> </w:t>
-            </w:r>
-            <w:r>
-              <w:rPr>
-                <w:rFonts w:hint="eastAsia"/>
-              </w:rPr>
-              <w:t>홈</w:t>
-            </w:r>
-            <w:r>
-              <w:rPr>
-                <w:rFonts w:hint="eastAsia"/>
-              </w:rPr>
-              <w:t xml:space="preserve"> </w:t>
-            </w:r>
-            <w:r>
-              <w:rPr>
-                <w:rFonts w:hint="eastAsia"/>
-              </w:rPr>
-              <w:t>구장</w:t>
+          </w:p>
+          <w:p>
+            <w:pPr>
+              <w:pStyle w:val="a5"/>
+            </w:pPr>
+            <w:r>
+              <w:rPr>
+                <w:rFonts w:hint="eastAsia"/>
+              </w:rPr>
+              <w:t>저택이고</w:t>
+            </w:r>
+            <w:r>
+              <w:rPr>
+                <w:rFonts w:hint="eastAsia"/>
+              </w:rPr>
+              <w:t xml:space="preserve">, </w:t>
+            </w:r>
+            <w:r>
+              <w:rPr>
+                <w:rFonts w:hint="eastAsia"/>
+              </w:rPr>
+              <w:t>바르셀로나에서</w:t>
+            </w:r>
+            <w:r>
+              <w:rPr>
+                <w:rFonts w:hint="eastAsia"/>
+              </w:rPr>
+              <w:t xml:space="preserve"> </w:t>
+            </w:r>
+            <w:proofErr w:type="spellStart"/>
+            <w:r>
+              <w:t>Sagrada</w:t>
+            </w:r>
+            <w:proofErr w:type="spellEnd"/>
+            <w:r>
+              <w:t xml:space="preserve"> </w:t>
+            </w:r>
+            <w:proofErr w:type="spellStart"/>
+            <w:r>
+              <w:t>Familia</w:t>
+            </w:r>
+            <w:proofErr w:type="spellEnd"/>
+            <w:r>
+              <w:t xml:space="preserve"> </w:t>
+            </w:r>
+            <w:r>
+              <w:rPr>
+                <w:rFonts w:hint="eastAsia"/>
+              </w:rPr>
+              <w:t>다음으로</w:t>
+            </w:r>
+            <w:r>
+              <w:rPr>
+                <w:rFonts w:hint="eastAsia"/>
+              </w:rPr>
+              <w:t xml:space="preserve"> </w:t>
+            </w:r>
+            <w:r>
+              <w:rPr>
+                <w:rFonts w:hint="eastAsia"/>
+              </w:rPr>
+              <w:t>유명한</w:t>
+            </w:r>
+            <w:r>
+              <w:rPr>
+                <w:rFonts w:hint="eastAsia"/>
+              </w:rPr>
+              <w:t xml:space="preserve"> </w:t>
+            </w:r>
+            <w:r>
+              <w:rPr>
+                <w:rFonts w:hint="eastAsia"/>
+              </w:rPr>
+              <w:t>건축물임</w:t>
             </w:r>
           </w:p>
         </w:tc>
         <w:tc>
           <w:tcPr>
-            <w:tcW w:w="2952" w:type="dxa"/>
+            <w:tcW w:w="2879" w:type="dxa"/>
           </w:tcPr>
           <w:p>
             <w:pPr>
               <w:pStyle w:val="a5"/>
-            </w:pPr>
+              <w:numPr>
+                <w:ilvl w:val="0"/>
+                <w:numId w:val="7"/>
+              </w:numPr>
+            </w:pPr>
+            <w:r>
+              <w:t>17.80</w:t>
+            </w:r>
+            <w:r>
+              <w:rPr>
+                <w:rFonts w:hint="eastAsia"/>
+              </w:rPr>
+              <w:t>유로</w:t>
+            </w:r>
           </w:p>
         </w:tc>
       </w:tr>
       <w:tr>
         <w:tc>
           <w:tcPr>
-            <w:tcW w:w="2088" w:type="dxa"/>
+            <w:tcW w:w="2045" w:type="dxa"/>
           </w:tcPr>
           <w:p>
             <w:pPr>
@@ -5952,54 +6393,54 @@
               <w:t xml:space="preserve"> </w:t>
             </w:r>
             <w:r>
+              <w:t>4</w:t>
+            </w:r>
+            <w:r>
+              <w:rPr>
+                <w:rFonts w:hint="eastAsia"/>
+              </w:rPr>
+              <w:t>시</w:t>
+            </w:r>
+            <w:r>
+              <w:rPr>
+                <w:rFonts w:hint="eastAsia"/>
+              </w:rPr>
+              <w:t xml:space="preserve"> </w:t>
+            </w:r>
+            <w:r>
+              <w:t>00</w:t>
+            </w:r>
+            <w:r>
+              <w:rPr>
+                <w:rFonts w:hint="eastAsia"/>
+              </w:rPr>
+              <w:t>분</w:t>
+            </w:r>
+          </w:p>
+          <w:p>
+            <w:pPr>
+              <w:pStyle w:val="a5"/>
+            </w:pPr>
+            <w:r>
+              <w:rPr>
+                <w:rFonts w:hint="eastAsia"/>
+              </w:rPr>
+              <w:t>~</w:t>
+            </w:r>
+            <w:r>
+              <w:rPr>
+                <w:rFonts w:hint="eastAsia"/>
+              </w:rPr>
+              <w:t>오후</w:t>
+            </w:r>
+            <w:r>
+              <w:rPr>
+                <w:rFonts w:hint="eastAsia"/>
+              </w:rPr>
+              <w:t xml:space="preserve"> </w:t>
+            </w:r>
+            <w:r>
               <w:t>5</w:t>
-            </w:r>
-            <w:r>
-              <w:rPr>
-                <w:rFonts w:hint="eastAsia"/>
-              </w:rPr>
-              <w:t>시</w:t>
-            </w:r>
-            <w:r>
-              <w:rPr>
-                <w:rFonts w:hint="eastAsia"/>
-              </w:rPr>
-              <w:t xml:space="preserve"> </w:t>
-            </w:r>
-            <w:r>
-              <w:t>00</w:t>
-            </w:r>
-            <w:r>
-              <w:rPr>
-                <w:rFonts w:hint="eastAsia"/>
-              </w:rPr>
-              <w:t>분</w:t>
-            </w:r>
-          </w:p>
-          <w:p>
-            <w:pPr>
-              <w:pStyle w:val="a5"/>
-            </w:pPr>
-            <w:r>
-              <w:rPr>
-                <w:rFonts w:hint="eastAsia"/>
-              </w:rPr>
-              <w:t>~</w:t>
-            </w:r>
-            <w:r>
-              <w:rPr>
-                <w:rFonts w:hint="eastAsia"/>
-              </w:rPr>
-              <w:t>오후</w:t>
-            </w:r>
-            <w:r>
-              <w:rPr>
-                <w:rFonts w:hint="eastAsia"/>
-              </w:rPr>
-              <w:t xml:space="preserve"> </w:t>
-            </w:r>
-            <w:r>
-              <w:t>6</w:t>
             </w:r>
             <w:r>
               <w:rPr>
@@ -6032,86 +6473,135 @@
         </w:tc>
         <w:tc>
           <w:tcPr>
-            <w:tcW w:w="3816" w:type="dxa"/>
+            <w:tcW w:w="3716" w:type="dxa"/>
           </w:tcPr>
           <w:p>
             <w:pPr>
               <w:pStyle w:val="-"/>
             </w:pPr>
-            <w:r>
-              <w:rPr>
-                <w:rFonts w:hint="eastAsia"/>
-              </w:rPr>
-              <w:t>저녁식사</w:t>
-            </w:r>
-          </w:p>
-          <w:p>
-            <w:pPr>
-              <w:pStyle w:val="a5"/>
-            </w:pPr>
+            <w:proofErr w:type="spellStart"/>
+            <w:r>
+              <w:rPr>
+                <w:rFonts w:hint="eastAsia"/>
+              </w:rPr>
+              <w:t>Parc</w:t>
+            </w:r>
+            <w:proofErr w:type="spellEnd"/>
+            <w:r>
+              <w:rPr>
+                <w:rFonts w:hint="eastAsia"/>
+              </w:rPr>
+              <w:t xml:space="preserve"> </w:t>
+            </w:r>
+            <w:proofErr w:type="spellStart"/>
+            <w:r>
+              <w:rPr>
+                <w:rFonts w:hint="eastAsia"/>
+              </w:rPr>
+              <w:t>Guell</w:t>
+            </w:r>
+            <w:proofErr w:type="spellEnd"/>
+          </w:p>
+          <w:p>
+            <w:pPr>
+              <w:pStyle w:val="a5"/>
+            </w:pPr>
+            <w:r>
+              <w:rPr>
+                <w:rFonts w:hint="eastAsia"/>
+              </w:rPr>
+              <w:t>공원에서</w:t>
+            </w:r>
+            <w:r>
+              <w:rPr>
+                <w:rFonts w:hint="eastAsia"/>
+              </w:rPr>
+              <w:t xml:space="preserve"> </w:t>
+            </w:r>
+            <w:r>
+              <w:rPr>
+                <w:rFonts w:hint="eastAsia"/>
+              </w:rPr>
+              <w:t>휴식</w:t>
+            </w:r>
           </w:p>
         </w:tc>
         <w:tc>
           <w:tcPr>
-            <w:tcW w:w="2952" w:type="dxa"/>
+            <w:tcW w:w="2879" w:type="dxa"/>
           </w:tcPr>
           <w:p>
             <w:pPr>
               <w:pStyle w:val="a5"/>
-            </w:pPr>
-            <w:r>
-              <w:rPr>
-                <w:rFonts w:hint="eastAsia"/>
-              </w:rPr>
-              <w:t>바르셀로나</w:t>
-            </w:r>
-            <w:r>
-              <w:rPr>
-                <w:rFonts w:hint="eastAsia"/>
-              </w:rPr>
-              <w:t xml:space="preserve"> </w:t>
-            </w:r>
-            <w:r>
-              <w:rPr>
-                <w:rFonts w:hint="eastAsia"/>
-              </w:rPr>
-              <w:t>카드</w:t>
-            </w:r>
-            <w:r>
-              <w:rPr>
-                <w:rFonts w:hint="eastAsia"/>
-              </w:rPr>
-              <w:t xml:space="preserve"> </w:t>
-            </w:r>
-            <w:r>
-              <w:rPr>
-                <w:rFonts w:hint="eastAsia"/>
-              </w:rPr>
-              <w:t>적용되는</w:t>
-            </w:r>
-            <w:r>
-              <w:rPr>
-                <w:rFonts w:hint="eastAsia"/>
-              </w:rPr>
-              <w:t xml:space="preserve"> </w:t>
-            </w:r>
-            <w:r>
-              <w:rPr>
-                <w:rFonts w:hint="eastAsia"/>
-              </w:rPr>
-              <w:t>곳에서</w:t>
-            </w:r>
-            <w:r>
-              <w:rPr>
-                <w:rFonts w:hint="eastAsia"/>
-              </w:rPr>
-              <w:t xml:space="preserve"> </w:t>
-            </w:r>
-            <w:r>
-              <w:rPr>
-                <w:rFonts w:hint="eastAsia"/>
-              </w:rPr>
-              <w:t>먹기</w:t>
+              <w:numPr>
+                <w:ilvl w:val="0"/>
+                <w:numId w:val="7"/>
+              </w:numPr>
+            </w:pPr>
+            <w:r>
+              <w:rPr>
+                <w:rFonts w:hint="eastAsia"/>
+              </w:rPr>
+              <w:t>무료</w:t>
+            </w:r>
+            <w:r>
+              <w:rPr>
+                <w:rFonts w:hint="eastAsia"/>
+              </w:rPr>
+              <w:t>(</w:t>
+            </w:r>
+            <w:r>
+              <w:rPr>
+                <w:rFonts w:hint="eastAsia"/>
+              </w:rPr>
+              <w:t>가우디</w:t>
+            </w:r>
+            <w:r>
+              <w:rPr>
+                <w:rFonts w:hint="eastAsia"/>
+              </w:rPr>
+              <w:t xml:space="preserve"> </w:t>
+            </w:r>
+            <w:r>
+              <w:rPr>
+                <w:rFonts w:hint="eastAsia"/>
+              </w:rPr>
+              <w:t>박물관</w:t>
+            </w:r>
+            <w:r>
+              <w:rPr>
+                <w:rFonts w:hint="eastAsia"/>
+              </w:rPr>
+              <w:t xml:space="preserve"> </w:t>
+            </w:r>
+            <w:proofErr w:type="spellStart"/>
+            <w:r>
+              <w:rPr>
+                <w:rFonts w:hint="eastAsia"/>
+              </w:rPr>
+              <w:t>입장시</w:t>
+            </w:r>
+            <w:proofErr w:type="spellEnd"/>
+            <w:r>
+              <w:rPr>
+                <w:rFonts w:hint="eastAsia"/>
+              </w:rPr>
+              <w:t xml:space="preserve"> </w:t>
+            </w:r>
+            <w:r>
+              <w:t>5.50</w:t>
+            </w:r>
+            <w:r>
+              <w:rPr>
+                <w:rFonts w:hint="eastAsia"/>
+              </w:rPr>
+              <w:t>유로</w:t>
+            </w:r>
+            <w:r>
+              <w:rPr>
+                <w:rFonts w:hint="eastAsia"/>
+              </w:rPr>
+              <w:t>)</w:t>
             </w:r>
           </w:p>
         </w:tc>
@@ -6119,7 +6609,7 @@
       <w:tr>
         <w:tc>
           <w:tcPr>
-            <w:tcW w:w="2088" w:type="dxa"/>
+            <w:tcW w:w="2045" w:type="dxa"/>
           </w:tcPr>
           <w:p>
             <w:pPr>
@@ -6129,7 +6619,6 @@
               <w:rPr>
                 <w:rFonts w:hint="eastAsia"/>
               </w:rPr>
-              <w:lastRenderedPageBreak/>
               <w:t>[</w:t>
             </w:r>
             <w:r>
@@ -6145,7 +6634,7 @@
               <w:t xml:space="preserve"> </w:t>
             </w:r>
             <w:r>
-              <w:t>6</w:t>
+              <w:t>5</w:t>
             </w:r>
             <w:r>
               <w:rPr>
@@ -6160,54 +6649,57 @@
               <w:t xml:space="preserve"> </w:t>
             </w:r>
             <w:r>
+              <w:t>5</w:t>
+            </w:r>
+            <w:r>
+              <w:t>0</w:t>
+            </w:r>
+            <w:r>
+              <w:rPr>
+                <w:rFonts w:hint="eastAsia"/>
+              </w:rPr>
+              <w:t>분</w:t>
+            </w:r>
+          </w:p>
+          <w:p>
+            <w:pPr>
+              <w:pStyle w:val="a5"/>
+            </w:pPr>
+            <w:r>
+              <w:rPr>
+                <w:rFonts w:hint="eastAsia"/>
+              </w:rPr>
+              <w:t>~</w:t>
+            </w:r>
+            <w:r>
+              <w:rPr>
+                <w:rFonts w:hint="eastAsia"/>
+              </w:rPr>
+              <w:t>오후</w:t>
+            </w:r>
+            <w:r>
+              <w:rPr>
+                <w:rFonts w:hint="eastAsia"/>
+              </w:rPr>
+              <w:t xml:space="preserve"> </w:t>
+            </w:r>
+            <w:r>
+              <w:t>7</w:t>
+            </w:r>
+            <w:r>
+              <w:rPr>
+                <w:rFonts w:hint="eastAsia"/>
+              </w:rPr>
+              <w:t>시</w:t>
+            </w:r>
+            <w:r>
+              <w:rPr>
+                <w:rFonts w:hint="eastAsia"/>
+              </w:rPr>
+              <w:t xml:space="preserve"> </w:t>
+            </w:r>
+            <w:r>
               <w:t>00</w:t>
-            </w:r>
-            <w:r>
-              <w:rPr>
-                <w:rFonts w:hint="eastAsia"/>
-              </w:rPr>
-              <w:t>분</w:t>
-            </w:r>
-          </w:p>
-          <w:p>
-            <w:pPr>
-              <w:pStyle w:val="a5"/>
-            </w:pPr>
-            <w:r>
-              <w:rPr>
-                <w:rFonts w:hint="eastAsia"/>
-              </w:rPr>
-              <w:t>~</w:t>
-            </w:r>
-            <w:r>
-              <w:rPr>
-                <w:rFonts w:hint="eastAsia"/>
-              </w:rPr>
-              <w:t>오후</w:t>
-            </w:r>
-            <w:r>
-              <w:rPr>
-                <w:rFonts w:hint="eastAsia"/>
-              </w:rPr>
-              <w:t xml:space="preserve"> </w:t>
-            </w:r>
-            <w:r>
-              <w:t>8</w:t>
-            </w:r>
-            <w:r>
-              <w:rPr>
-                <w:rFonts w:hint="eastAsia"/>
-              </w:rPr>
-              <w:t>시</w:t>
-            </w:r>
-            <w:r>
-              <w:rPr>
-                <w:rFonts w:hint="eastAsia"/>
-              </w:rPr>
-              <w:t xml:space="preserve"> </w:t>
-            </w:r>
-            <w:r>
-              <w:t>30</w:t>
             </w:r>
             <w:r>
               <w:rPr>
@@ -6225,7 +6717,7 @@
         </w:tc>
         <w:tc>
           <w:tcPr>
-            <w:tcW w:w="3816" w:type="dxa"/>
+            <w:tcW w:w="3716" w:type="dxa"/>
           </w:tcPr>
           <w:p>
             <w:pPr>
@@ -6235,110 +6727,58 @@
               <w:rPr>
                 <w:rFonts w:hint="eastAsia"/>
               </w:rPr>
-              <w:t>재즈</w:t>
-            </w:r>
-            <w:r>
-              <w:rPr>
-                <w:rFonts w:hint="eastAsia"/>
-              </w:rPr>
-              <w:t xml:space="preserve"> </w:t>
-            </w:r>
-            <w:r>
-              <w:rPr>
-                <w:rFonts w:hint="eastAsia"/>
-              </w:rPr>
-              <w:t>바</w:t>
-            </w:r>
-            <w:r>
-              <w:rPr>
-                <w:rFonts w:hint="eastAsia"/>
-              </w:rPr>
-              <w:t xml:space="preserve"> </w:t>
-            </w:r>
-            <w:r>
-              <w:rPr>
-                <w:rFonts w:hint="eastAsia"/>
-              </w:rPr>
-              <w:t>가기</w:t>
-            </w:r>
+              <w:t xml:space="preserve">Camp </w:t>
+            </w:r>
+            <w:proofErr w:type="spellStart"/>
+            <w:r>
+              <w:rPr>
+                <w:rFonts w:hint="eastAsia"/>
+              </w:rPr>
+              <w:t>Nou</w:t>
+            </w:r>
+            <w:proofErr w:type="spellEnd"/>
+            <w:r>
+              <w:rPr>
+                <w:rFonts w:hint="eastAsia"/>
+              </w:rPr>
+              <w:t xml:space="preserve"> </w:t>
+            </w:r>
+            <w:r>
+              <w:rPr>
+                <w:rFonts w:hint="eastAsia"/>
+              </w:rPr>
+              <w:t>관람</w:t>
+            </w:r>
+          </w:p>
+          <w:p>
+            <w:pPr>
+              <w:pStyle w:val="-"/>
+              <w:rPr>
+                <w:rFonts w:hint="eastAsia"/>
+              </w:rPr>
+            </w:pPr>
           </w:p>
         </w:tc>
         <w:tc>
           <w:tcPr>
-            <w:tcW w:w="2952" w:type="dxa"/>
+            <w:tcW w:w="2879" w:type="dxa"/>
           </w:tcPr>
           <w:p>
             <w:pPr>
               <w:pStyle w:val="a5"/>
-            </w:pPr>
-            <w:r>
-              <w:rPr>
-                <w:rFonts w:hint="eastAsia"/>
-              </w:rPr>
-              <w:t>한</w:t>
-            </w:r>
-            <w:r>
-              <w:rPr>
-                <w:rFonts w:hint="eastAsia"/>
-              </w:rPr>
-              <w:t xml:space="preserve"> </w:t>
-            </w:r>
-            <w:proofErr w:type="spellStart"/>
-            <w:r>
-              <w:rPr>
-                <w:rFonts w:hint="eastAsia"/>
-              </w:rPr>
-              <w:t>두잔의</w:t>
-            </w:r>
-            <w:proofErr w:type="spellEnd"/>
-            <w:r>
-              <w:rPr>
-                <w:rFonts w:hint="eastAsia"/>
-              </w:rPr>
-              <w:t xml:space="preserve"> </w:t>
-            </w:r>
-            <w:r>
-              <w:rPr>
-                <w:rFonts w:hint="eastAsia"/>
-              </w:rPr>
-              <w:t>술만</w:t>
-            </w:r>
-            <w:r>
-              <w:rPr>
-                <w:rFonts w:hint="eastAsia"/>
-              </w:rPr>
-              <w:t xml:space="preserve"> </w:t>
-            </w:r>
-            <w:r>
-              <w:rPr>
-                <w:rFonts w:hint="eastAsia"/>
-              </w:rPr>
-              <w:t>마시기</w:t>
-            </w:r>
-          </w:p>
-          <w:p>
-            <w:pPr>
-              <w:pStyle w:val="a5"/>
-            </w:pPr>
-            <w:proofErr w:type="spellStart"/>
-            <w:r>
-              <w:rPr>
-                <w:rFonts w:hint="eastAsia"/>
-              </w:rPr>
-              <w:t>그이상은</w:t>
-            </w:r>
-            <w:proofErr w:type="spellEnd"/>
-            <w:r>
-              <w:rPr>
-                <w:rFonts w:hint="eastAsia"/>
-              </w:rPr>
-              <w:t xml:space="preserve"> </w:t>
-            </w:r>
-            <w:r>
-              <w:rPr>
-                <w:rFonts w:hint="eastAsia"/>
-              </w:rPr>
-              <w:t>안됨</w:t>
+              <w:numPr>
+                <w:ilvl w:val="0"/>
+                <w:numId w:val="7"/>
+              </w:numPr>
+            </w:pPr>
+            <w:r>
+              <w:t>17</w:t>
+            </w:r>
+            <w:r>
+              <w:rPr>
+                <w:rFonts w:hint="eastAsia"/>
+              </w:rPr>
+              <w:t>유로</w:t>
             </w:r>
           </w:p>
         </w:tc>
@@ -6346,7 +6786,7 @@
       <w:tr>
         <w:tc>
           <w:tcPr>
-            <w:tcW w:w="2088" w:type="dxa"/>
+            <w:tcW w:w="2045" w:type="dxa"/>
           </w:tcPr>
           <w:p>
             <w:pPr>
@@ -6371,7 +6811,7 @@
               <w:t xml:space="preserve"> </w:t>
             </w:r>
             <w:r>
-              <w:t>8</w:t>
+              <w:t>7</w:t>
             </w:r>
             <w:r>
               <w:rPr>
@@ -6398,6 +6838,9 @@
           <w:p>
             <w:pPr>
               <w:pStyle w:val="a5"/>
+              <w:rPr>
+                <w:rFonts w:hint="eastAsia"/>
+              </w:rPr>
             </w:pPr>
             <w:r>
               <w:rPr>
@@ -6451,252 +6894,122 @@
         </w:tc>
         <w:tc>
           <w:tcPr>
-            <w:tcW w:w="3816" w:type="dxa"/>
+            <w:tcW w:w="3716" w:type="dxa"/>
           </w:tcPr>
           <w:p>
             <w:pPr>
               <w:pStyle w:val="-"/>
-            </w:pPr>
-            <w:r>
-              <w:rPr>
-                <w:rFonts w:hint="eastAsia"/>
-              </w:rPr>
-              <w:t>플라멩코</w:t>
-            </w:r>
-            <w:r>
-              <w:rPr>
-                <w:rFonts w:hint="eastAsia"/>
-              </w:rPr>
-              <w:t xml:space="preserve"> </w:t>
-            </w:r>
-            <w:r>
-              <w:rPr>
-                <w:rFonts w:hint="eastAsia"/>
-              </w:rPr>
-              <w:t>공연</w:t>
-            </w:r>
-            <w:r>
-              <w:rPr>
-                <w:rFonts w:hint="eastAsia"/>
-              </w:rPr>
-              <w:t xml:space="preserve"> </w:t>
-            </w:r>
-            <w:r>
-              <w:rPr>
-                <w:rFonts w:hint="eastAsia"/>
-              </w:rPr>
-              <w:t>보러</w:t>
-            </w:r>
-            <w:r>
-              <w:rPr>
-                <w:rFonts w:hint="eastAsia"/>
-              </w:rPr>
-              <w:t xml:space="preserve"> </w:t>
-            </w:r>
-            <w:r>
-              <w:rPr>
-                <w:rFonts w:hint="eastAsia"/>
-              </w:rPr>
-              <w:t>이동</w:t>
+              <w:rPr>
+                <w:rFonts w:hint="eastAsia"/>
+              </w:rPr>
+            </w:pPr>
+            <w:proofErr w:type="spellStart"/>
+            <w:r>
+              <w:rPr>
+                <w:rFonts w:hint="eastAsia"/>
+              </w:rPr>
+              <w:t>L</w:t>
+            </w:r>
+            <w:r>
+              <w:t>’illa</w:t>
+            </w:r>
+            <w:proofErr w:type="spellEnd"/>
+            <w:r>
+              <w:t xml:space="preserve"> </w:t>
+            </w:r>
+            <w:r>
+              <w:rPr>
+                <w:rFonts w:hint="eastAsia"/>
+              </w:rPr>
+              <w:t>에서</w:t>
+            </w:r>
+            <w:r>
+              <w:rPr>
+                <w:rFonts w:hint="eastAsia"/>
+              </w:rPr>
+              <w:t xml:space="preserve"> </w:t>
+            </w:r>
+            <w:r>
+              <w:rPr>
+                <w:rFonts w:hint="eastAsia"/>
+              </w:rPr>
+              <w:t>저녁식사</w:t>
+            </w:r>
+            <w:r>
+              <w:rPr>
+                <w:rFonts w:hint="eastAsia"/>
+              </w:rPr>
+              <w:t xml:space="preserve"> </w:t>
+            </w:r>
+            <w:r>
+              <w:rPr>
+                <w:rFonts w:hint="eastAsia"/>
+              </w:rPr>
+              <w:t>후</w:t>
+            </w:r>
+            <w:r>
+              <w:rPr>
+                <w:rFonts w:hint="eastAsia"/>
+              </w:rPr>
+              <w:t xml:space="preserve"> </w:t>
+            </w:r>
+            <w:r>
+              <w:rPr>
+                <w:rFonts w:hint="eastAsia"/>
+              </w:rPr>
+              <w:t>호텔로</w:t>
+            </w:r>
+            <w:r>
+              <w:rPr>
+                <w:rFonts w:hint="eastAsia"/>
+              </w:rPr>
+              <w:t xml:space="preserve"> </w:t>
+            </w:r>
+            <w:r>
+              <w:rPr>
+                <w:rFonts w:hint="eastAsia"/>
+              </w:rPr>
+              <w:t>귀환</w:t>
             </w:r>
           </w:p>
         </w:tc>
         <w:tc>
           <w:tcPr>
-            <w:tcW w:w="2952" w:type="dxa"/>
+            <w:tcW w:w="2879" w:type="dxa"/>
           </w:tcPr>
           <w:p>
             <w:pPr>
               <w:pStyle w:val="a5"/>
-            </w:pPr>
-          </w:p>
-        </w:tc>
-      </w:tr>
-      <w:tr>
-        <w:tc>
-          <w:tcPr>
-            <w:tcW w:w="2088" w:type="dxa"/>
-          </w:tcPr>
-          <w:p>
-            <w:pPr>
-              <w:pStyle w:val="a5"/>
-            </w:pPr>
-            <w:r>
-              <w:rPr>
-                <w:rFonts w:hint="eastAsia"/>
-              </w:rPr>
-              <w:t>[</w:t>
-            </w:r>
-            <w:r>
-              <w:rPr>
-                <w:rFonts w:hint="eastAsia"/>
-              </w:rPr>
-              <w:t>오후</w:t>
-            </w:r>
-            <w:r>
-              <w:rPr>
-                <w:rFonts w:hint="eastAsia"/>
-              </w:rPr>
-              <w:t xml:space="preserve"> </w:t>
-            </w:r>
-            <w:r>
-              <w:t>9</w:t>
-            </w:r>
-            <w:r>
-              <w:rPr>
-                <w:rFonts w:hint="eastAsia"/>
-              </w:rPr>
-              <w:t>시</w:t>
-            </w:r>
-            <w:r>
-              <w:rPr>
-                <w:rFonts w:hint="eastAsia"/>
-              </w:rPr>
-              <w:t xml:space="preserve"> </w:t>
-            </w:r>
-            <w:r>
-              <w:t>30</w:t>
-            </w:r>
-            <w:r>
-              <w:rPr>
-                <w:rFonts w:hint="eastAsia"/>
-              </w:rPr>
-              <w:t>분</w:t>
-            </w:r>
-          </w:p>
-          <w:p>
-            <w:pPr>
-              <w:pStyle w:val="a5"/>
-            </w:pPr>
-            <w:r>
-              <w:rPr>
-                <w:rFonts w:hint="eastAsia"/>
-              </w:rPr>
-              <w:t xml:space="preserve">~ ?? </w:t>
-            </w:r>
-            <w:proofErr w:type="gramStart"/>
-            <w:r>
-              <w:rPr>
-                <w:rFonts w:hint="eastAsia"/>
-              </w:rPr>
-              <w:t>시</w:t>
-            </w:r>
-            <w:r>
-              <w:rPr>
-                <w:rFonts w:hint="eastAsia"/>
-              </w:rPr>
-              <w:t xml:space="preserve"> </w:t>
-            </w:r>
-            <w:r>
-              <w:t>?</w:t>
-            </w:r>
-            <w:proofErr w:type="gramEnd"/>
-            <w:r>
-              <w:t xml:space="preserve">? </w:t>
-            </w:r>
-            <w:r>
-              <w:rPr>
-                <w:rFonts w:hint="eastAsia"/>
-              </w:rPr>
-              <w:t>분</w:t>
-            </w:r>
-            <w:r>
-              <w:rPr>
-                <w:rFonts w:hint="eastAsia"/>
-              </w:rPr>
-              <w:t>]</w:t>
-            </w:r>
-          </w:p>
-        </w:tc>
-        <w:tc>
-          <w:tcPr>
-            <w:tcW w:w="3816" w:type="dxa"/>
-          </w:tcPr>
-          <w:p>
-            <w:pPr>
-              <w:pStyle w:val="-"/>
-            </w:pPr>
-            <w:r>
-              <w:rPr>
-                <w:rFonts w:hint="eastAsia"/>
-              </w:rPr>
-              <w:t>플라멩코</w:t>
-            </w:r>
-            <w:r>
-              <w:rPr>
-                <w:rFonts w:hint="eastAsia"/>
-              </w:rPr>
-              <w:t xml:space="preserve"> </w:t>
-            </w:r>
-            <w:r>
-              <w:rPr>
-                <w:rFonts w:hint="eastAsia"/>
-              </w:rPr>
-              <w:t>공연</w:t>
-            </w:r>
-            <w:r>
-              <w:rPr>
-                <w:rFonts w:hint="eastAsia"/>
-              </w:rPr>
-              <w:t xml:space="preserve"> </w:t>
-            </w:r>
-            <w:r>
-              <w:rPr>
-                <w:rFonts w:hint="eastAsia"/>
-              </w:rPr>
-              <w:t>보기</w:t>
-            </w:r>
-          </w:p>
-        </w:tc>
-        <w:tc>
-          <w:tcPr>
-            <w:tcW w:w="2952" w:type="dxa"/>
-          </w:tcPr>
-          <w:p>
-            <w:pPr>
-              <w:pStyle w:val="a5"/>
-            </w:pPr>
-            <w:r>
-              <w:rPr>
-                <w:rFonts w:hint="eastAsia"/>
-              </w:rPr>
-              <w:t>끝나고</w:t>
-            </w:r>
-            <w:r>
-              <w:rPr>
-                <w:rFonts w:hint="eastAsia"/>
-              </w:rPr>
-              <w:t xml:space="preserve"> </w:t>
-            </w:r>
-            <w:r>
-              <w:rPr>
-                <w:rFonts w:hint="eastAsia"/>
-              </w:rPr>
-              <w:t>나서</w:t>
-            </w:r>
-            <w:r>
-              <w:rPr>
-                <w:rFonts w:hint="eastAsia"/>
-              </w:rPr>
-              <w:t xml:space="preserve"> </w:t>
-            </w:r>
-            <w:r>
-              <w:rPr>
-                <w:rFonts w:hint="eastAsia"/>
-              </w:rPr>
-              <w:t>바로</w:t>
-            </w:r>
-            <w:r>
-              <w:rPr>
-                <w:rFonts w:hint="eastAsia"/>
-              </w:rPr>
-              <w:t xml:space="preserve"> </w:t>
-            </w:r>
-            <w:r>
-              <w:rPr>
-                <w:rFonts w:hint="eastAsia"/>
-              </w:rPr>
-              <w:t>호텔귀환</w:t>
+              <w:numPr>
+                <w:ilvl w:val="0"/>
+                <w:numId w:val="7"/>
+              </w:numPr>
+            </w:pPr>
+            <w:r>
+              <w:rPr>
+                <w:rFonts w:hint="eastAsia"/>
+              </w:rPr>
+              <w:t>일찍</w:t>
+            </w:r>
+            <w:r>
+              <w:rPr>
+                <w:rFonts w:hint="eastAsia"/>
+              </w:rPr>
+              <w:t xml:space="preserve"> </w:t>
+            </w:r>
+            <w:proofErr w:type="spellStart"/>
+            <w:r>
+              <w:rPr>
+                <w:rFonts w:hint="eastAsia"/>
+              </w:rPr>
+              <w:t>자야한다</w:t>
+            </w:r>
+            <w:proofErr w:type="spellEnd"/>
+            <w:r>
+              <w:rPr>
+                <w:rFonts w:hint="eastAsia"/>
+              </w:rPr>
+              <w:t>.</w:t>
             </w:r>
           </w:p>
         </w:tc>
@@ -6704,127 +7017,13 @@
     </w:tbl>
     <w:p>
       <w:pPr>
-        <w:pStyle w:val="a8"/>
-      </w:pPr>
-    </w:p>
-    <w:p>
-      <w:pPr>
-        <w:pStyle w:val="a8"/>
-      </w:pPr>
-    </w:p>
-    <w:p>
-      <w:pPr>
-        <w:pStyle w:val="a8"/>
-      </w:pPr>
-    </w:p>
-    <w:p>
-      <w:pPr>
-        <w:pStyle w:val="a8"/>
-      </w:pPr>
-    </w:p>
-    <w:p>
-      <w:pPr>
-        <w:pStyle w:val="a8"/>
-      </w:pPr>
-    </w:p>
-    <w:p>
-      <w:pPr>
-        <w:pStyle w:val="a8"/>
-      </w:pPr>
-    </w:p>
-    <w:p>
-      <w:pPr>
-        <w:pStyle w:val="a8"/>
-      </w:pPr>
-    </w:p>
-    <w:p>
-      <w:pPr>
-        <w:pStyle w:val="a8"/>
-      </w:pPr>
-    </w:p>
-    <w:p>
-      <w:pPr>
-        <w:pStyle w:val="a8"/>
-      </w:pPr>
-    </w:p>
-    <w:p>
-      <w:pPr>
-        <w:pStyle w:val="a8"/>
-      </w:pPr>
-    </w:p>
-    <w:p>
-      <w:pPr>
-        <w:pStyle w:val="a8"/>
-      </w:pPr>
-    </w:p>
-    <w:p>
-      <w:pPr>
-        <w:pStyle w:val="a8"/>
-      </w:pPr>
-    </w:p>
-    <w:p>
-      <w:pPr>
-        <w:pStyle w:val="a8"/>
-      </w:pPr>
-    </w:p>
-    <w:p>
-      <w:pPr>
-        <w:pStyle w:val="a8"/>
-      </w:pPr>
-    </w:p>
-    <w:p>
-      <w:pPr>
-        <w:pStyle w:val="a8"/>
-      </w:pPr>
-    </w:p>
-    <w:p>
-      <w:pPr>
-        <w:pStyle w:val="a8"/>
-      </w:pPr>
-    </w:p>
-    <w:p>
-      <w:pPr>
-        <w:pStyle w:val="a8"/>
-      </w:pPr>
-    </w:p>
-    <w:p>
-      <w:pPr>
-        <w:pStyle w:val="a8"/>
-      </w:pPr>
-    </w:p>
-    <w:p>
-      <w:pPr>
-        <w:pStyle w:val="a8"/>
-      </w:pPr>
-    </w:p>
-    <w:p>
-      <w:pPr>
-        <w:pStyle w:val="a8"/>
-      </w:pPr>
-    </w:p>
-    <w:p>
-      <w:pPr>
-        <w:pStyle w:val="a8"/>
-      </w:pPr>
-    </w:p>
-    <w:p>
-      <w:pPr>
-        <w:pStyle w:val="a8"/>
-      </w:pPr>
-    </w:p>
-    <w:p>
-      <w:pPr>
-        <w:pStyle w:val="a8"/>
-      </w:pPr>
-    </w:p>
-    <w:p>
-      <w:pPr>
         <w:pStyle w:val="ac"/>
       </w:pPr>
       <w:r>
         <w:rPr>
           <w:lang w:val="ko-KR"/>
         </w:rPr>
+        <w:lastRenderedPageBreak/>
         <w:t>[</w:t>
       </w:r>
       <w:r>
@@ -7023,6 +7222,59 @@
               <w:rPr>
                 <w:rFonts w:hint="eastAsia"/>
               </w:rPr>
+              <w:t>오</w:t>
+            </w:r>
+            <w:r>
+              <w:rPr>
+                <w:rFonts w:hint="eastAsia"/>
+              </w:rPr>
+              <w:t>전</w:t>
+            </w:r>
+            <w:r>
+              <w:rPr>
+                <w:rFonts w:hint="eastAsia"/>
+              </w:rPr>
+              <w:t xml:space="preserve"> </w:t>
+            </w:r>
+            <w:r>
+              <w:t>6</w:t>
+            </w:r>
+            <w:r>
+              <w:rPr>
+                <w:rFonts w:hint="eastAsia"/>
+              </w:rPr>
+              <w:t>시</w:t>
+            </w:r>
+            <w:r>
+              <w:rPr>
+                <w:rFonts w:hint="eastAsia"/>
+              </w:rPr>
+              <w:t xml:space="preserve"> </w:t>
+            </w:r>
+            <w:r>
+              <w:t>00</w:t>
+            </w:r>
+            <w:r>
+              <w:rPr>
+                <w:rFonts w:hint="eastAsia"/>
+              </w:rPr>
+              <w:t>분</w:t>
+            </w:r>
+          </w:p>
+          <w:p>
+            <w:pPr>
+              <w:pStyle w:val="a5"/>
+            </w:pPr>
+            <w:r>
+              <w:rPr>
+                <w:rFonts w:hint="eastAsia"/>
+              </w:rPr>
+              <w:t>~</w:t>
+            </w:r>
+            <w:r>
+              <w:rPr>
+                <w:rFonts w:hint="eastAsia"/>
+              </w:rPr>
               <w:t>오전</w:t>
             </w:r>
             <w:r>
@@ -7032,7 +7284,7 @@
               <w:t xml:space="preserve"> </w:t>
             </w:r>
             <w:r>
-              <w:t>8</w:t>
+              <w:t>6</w:t>
             </w:r>
             <w:r>
               <w:rPr>
@@ -7047,54 +7299,10 @@
               <w:t xml:space="preserve"> </w:t>
             </w:r>
             <w:r>
-              <w:t>30</w:t>
-            </w:r>
-            <w:r>
-              <w:rPr>
-                <w:rFonts w:hint="eastAsia"/>
-              </w:rPr>
-              <w:t>분</w:t>
-            </w:r>
-          </w:p>
-          <w:p>
-            <w:pPr>
-              <w:pStyle w:val="a5"/>
-            </w:pPr>
-            <w:r>
-              <w:rPr>
-                <w:rFonts w:hint="eastAsia"/>
-              </w:rPr>
-              <w:t>~</w:t>
-            </w:r>
-            <w:r>
-              <w:rPr>
-                <w:rFonts w:hint="eastAsia"/>
-              </w:rPr>
-              <w:t>오전</w:t>
-            </w:r>
-            <w:r>
-              <w:rPr>
-                <w:rFonts w:hint="eastAsia"/>
-              </w:rPr>
-              <w:t xml:space="preserve"> </w:t>
-            </w:r>
-            <w:r>
-              <w:t>9</w:t>
-            </w:r>
-            <w:r>
-              <w:rPr>
-                <w:rFonts w:hint="eastAsia"/>
-              </w:rPr>
-              <w:t>시</w:t>
-            </w:r>
-            <w:r>
-              <w:rPr>
-                <w:rFonts w:hint="eastAsia"/>
-              </w:rPr>
-              <w:t xml:space="preserve"> </w:t>
-            </w:r>
-            <w:r>
-              <w:t>30</w:t>
+              <w:t>4</w:t>
+            </w:r>
+            <w:r>
+              <w:t>0</w:t>
             </w:r>
             <w:r>
               <w:rPr>
@@ -7122,21 +7330,15 @@
               <w:rPr>
                 <w:rFonts w:hint="eastAsia"/>
               </w:rPr>
-              <w:t>조식식사</w:t>
-            </w:r>
-          </w:p>
-          <w:p>
-            <w:pPr>
-              <w:pStyle w:val="a5"/>
-            </w:pPr>
-            <w:proofErr w:type="spellStart"/>
-            <w:r>
-              <w:rPr>
-                <w:rFonts w:hint="eastAsia"/>
-              </w:rPr>
-              <w:t>호텔식</w:t>
-            </w:r>
-            <w:proofErr w:type="spellEnd"/>
+              <w:t>아침식사</w:t>
+            </w:r>
+          </w:p>
+          <w:p>
+            <w:pPr>
+              <w:pStyle w:val="a5"/>
+            </w:pPr>
+            <w:bookmarkStart w:id="0" w:name="_GoBack"/>
+            <w:bookmarkEnd w:id="0"/>
           </w:p>
         </w:tc>
         <w:tc>
@@ -7186,7 +7388,7 @@
               <w:t xml:space="preserve"> </w:t>
             </w:r>
             <w:r>
-              <w:t>9</w:t>
+              <w:t>7</w:t>
             </w:r>
             <w:r>
               <w:rPr>
@@ -7201,7 +7403,7 @@
               <w:t xml:space="preserve"> </w:t>
             </w:r>
             <w:r>
-              <w:t>30</w:t>
+              <w:t>25</w:t>
             </w:r>
             <w:r>
               <w:rPr>
@@ -7436,7 +7638,7 @@
   <w:abstractNum w:abstractNumId="0" w15:restartNumberingAfterBreak="0">
     <w:nsid w:val="FFFFFF7F"/>
     <w:multiLevelType w:val="singleLevel"/>
-    <w:tmpl w:val="F27AD2F4"/>
+    <w:tmpl w:val="22A6BC0E"/>
     <w:lvl w:ilvl="0">
       <w:start w:val="1"/>
       <w:numFmt w:val="decimal"/>
@@ -7453,7 +7655,7 @@
   <w:abstractNum w:abstractNumId="1" w15:restartNumberingAfterBreak="0">
     <w:nsid w:val="FFFFFF83"/>
     <w:multiLevelType w:val="singleLevel"/>
-    <w:tmpl w:val="E61201F8"/>
+    <w:tmpl w:val="CBEA7FE0"/>
     <w:lvl w:ilvl="0">
       <w:start w:val="1"/>
       <w:numFmt w:val="bullet"/>
@@ -7473,7 +7675,7 @@
   <w:abstractNum w:abstractNumId="2" w15:restartNumberingAfterBreak="0">
     <w:nsid w:val="FFFFFF88"/>
     <w:multiLevelType w:val="singleLevel"/>
-    <w:tmpl w:val="5A9C6AAC"/>
+    <w:tmpl w:val="5C080824"/>
     <w:lvl w:ilvl="0">
       <w:start w:val="1"/>
       <w:numFmt w:val="decimal"/>
@@ -7490,7 +7692,7 @@
   <w:abstractNum w:abstractNumId="3" w15:restartNumberingAfterBreak="0">
     <w:nsid w:val="FFFFFF89"/>
     <w:multiLevelType w:val="singleLevel"/>
-    <w:tmpl w:val="E156327E"/>
+    <w:tmpl w:val="0ABE8F7E"/>
     <w:lvl w:ilvl="0">
       <w:start w:val="1"/>
       <w:numFmt w:val="bullet"/>
@@ -8626,6 +8828,7 @@
   </w:compat>
   <w:rsids>
     <w:rsidRoot w:val="005325E5"/>
+    <w:rsid w:val="0042514D"/>
     <w:rsid w:val="005325E5"/>
     <w:rsid w:val="0055659A"/>
     <w:rsid w:val="00CF0E8F"/>
